--- a/迷宫游戏.docx
+++ b/迷宫游戏.docx
@@ -3,386 +3,3660 @@
 <w:document xmlns:wpc="http://schemas.microsoft.com/office/word/2010/wordprocessingCanvas" xmlns:cx="http://schemas.microsoft.com/office/drawing/2014/chartex" xmlns:cx1="http://schemas.microsoft.com/office/drawing/2015/9/8/chartex" xmlns:cx2="http://schemas.microsoft.com/office/drawing/2015/10/21/chartex" xmlns:cx3="http://schemas.microsoft.com/office/drawing/2016/5/9/chartex" xmlns:cx4="http://schemas.microsoft.com/office/drawing/2016/5/10/chartex" xmlns:cx5="http://schemas.microsoft.com/office/drawing/2016/5/11/chartex" xmlns:cx6="http://schemas.microsoft.com/office/drawing/2016/5/12/chartex" xmlns:cx7="http://schemas.microsoft.com/office/drawing/2016/5/13/chartex" xmlns:cx8="http://schemas.microsoft.com/office/drawing/2016/5/14/chartex" xmlns:mc="http://schemas.openxmlformats.org/markup-compatibility/2006" xmlns:aink="http://schemas.microsoft.com/office/drawing/2016/ink" xmlns:am3d="http://schemas.microsoft.com/office/drawing/2017/model3d" xmlns:o="urn:schemas-microsoft-com:office:office" xmlns:oel="http://schemas.microsoft.com/office/2019/extlst" xmlns:r="http://schemas.openxmlformats.org/officeDocument/2006/relationships" xmlns:m="http://schemas.openxmlformats.org/officeDocument/2006/math" xmlns:v="urn:schemas-microsoft-com:vml" xmlns:wp14="http://schemas.microsoft.com/office/word/2010/wordprocessingDrawing" xmlns:wp="http://schemas.openxmlformats.org/drawingml/2006/wordprocessingDrawing" xmlns:w10="urn:schemas-microsoft-com:office:word" xmlns:w="http://schemas.openxmlformats.org/wordprocessingml/2006/main" xmlns:w14="http://schemas.microsoft.com/office/word/2010/wordml" xmlns:w15="http://schemas.microsoft.com/office/word/2012/wordml" xmlns:w16cex="http://schemas.microsoft.com/office/word/2018/wordml/cex" xmlns:w16cid="http://schemas.microsoft.com/office/word/2016/wordml/cid" xmlns:w16="http://schemas.microsoft.com/office/word/2018/wordml" xmlns:w16du="http://schemas.microsoft.com/office/word/2023/wordml/word16du" xmlns:w16sdtdh="http://schemas.microsoft.com/office/word/2020/wordml/sdtdatahash" xmlns:w16se="http://schemas.microsoft.com/office/word/2015/wordml/symex" xmlns:wpg="http://schemas.microsoft.com/office/word/2010/wordprocessingGroup" xmlns:wpi="http://schemas.microsoft.com/office/word/2010/wordprocessingInk" xmlns:wne="http://schemas.microsoft.com/office/word/2006/wordml" xmlns:wps="http://schemas.microsoft.com/office/word/2010/wordprocessingShape" mc:Ignorable="w14 w15 w16se w16cid w16 w16cex w16sdtdh w16du wp14">
   <w:body>
     <w:p>
+      <w:pPr>
+        <w:rPr>
+          <w:rFonts w:ascii="宋体" w:hAnsi="宋体"/>
+          <w:sz w:val="28"/>
+          <w:szCs w:val="36"/>
+        </w:rPr>
+        <w:sectPr>
+          <w:pgSz w:w="11906" w:h="16838"/>
+          <w:pgMar w:top="1440" w:right="1800" w:bottom="1440" w:left="1800" w:header="851" w:footer="992" w:gutter="0"/>
+          <w:cols w:space="720"/>
+          <w:docGrid w:type="lines" w:linePitch="312"/>
+        </w:sectPr>
+      </w:pPr>
+      <w:r>
+        <w:rPr>
+          <w:rFonts w:ascii="宋体" w:hAnsi="宋体"/>
+          <w:sz w:val="28"/>
+          <w:szCs w:val="36"/>
+        </w:rPr>
+        <mc:AlternateContent>
+          <mc:Choice Requires="wps">
+            <w:drawing>
+              <wp:anchor distT="0" distB="0" distL="114300" distR="114300" simplePos="0" relativeHeight="251660288" behindDoc="0" locked="0" layoutInCell="1" allowOverlap="1" wp14:anchorId="3182A634" wp14:editId="7C2EF13A">
+                <wp:simplePos x="0" y="0"/>
+                <wp:positionH relativeFrom="margin">
+                  <wp:posOffset>1599565</wp:posOffset>
+                </wp:positionH>
+                <wp:positionV relativeFrom="paragraph">
+                  <wp:posOffset>5546090</wp:posOffset>
+                </wp:positionV>
+                <wp:extent cx="2265045" cy="1584960"/>
+                <wp:effectExtent l="0" t="0" r="0" b="0"/>
+                <wp:wrapNone/>
+                <wp:docPr id="66" name="矩形 64"/>
+                <wp:cNvGraphicFramePr/>
+                <a:graphic xmlns:a="http://schemas.openxmlformats.org/drawingml/2006/main">
+                  <a:graphicData uri="http://schemas.microsoft.com/office/word/2010/wordprocessingShape">
+                    <wps:wsp>
+                      <wps:cNvSpPr/>
+                      <wps:spPr>
+                        <a:xfrm>
+                          <a:off x="0" y="0"/>
+                          <a:ext cx="2264728" cy="1584643"/>
+                        </a:xfrm>
+                        <a:prstGeom prst="rect">
+                          <a:avLst/>
+                        </a:prstGeom>
+                        <a:noFill/>
+                        <a:ln>
+                          <a:noFill/>
+                        </a:ln>
+                      </wps:spPr>
+                      <wps:txbx>
+                        <w:txbxContent>
+                          <w:p>
+                            <w:pPr>
+                              <w:snapToGrid w:val="0"/>
+                              <w:jc w:val="center"/>
+                              <w:rPr>
+                                <w:rFonts w:ascii="微软雅黑" w:eastAsia="微软雅黑" w:hAnsi="微软雅黑" w:cs="微软雅黑"/>
+                                <w:sz w:val="24"/>
+                              </w:rPr>
+                            </w:pPr>
+                            <w:r>
+                              <w:rPr>
+                                <w:rFonts w:ascii="微软雅黑" w:eastAsia="微软雅黑" w:hAnsi="微软雅黑" w:cs="微软雅黑" w:hint="eastAsia"/>
+                                <w:sz w:val="24"/>
+                              </w:rPr>
+                              <w:t>南开大学 计算机大类</w:t>
+                            </w:r>
+                          </w:p>
+                          <w:p>
+                            <w:pPr>
+                              <w:snapToGrid w:val="0"/>
+                              <w:jc w:val="center"/>
+                              <w:rPr>
+                                <w:rFonts w:ascii="微软雅黑" w:eastAsia="微软雅黑" w:hAnsi="微软雅黑" w:cs="微软雅黑" w:hint="eastAsia"/>
+                                <w:sz w:val="24"/>
+                              </w:rPr>
+                            </w:pPr>
+                            <w:bookmarkStart w:id="0" w:name="_Date#327175886"/>
+                            <w:r>
+                              <w:rPr>
+                                <w:rFonts w:ascii="微软雅黑" w:eastAsia="微软雅黑" w:hAnsi="微软雅黑" w:cs="微软雅黑" w:hint="eastAsia"/>
+                                <w:sz w:val="24"/>
+                              </w:rPr>
+                              <w:t>姓名</w:t>
+                            </w:r>
+                            <w:r>
+                              <w:rPr>
+                                <w:rFonts w:ascii="微软雅黑" w:eastAsia="微软雅黑" w:hAnsi="微软雅黑" w:cs="微软雅黑" w:hint="eastAsia"/>
+                                <w:sz w:val="24"/>
+                              </w:rPr>
+                              <w:t>：郭鑫隆</w:t>
+                            </w:r>
+                          </w:p>
+                          <w:p>
+                            <w:pPr>
+                              <w:snapToGrid w:val="0"/>
+                              <w:jc w:val="center"/>
+                              <w:rPr>
+                                <w:rFonts w:ascii="微软雅黑" w:eastAsia="微软雅黑" w:hAnsi="微软雅黑" w:cs="微软雅黑" w:hint="eastAsia"/>
+                                <w:sz w:val="24"/>
+                              </w:rPr>
+                            </w:pPr>
+                            <w:r>
+                              <w:rPr>
+                                <w:rFonts w:ascii="微软雅黑" w:eastAsia="微软雅黑" w:hAnsi="微软雅黑" w:cs="微软雅黑" w:hint="eastAsia"/>
+                                <w:sz w:val="24"/>
+                              </w:rPr>
+                              <w:t>学号</w:t>
+                            </w:r>
+                            <w:r>
+                              <w:rPr>
+                                <w:rFonts w:ascii="微软雅黑" w:eastAsia="微软雅黑" w:hAnsi="微软雅黑" w:cs="微软雅黑" w:hint="eastAsia"/>
+                                <w:sz w:val="24"/>
+                              </w:rPr>
+                              <w:t>：2311754</w:t>
+                            </w:r>
+                          </w:p>
+                          <w:p>
+                            <w:pPr>
+                              <w:snapToGrid w:val="0"/>
+                              <w:jc w:val="center"/>
+                              <w:rPr>
+                                <w:rFonts w:ascii="微软雅黑" w:eastAsia="微软雅黑" w:hAnsi="微软雅黑" w:cs="微软雅黑" w:hint="eastAsia"/>
+                                <w:sz w:val="24"/>
+                              </w:rPr>
+                            </w:pPr>
+                            <w:r>
+                              <w:rPr>
+                                <w:rFonts w:ascii="微软雅黑" w:eastAsia="微软雅黑" w:hAnsi="微软雅黑" w:cs="微软雅黑" w:hint="eastAsia"/>
+                                <w:sz w:val="24"/>
+                              </w:rPr>
+                              <w:t>班级</w:t>
+                            </w:r>
+                            <w:r>
+                              <w:rPr>
+                                <w:rFonts w:ascii="微软雅黑" w:eastAsia="微软雅黑" w:hAnsi="微软雅黑" w:cs="微软雅黑" w:hint="eastAsia"/>
+                                <w:sz w:val="24"/>
+                              </w:rPr>
+                              <w:t>：2-2</w:t>
+                            </w:r>
+                          </w:p>
+                          <w:p>
+                            <w:pPr>
+                              <w:snapToGrid w:val="0"/>
+                              <w:jc w:val="center"/>
+                              <w:rPr>
+                                <w:rFonts w:ascii="微软雅黑" w:eastAsia="微软雅黑" w:hAnsi="微软雅黑" w:cs="微软雅黑"/>
+                              </w:rPr>
+                            </w:pPr>
+                            <w:r>
+                              <w:rPr>
+                                <w:rFonts w:ascii="微软雅黑" w:eastAsia="微软雅黑" w:hAnsi="微软雅黑" w:cs="微软雅黑" w:hint="eastAsia"/>
+                                <w:sz w:val="24"/>
+                              </w:rPr>
+                              <w:fldChar w:fldCharType="begin"/>
+                            </w:r>
+                            <w:r>
+                              <w:rPr>
+                                <w:rFonts w:ascii="微软雅黑" w:eastAsia="微软雅黑" w:hAnsi="微软雅黑" w:cs="微软雅黑" w:hint="eastAsia"/>
+                                <w:sz w:val="24"/>
+                              </w:rPr>
+                              <w:instrText>Time \@ "yyyy年M月d日"</w:instrText>
+                            </w:r>
+                            <w:r>
+                              <w:rPr>
+                                <w:rFonts w:ascii="微软雅黑" w:eastAsia="微软雅黑" w:hAnsi="微软雅黑" w:cs="微软雅黑" w:hint="eastAsia"/>
+                                <w:sz w:val="24"/>
+                              </w:rPr>
+                              <w:fldChar w:fldCharType="separate"/>
+                            </w:r>
+                            <w:r>
+                              <w:rPr>
+                                <w:rFonts w:ascii="微软雅黑" w:eastAsia="微软雅黑" w:hAnsi="微软雅黑" w:cs="微软雅黑"/>
+                                <w:noProof/>
+                                <w:sz w:val="24"/>
+                              </w:rPr>
+                              <w:t>2024年5月1</w:t>
+                            </w:r>
+                            <w:r>
+                              <w:rPr>
+                                <w:rFonts w:ascii="微软雅黑" w:eastAsia="微软雅黑" w:hAnsi="微软雅黑" w:cs="微软雅黑" w:hint="eastAsia"/>
+                                <w:noProof/>
+                                <w:sz w:val="24"/>
+                              </w:rPr>
+                              <w:t>2</w:t>
+                            </w:r>
+                            <w:r>
+                              <w:rPr>
+                                <w:rFonts w:ascii="微软雅黑" w:eastAsia="微软雅黑" w:hAnsi="微软雅黑" w:cs="微软雅黑"/>
+                                <w:noProof/>
+                                <w:sz w:val="24"/>
+                              </w:rPr>
+                              <w:t>日</w:t>
+                            </w:r>
+                            <w:r>
+                              <w:rPr>
+                                <w:rFonts w:ascii="微软雅黑" w:eastAsia="微软雅黑" w:hAnsi="微软雅黑" w:cs="微软雅黑" w:hint="eastAsia"/>
+                                <w:sz w:val="24"/>
+                              </w:rPr>
+                              <w:fldChar w:fldCharType="end"/>
+                            </w:r>
+                            <w:bookmarkEnd w:id="0"/>
+                          </w:p>
+                        </w:txbxContent>
+                      </wps:txbx>
+                      <wps:bodyPr wrap="square" lIns="0" tIns="45720" rIns="91440" bIns="45720" anchor="b" upright="1">
+                        <a:noAutofit/>
+                      </wps:bodyPr>
+                    </wps:wsp>
+                  </a:graphicData>
+                </a:graphic>
+              </wp:anchor>
+            </w:drawing>
+          </mc:Choice>
+          <mc:Fallback>
+            <w:pict>
+              <v:rect w14:anchorId="3182A634" id="矩形 64" o:spid="_x0000_s1026" style="position:absolute;left:0;text-align:left;margin-left:125.95pt;margin-top:436.7pt;width:178.35pt;height:124.8pt;z-index:251660288;visibility:visible;mso-wrap-style:square;mso-wrap-distance-left:9pt;mso-wrap-distance-top:0;mso-wrap-distance-right:9pt;mso-wrap-distance-bottom:0;mso-position-horizontal:absolute;mso-position-horizontal-relative:margin;mso-position-vertical:absolute;mso-position-vertical-relative:text;v-text-anchor:bottom" o:gfxdata="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" filled="f" stroked="f">
+                <v:textbox inset="0">
+                  <w:txbxContent>
+                    <w:p>
+                      <w:pPr>
+                        <w:snapToGrid w:val="0"/>
+                        <w:jc w:val="center"/>
+                        <w:rPr>
+                          <w:rFonts w:ascii="微软雅黑" w:eastAsia="微软雅黑" w:hAnsi="微软雅黑" w:cs="微软雅黑"/>
+                          <w:sz w:val="24"/>
+                        </w:rPr>
+                      </w:pPr>
+                      <w:r>
+                        <w:rPr>
+                          <w:rFonts w:ascii="微软雅黑" w:eastAsia="微软雅黑" w:hAnsi="微软雅黑" w:cs="微软雅黑" w:hint="eastAsia"/>
+                          <w:sz w:val="24"/>
+                        </w:rPr>
+                        <w:t>南开大学 计算机大类</w:t>
+                      </w:r>
+                    </w:p>
+                    <w:p>
+                      <w:pPr>
+                        <w:snapToGrid w:val="0"/>
+                        <w:jc w:val="center"/>
+                        <w:rPr>
+                          <w:rFonts w:ascii="微软雅黑" w:eastAsia="微软雅黑" w:hAnsi="微软雅黑" w:cs="微软雅黑" w:hint="eastAsia"/>
+                          <w:sz w:val="24"/>
+                        </w:rPr>
+                      </w:pPr>
+                      <w:bookmarkStart w:id="1" w:name="_Date#327175886"/>
+                      <w:r>
+                        <w:rPr>
+                          <w:rFonts w:ascii="微软雅黑" w:eastAsia="微软雅黑" w:hAnsi="微软雅黑" w:cs="微软雅黑" w:hint="eastAsia"/>
+                          <w:sz w:val="24"/>
+                        </w:rPr>
+                        <w:t>姓名</w:t>
+                      </w:r>
+                      <w:r>
+                        <w:rPr>
+                          <w:rFonts w:ascii="微软雅黑" w:eastAsia="微软雅黑" w:hAnsi="微软雅黑" w:cs="微软雅黑" w:hint="eastAsia"/>
+                          <w:sz w:val="24"/>
+                        </w:rPr>
+                        <w:t>：郭鑫隆</w:t>
+                      </w:r>
+                    </w:p>
+                    <w:p>
+                      <w:pPr>
+                        <w:snapToGrid w:val="0"/>
+                        <w:jc w:val="center"/>
+                        <w:rPr>
+                          <w:rFonts w:ascii="微软雅黑" w:eastAsia="微软雅黑" w:hAnsi="微软雅黑" w:cs="微软雅黑" w:hint="eastAsia"/>
+                          <w:sz w:val="24"/>
+                        </w:rPr>
+                      </w:pPr>
+                      <w:r>
+                        <w:rPr>
+                          <w:rFonts w:ascii="微软雅黑" w:eastAsia="微软雅黑" w:hAnsi="微软雅黑" w:cs="微软雅黑" w:hint="eastAsia"/>
+                          <w:sz w:val="24"/>
+                        </w:rPr>
+                        <w:t>学号</w:t>
+                      </w:r>
+                      <w:r>
+                        <w:rPr>
+                          <w:rFonts w:ascii="微软雅黑" w:eastAsia="微软雅黑" w:hAnsi="微软雅黑" w:cs="微软雅黑" w:hint="eastAsia"/>
+                          <w:sz w:val="24"/>
+                        </w:rPr>
+                        <w:t>：2311754</w:t>
+                      </w:r>
+                    </w:p>
+                    <w:p>
+                      <w:pPr>
+                        <w:snapToGrid w:val="0"/>
+                        <w:jc w:val="center"/>
+                        <w:rPr>
+                          <w:rFonts w:ascii="微软雅黑" w:eastAsia="微软雅黑" w:hAnsi="微软雅黑" w:cs="微软雅黑" w:hint="eastAsia"/>
+                          <w:sz w:val="24"/>
+                        </w:rPr>
+                      </w:pPr>
+                      <w:r>
+                        <w:rPr>
+                          <w:rFonts w:ascii="微软雅黑" w:eastAsia="微软雅黑" w:hAnsi="微软雅黑" w:cs="微软雅黑" w:hint="eastAsia"/>
+                          <w:sz w:val="24"/>
+                        </w:rPr>
+                        <w:t>班级</w:t>
+                      </w:r>
+                      <w:r>
+                        <w:rPr>
+                          <w:rFonts w:ascii="微软雅黑" w:eastAsia="微软雅黑" w:hAnsi="微软雅黑" w:cs="微软雅黑" w:hint="eastAsia"/>
+                          <w:sz w:val="24"/>
+                        </w:rPr>
+                        <w:t>：2-2</w:t>
+                      </w:r>
+                    </w:p>
+                    <w:p>
+                      <w:pPr>
+                        <w:snapToGrid w:val="0"/>
+                        <w:jc w:val="center"/>
+                        <w:rPr>
+                          <w:rFonts w:ascii="微软雅黑" w:eastAsia="微软雅黑" w:hAnsi="微软雅黑" w:cs="微软雅黑"/>
+                        </w:rPr>
+                      </w:pPr>
+                      <w:r>
+                        <w:rPr>
+                          <w:rFonts w:ascii="微软雅黑" w:eastAsia="微软雅黑" w:hAnsi="微软雅黑" w:cs="微软雅黑" w:hint="eastAsia"/>
+                          <w:sz w:val="24"/>
+                        </w:rPr>
+                        <w:fldChar w:fldCharType="begin"/>
+                      </w:r>
+                      <w:r>
+                        <w:rPr>
+                          <w:rFonts w:ascii="微软雅黑" w:eastAsia="微软雅黑" w:hAnsi="微软雅黑" w:cs="微软雅黑" w:hint="eastAsia"/>
+                          <w:sz w:val="24"/>
+                        </w:rPr>
+                        <w:instrText>Time \@ "yyyy年M月d日"</w:instrText>
+                      </w:r>
+                      <w:r>
+                        <w:rPr>
+                          <w:rFonts w:ascii="微软雅黑" w:eastAsia="微软雅黑" w:hAnsi="微软雅黑" w:cs="微软雅黑" w:hint="eastAsia"/>
+                          <w:sz w:val="24"/>
+                        </w:rPr>
+                        <w:fldChar w:fldCharType="separate"/>
+                      </w:r>
+                      <w:r>
+                        <w:rPr>
+                          <w:rFonts w:ascii="微软雅黑" w:eastAsia="微软雅黑" w:hAnsi="微软雅黑" w:cs="微软雅黑"/>
+                          <w:noProof/>
+                          <w:sz w:val="24"/>
+                        </w:rPr>
+                        <w:t>2024年5月1</w:t>
+                      </w:r>
+                      <w:r>
+                        <w:rPr>
+                          <w:rFonts w:ascii="微软雅黑" w:eastAsia="微软雅黑" w:hAnsi="微软雅黑" w:cs="微软雅黑" w:hint="eastAsia"/>
+                          <w:noProof/>
+                          <w:sz w:val="24"/>
+                        </w:rPr>
+                        <w:t>2</w:t>
+                      </w:r>
+                      <w:r>
+                        <w:rPr>
+                          <w:rFonts w:ascii="微软雅黑" w:eastAsia="微软雅黑" w:hAnsi="微软雅黑" w:cs="微软雅黑"/>
+                          <w:noProof/>
+                          <w:sz w:val="24"/>
+                        </w:rPr>
+                        <w:t>日</w:t>
+                      </w:r>
+                      <w:r>
+                        <w:rPr>
+                          <w:rFonts w:ascii="微软雅黑" w:eastAsia="微软雅黑" w:hAnsi="微软雅黑" w:cs="微软雅黑" w:hint="eastAsia"/>
+                          <w:sz w:val="24"/>
+                        </w:rPr>
+                        <w:fldChar w:fldCharType="end"/>
+                      </w:r>
+                      <w:bookmarkEnd w:id="1"/>
+                    </w:p>
+                  </w:txbxContent>
+                </v:textbox>
+                <w10:wrap anchorx="margin"/>
+              </v:rect>
+            </w:pict>
+          </mc:Fallback>
+        </mc:AlternateContent>
+      </w:r>
+      <w:r>
+        <w:rPr>
+          <w:rFonts w:ascii="宋体" w:hAnsi="宋体"/>
+          <w:sz w:val="28"/>
+          <w:szCs w:val="36"/>
+        </w:rPr>
+        <mc:AlternateContent>
+          <mc:Choice Requires="wps">
+            <w:drawing>
+              <wp:anchor distT="0" distB="0" distL="114300" distR="114300" simplePos="0" relativeHeight="251659264" behindDoc="0" locked="0" layoutInCell="1" allowOverlap="1" wp14:anchorId="2FE94431" wp14:editId="22E9EB09">
+                <wp:simplePos x="0" y="0"/>
+                <wp:positionH relativeFrom="margin">
+                  <wp:align>center</wp:align>
+                </wp:positionH>
+                <wp:positionV relativeFrom="paragraph">
+                  <wp:posOffset>1812290</wp:posOffset>
+                </wp:positionV>
+                <wp:extent cx="5171440" cy="883920"/>
+                <wp:effectExtent l="0" t="0" r="0" b="0"/>
+                <wp:wrapNone/>
+                <wp:docPr id="64" name="矩形 67"/>
+                <wp:cNvGraphicFramePr/>
+                <a:graphic xmlns:a="http://schemas.openxmlformats.org/drawingml/2006/main">
+                  <a:graphicData uri="http://schemas.microsoft.com/office/word/2010/wordprocessingShape">
+                    <wps:wsp>
+                      <wps:cNvSpPr/>
+                      <wps:spPr>
+                        <a:xfrm>
+                          <a:off x="0" y="0"/>
+                          <a:ext cx="5171440" cy="883920"/>
+                        </a:xfrm>
+                        <a:prstGeom prst="rect">
+                          <a:avLst/>
+                        </a:prstGeom>
+                        <a:solidFill>
+                          <a:srgbClr val="FFFFFF"/>
+                        </a:solidFill>
+                        <a:ln>
+                          <a:noFill/>
+                        </a:ln>
+                      </wps:spPr>
+                      <wps:txbx>
+                        <w:txbxContent>
+                          <w:p>
+                            <w:pPr>
+                              <w:pStyle w:val="1"/>
+                              <w:jc w:val="center"/>
+                              <w:rPr>
+                                <w:rFonts w:ascii="微软雅黑" w:eastAsia="微软雅黑" w:hAnsi="微软雅黑" w:cs="微软雅黑"/>
+                                <w:color w:val="3C3C3C"/>
+                                <w:sz w:val="56"/>
+                                <w:szCs w:val="56"/>
+                                <w:shd w:val="clear" w:color="auto" w:fill="FFFFFF"/>
+                              </w:rPr>
+                            </w:pPr>
+                            <w:r>
+                              <w:rPr>
+                                <w:rFonts w:ascii="微软雅黑" w:eastAsia="微软雅黑" w:hAnsi="微软雅黑" w:cs="微软雅黑" w:hint="eastAsia"/>
+                                <w:color w:val="3C3C3C"/>
+                                <w:sz w:val="56"/>
+                                <w:szCs w:val="56"/>
+                                <w:shd w:val="clear" w:color="auto" w:fill="FFFFFF"/>
+                              </w:rPr>
+                              <w:t>高级语言程序设计</w:t>
+                            </w:r>
+                          </w:p>
+                          <w:p>
+                            <w:pPr>
+                              <w:pStyle w:val="1"/>
+                              <w:jc w:val="center"/>
+                              <w:rPr>
+                                <w:sz w:val="56"/>
+                                <w:szCs w:val="56"/>
+                              </w:rPr>
+                            </w:pPr>
+                            <w:r>
+                              <w:rPr>
+                                <w:rFonts w:ascii="微软雅黑" w:eastAsia="微软雅黑" w:hAnsi="微软雅黑" w:cs="微软雅黑" w:hint="eastAsia"/>
+                                <w:color w:val="3C3C3C"/>
+                                <w:sz w:val="56"/>
+                                <w:szCs w:val="56"/>
+                                <w:shd w:val="clear" w:color="auto" w:fill="FFFFFF"/>
+                              </w:rPr>
+                              <w:t>实验报告</w:t>
+                            </w:r>
+                          </w:p>
+                        </w:txbxContent>
+                      </wps:txbx>
+                      <wps:bodyPr wrap="square" upright="1">
+                        <a:spAutoFit/>
+                      </wps:bodyPr>
+                    </wps:wsp>
+                  </a:graphicData>
+                </a:graphic>
+              </wp:anchor>
+            </w:drawing>
+          </mc:Choice>
+          <mc:Fallback>
+            <w:pict>
+              <v:rect w14:anchorId="2FE94431" id="矩形 67" o:spid="_x0000_s1027" style="position:absolute;left:0;text-align:left;margin-left:0;margin-top:142.7pt;width:407.2pt;height:69.6pt;z-index:251659264;visibility:visible;mso-wrap-style:square;mso-wrap-distance-left:9pt;mso-wrap-distance-top:0;mso-wrap-distance-right:9pt;mso-wrap-distance-bottom:0;mso-position-horizontal:center;mso-position-horizontal-relative:margin;mso-position-vertical:absolute;mso-position-vertical-relative:text;v-text-anchor:top" o:gfxdata="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" stroked="f">
+                <v:textbox style="mso-fit-shape-to-text:t">
+                  <w:txbxContent>
+                    <w:p>
+                      <w:pPr>
+                        <w:pStyle w:val="1"/>
+                        <w:jc w:val="center"/>
+                        <w:rPr>
+                          <w:rFonts w:ascii="微软雅黑" w:eastAsia="微软雅黑" w:hAnsi="微软雅黑" w:cs="微软雅黑"/>
+                          <w:color w:val="3C3C3C"/>
+                          <w:sz w:val="56"/>
+                          <w:szCs w:val="56"/>
+                          <w:shd w:val="clear" w:color="auto" w:fill="FFFFFF"/>
+                        </w:rPr>
+                      </w:pPr>
+                      <w:r>
+                        <w:rPr>
+                          <w:rFonts w:ascii="微软雅黑" w:eastAsia="微软雅黑" w:hAnsi="微软雅黑" w:cs="微软雅黑" w:hint="eastAsia"/>
+                          <w:color w:val="3C3C3C"/>
+                          <w:sz w:val="56"/>
+                          <w:szCs w:val="56"/>
+                          <w:shd w:val="clear" w:color="auto" w:fill="FFFFFF"/>
+                        </w:rPr>
+                        <w:t>高级语言程序设计</w:t>
+                      </w:r>
+                    </w:p>
+                    <w:p>
+                      <w:pPr>
+                        <w:pStyle w:val="1"/>
+                        <w:jc w:val="center"/>
+                        <w:rPr>
+                          <w:sz w:val="56"/>
+                          <w:szCs w:val="56"/>
+                        </w:rPr>
+                      </w:pPr>
+                      <w:r>
+                        <w:rPr>
+                          <w:rFonts w:ascii="微软雅黑" w:eastAsia="微软雅黑" w:hAnsi="微软雅黑" w:cs="微软雅黑" w:hint="eastAsia"/>
+                          <w:color w:val="3C3C3C"/>
+                          <w:sz w:val="56"/>
+                          <w:szCs w:val="56"/>
+                          <w:shd w:val="clear" w:color="auto" w:fill="FFFFFF"/>
+                        </w:rPr>
+                        <w:t>实验报告</w:t>
+                      </w:r>
+                    </w:p>
+                  </w:txbxContent>
+                </v:textbox>
+                <w10:wrap anchorx="margin"/>
+              </v:rect>
+            </w:pict>
+          </mc:Fallback>
+        </mc:AlternateContent>
+      </w:r>
+    </w:p>
+    <w:sdt>
+      <w:sdtPr>
+        <w:rPr>
+          <w:rFonts w:ascii="宋体" w:hAnsi="宋体"/>
+          <w:sz w:val="28"/>
+          <w:szCs w:val="36"/>
+        </w:rPr>
+        <w:id w:val="147460702"/>
+        <w:docPartObj>
+          <w:docPartGallery w:val="Table of Contents"/>
+          <w:docPartUnique/>
+        </w:docPartObj>
+      </w:sdtPr>
+      <w:sdtContent>
+        <w:p>
+          <w:pPr>
+            <w:jc w:val="center"/>
+            <w:rPr>
+              <w:sz w:val="28"/>
+              <w:szCs w:val="36"/>
+            </w:rPr>
+          </w:pPr>
+          <w:r>
+            <w:rPr>
+              <w:rFonts w:ascii="宋体" w:eastAsia="宋体" w:hAnsi="宋体"/>
+              <w:sz w:val="28"/>
+              <w:szCs w:val="36"/>
+            </w:rPr>
+            <w:t>目录</w:t>
+          </w:r>
+        </w:p>
+        <w:p>
+          <w:pPr>
+            <w:pStyle w:val="TOC1"/>
+            <w:tabs>
+              <w:tab w:val="right" w:leader="dot" w:pos="8306"/>
+            </w:tabs>
+            <w:rPr>
+              <w:noProof/>
+              <w:sz w:val="32"/>
+              <w:szCs w:val="40"/>
+            </w:rPr>
+          </w:pPr>
+          <w:r>
+            <w:rPr>
+              <w:sz w:val="48"/>
+              <w:szCs w:val="56"/>
+            </w:rPr>
+            <w:fldChar w:fldCharType="begin"/>
+          </w:r>
+          <w:r>
+            <w:rPr>
+              <w:sz w:val="48"/>
+              <w:szCs w:val="56"/>
+            </w:rPr>
+            <w:instrText xml:space="preserve">TOC \o "1-3" \h \u </w:instrText>
+          </w:r>
+          <w:r>
+            <w:rPr>
+              <w:sz w:val="48"/>
+              <w:szCs w:val="56"/>
+            </w:rPr>
+            <w:fldChar w:fldCharType="separate"/>
+          </w:r>
+          <w:hyperlink w:anchor="_Toc21286" w:history="1">
+            <w:r>
+              <w:rPr>
+                <w:rFonts w:ascii="微软雅黑" w:eastAsia="微软雅黑" w:hAnsi="微软雅黑" w:cs="微软雅黑" w:hint="eastAsia"/>
+                <w:noProof/>
+                <w:sz w:val="32"/>
+                <w:szCs w:val="56"/>
+                <w:shd w:val="clear" w:color="auto" w:fill="FFFFFF"/>
+              </w:rPr>
+              <w:t>高级语言程</w:t>
+            </w:r>
+            <w:r>
+              <w:rPr>
+                <w:rFonts w:ascii="微软雅黑" w:eastAsia="微软雅黑" w:hAnsi="微软雅黑" w:cs="微软雅黑"/>
+                <w:noProof/>
+                <w:sz w:val="32"/>
+                <w:szCs w:val="56"/>
+                <w:shd w:val="clear" w:color="auto" w:fill="FFFFFF"/>
+              </w:rPr>
+              <w:t>序设计</w:t>
+            </w:r>
+            <w:r>
+              <w:rPr>
+                <w:rFonts w:ascii="微软雅黑" w:eastAsia="微软雅黑" w:hAnsi="微软雅黑" w:cs="微软雅黑" w:hint="eastAsia"/>
+                <w:noProof/>
+                <w:sz w:val="32"/>
+                <w:szCs w:val="56"/>
+                <w:shd w:val="clear" w:color="auto" w:fill="FFFFFF"/>
+              </w:rPr>
+              <w:t>大作业实验报告</w:t>
+            </w:r>
+            <w:r>
+              <w:rPr>
+                <w:noProof/>
+                <w:sz w:val="32"/>
+                <w:szCs w:val="40"/>
+              </w:rPr>
+              <w:tab/>
+            </w:r>
+            <w:r>
+              <w:rPr>
+                <w:noProof/>
+                <w:sz w:val="32"/>
+                <w:szCs w:val="40"/>
+              </w:rPr>
+              <w:fldChar w:fldCharType="begin"/>
+            </w:r>
+            <w:r>
+              <w:rPr>
+                <w:noProof/>
+                <w:sz w:val="32"/>
+                <w:szCs w:val="40"/>
+              </w:rPr>
+              <w:instrText xml:space="preserve"> PAGEREF _Toc21286 </w:instrText>
+            </w:r>
+            <w:r>
+              <w:rPr>
+                <w:noProof/>
+                <w:sz w:val="32"/>
+                <w:szCs w:val="40"/>
+              </w:rPr>
+              <w:fldChar w:fldCharType="separate"/>
+            </w:r>
+            <w:r>
+              <w:rPr>
+                <w:noProof/>
+                <w:sz w:val="32"/>
+                <w:szCs w:val="40"/>
+              </w:rPr>
+              <w:t>2</w:t>
+            </w:r>
+            <w:r>
+              <w:rPr>
+                <w:noProof/>
+                <w:sz w:val="32"/>
+                <w:szCs w:val="40"/>
+              </w:rPr>
+              <w:fldChar w:fldCharType="end"/>
+            </w:r>
+          </w:hyperlink>
+        </w:p>
+        <w:p>
+          <w:pPr>
+            <w:pStyle w:val="TOC1"/>
+            <w:tabs>
+              <w:tab w:val="right" w:leader="dot" w:pos="8306"/>
+            </w:tabs>
+            <w:rPr>
+              <w:noProof/>
+              <w:sz w:val="32"/>
+              <w:szCs w:val="40"/>
+            </w:rPr>
+          </w:pPr>
+          <w:hyperlink w:anchor="_Toc29969" w:history="1">
+            <w:r>
+              <w:rPr>
+                <w:rFonts w:ascii="宋体" w:hAnsi="宋体" w:cs="宋体" w:hint="eastAsia"/>
+                <w:noProof/>
+                <w:sz w:val="32"/>
+                <w:szCs w:val="44"/>
+              </w:rPr>
+              <w:t xml:space="preserve">一. </w:t>
+            </w:r>
+            <w:r>
+              <w:rPr>
+                <w:rFonts w:hint="eastAsia"/>
+                <w:noProof/>
+                <w:sz w:val="32"/>
+                <w:szCs w:val="44"/>
+              </w:rPr>
+              <w:t>作业题目</w:t>
+            </w:r>
+            <w:r>
+              <w:rPr>
+                <w:noProof/>
+                <w:sz w:val="32"/>
+                <w:szCs w:val="40"/>
+              </w:rPr>
+              <w:tab/>
+            </w:r>
+            <w:r>
+              <w:rPr>
+                <w:noProof/>
+                <w:sz w:val="32"/>
+                <w:szCs w:val="40"/>
+              </w:rPr>
+              <w:fldChar w:fldCharType="begin"/>
+            </w:r>
+            <w:r>
+              <w:rPr>
+                <w:noProof/>
+                <w:sz w:val="32"/>
+                <w:szCs w:val="40"/>
+              </w:rPr>
+              <w:instrText xml:space="preserve"> PAGEREF _Toc29969 </w:instrText>
+            </w:r>
+            <w:r>
+              <w:rPr>
+                <w:noProof/>
+                <w:sz w:val="32"/>
+                <w:szCs w:val="40"/>
+              </w:rPr>
+              <w:fldChar w:fldCharType="separate"/>
+            </w:r>
+            <w:r>
+              <w:rPr>
+                <w:noProof/>
+                <w:sz w:val="32"/>
+                <w:szCs w:val="40"/>
+              </w:rPr>
+              <w:t>2</w:t>
+            </w:r>
+            <w:r>
+              <w:rPr>
+                <w:noProof/>
+                <w:sz w:val="32"/>
+                <w:szCs w:val="40"/>
+              </w:rPr>
+              <w:fldChar w:fldCharType="end"/>
+            </w:r>
+          </w:hyperlink>
+        </w:p>
+        <w:p>
+          <w:pPr>
+            <w:pStyle w:val="TOC1"/>
+            <w:tabs>
+              <w:tab w:val="right" w:leader="dot" w:pos="8306"/>
+            </w:tabs>
+            <w:rPr>
+              <w:noProof/>
+              <w:sz w:val="32"/>
+              <w:szCs w:val="40"/>
+            </w:rPr>
+          </w:pPr>
+          <w:hyperlink w:anchor="_Toc18364" w:history="1">
+            <w:r>
+              <w:rPr>
+                <w:rFonts w:ascii="宋体" w:hAnsi="宋体" w:cs="宋体" w:hint="eastAsia"/>
+                <w:noProof/>
+                <w:sz w:val="32"/>
+                <w:szCs w:val="44"/>
+              </w:rPr>
+              <w:t xml:space="preserve">二. </w:t>
+            </w:r>
+            <w:r>
+              <w:rPr>
+                <w:rFonts w:hint="eastAsia"/>
+                <w:noProof/>
+                <w:sz w:val="32"/>
+                <w:szCs w:val="44"/>
+              </w:rPr>
+              <w:t>开发软件</w:t>
+            </w:r>
+            <w:r>
+              <w:rPr>
+                <w:noProof/>
+                <w:sz w:val="32"/>
+                <w:szCs w:val="40"/>
+              </w:rPr>
+              <w:tab/>
+            </w:r>
+            <w:r>
+              <w:rPr>
+                <w:noProof/>
+                <w:sz w:val="32"/>
+                <w:szCs w:val="40"/>
+              </w:rPr>
+              <w:fldChar w:fldCharType="begin"/>
+            </w:r>
+            <w:r>
+              <w:rPr>
+                <w:noProof/>
+                <w:sz w:val="32"/>
+                <w:szCs w:val="40"/>
+              </w:rPr>
+              <w:instrText xml:space="preserve"> PAGEREF _Toc18364 </w:instrText>
+            </w:r>
+            <w:r>
+              <w:rPr>
+                <w:noProof/>
+                <w:sz w:val="32"/>
+                <w:szCs w:val="40"/>
+              </w:rPr>
+              <w:fldChar w:fldCharType="separate"/>
+            </w:r>
+            <w:r>
+              <w:rPr>
+                <w:noProof/>
+                <w:sz w:val="32"/>
+                <w:szCs w:val="40"/>
+              </w:rPr>
+              <w:t>2</w:t>
+            </w:r>
+            <w:r>
+              <w:rPr>
+                <w:noProof/>
+                <w:sz w:val="32"/>
+                <w:szCs w:val="40"/>
+              </w:rPr>
+              <w:fldChar w:fldCharType="end"/>
+            </w:r>
+          </w:hyperlink>
+        </w:p>
+        <w:p>
+          <w:pPr>
+            <w:pStyle w:val="TOC1"/>
+            <w:tabs>
+              <w:tab w:val="right" w:leader="dot" w:pos="8306"/>
+            </w:tabs>
+            <w:rPr>
+              <w:noProof/>
+              <w:sz w:val="32"/>
+              <w:szCs w:val="40"/>
+            </w:rPr>
+          </w:pPr>
+          <w:hyperlink w:anchor="_Toc742" w:history="1">
+            <w:r>
+              <w:rPr>
+                <w:rFonts w:ascii="宋体" w:hAnsi="宋体" w:cs="宋体" w:hint="eastAsia"/>
+                <w:noProof/>
+                <w:sz w:val="32"/>
+                <w:szCs w:val="44"/>
+              </w:rPr>
+              <w:t xml:space="preserve">三. </w:t>
+            </w:r>
+            <w:r>
+              <w:rPr>
+                <w:rFonts w:hint="eastAsia"/>
+                <w:noProof/>
+                <w:sz w:val="32"/>
+                <w:szCs w:val="44"/>
+              </w:rPr>
+              <w:t>课题要求</w:t>
+            </w:r>
+            <w:r>
+              <w:rPr>
+                <w:noProof/>
+                <w:sz w:val="32"/>
+                <w:szCs w:val="40"/>
+              </w:rPr>
+              <w:tab/>
+            </w:r>
+            <w:r>
+              <w:rPr>
+                <w:noProof/>
+                <w:sz w:val="32"/>
+                <w:szCs w:val="40"/>
+              </w:rPr>
+              <w:fldChar w:fldCharType="begin"/>
+            </w:r>
+            <w:r>
+              <w:rPr>
+                <w:noProof/>
+                <w:sz w:val="32"/>
+                <w:szCs w:val="40"/>
+              </w:rPr>
+              <w:instrText xml:space="preserve"> PAGEREF _Toc742 </w:instrText>
+            </w:r>
+            <w:r>
+              <w:rPr>
+                <w:noProof/>
+                <w:sz w:val="32"/>
+                <w:szCs w:val="40"/>
+              </w:rPr>
+              <w:fldChar w:fldCharType="separate"/>
+            </w:r>
+            <w:r>
+              <w:rPr>
+                <w:noProof/>
+                <w:sz w:val="32"/>
+                <w:szCs w:val="40"/>
+              </w:rPr>
+              <w:t>2</w:t>
+            </w:r>
+            <w:r>
+              <w:rPr>
+                <w:noProof/>
+                <w:sz w:val="32"/>
+                <w:szCs w:val="40"/>
+              </w:rPr>
+              <w:fldChar w:fldCharType="end"/>
+            </w:r>
+          </w:hyperlink>
+        </w:p>
+        <w:p>
+          <w:pPr>
+            <w:pStyle w:val="TOC1"/>
+            <w:tabs>
+              <w:tab w:val="right" w:leader="dot" w:pos="8306"/>
+            </w:tabs>
+            <w:rPr>
+              <w:noProof/>
+              <w:sz w:val="32"/>
+              <w:szCs w:val="40"/>
+            </w:rPr>
+          </w:pPr>
+          <w:hyperlink w:anchor="_Toc25240" w:history="1">
+            <w:r>
+              <w:rPr>
+                <w:rFonts w:ascii="宋体" w:hAnsi="宋体" w:cs="宋体" w:hint="eastAsia"/>
+                <w:noProof/>
+                <w:sz w:val="32"/>
+                <w:szCs w:val="44"/>
+              </w:rPr>
+              <w:t xml:space="preserve">四. </w:t>
+            </w:r>
+            <w:r>
+              <w:rPr>
+                <w:rFonts w:hint="eastAsia"/>
+                <w:noProof/>
+                <w:sz w:val="32"/>
+                <w:szCs w:val="44"/>
+              </w:rPr>
+              <w:t>主要流程</w:t>
+            </w:r>
+            <w:r>
+              <w:rPr>
+                <w:noProof/>
+                <w:sz w:val="32"/>
+                <w:szCs w:val="40"/>
+              </w:rPr>
+              <w:tab/>
+            </w:r>
+            <w:r>
+              <w:rPr>
+                <w:noProof/>
+                <w:sz w:val="32"/>
+                <w:szCs w:val="40"/>
+              </w:rPr>
+              <w:fldChar w:fldCharType="begin"/>
+            </w:r>
+            <w:r>
+              <w:rPr>
+                <w:noProof/>
+                <w:sz w:val="32"/>
+                <w:szCs w:val="40"/>
+              </w:rPr>
+              <w:instrText xml:space="preserve"> PAGEREF _Toc25240 </w:instrText>
+            </w:r>
+            <w:r>
+              <w:rPr>
+                <w:noProof/>
+                <w:sz w:val="32"/>
+                <w:szCs w:val="40"/>
+              </w:rPr>
+              <w:fldChar w:fldCharType="separate"/>
+            </w:r>
+            <w:r>
+              <w:rPr>
+                <w:noProof/>
+                <w:sz w:val="32"/>
+                <w:szCs w:val="40"/>
+              </w:rPr>
+              <w:t>2</w:t>
+            </w:r>
+            <w:r>
+              <w:rPr>
+                <w:noProof/>
+                <w:sz w:val="32"/>
+                <w:szCs w:val="40"/>
+              </w:rPr>
+              <w:fldChar w:fldCharType="end"/>
+            </w:r>
+          </w:hyperlink>
+        </w:p>
+        <w:p>
+          <w:pPr>
+            <w:pStyle w:val="TOC2"/>
+            <w:tabs>
+              <w:tab w:val="right" w:leader="dot" w:pos="8306"/>
+            </w:tabs>
+            <w:rPr>
+              <w:noProof/>
+              <w:sz w:val="32"/>
+              <w:szCs w:val="40"/>
+            </w:rPr>
+          </w:pPr>
+          <w:hyperlink w:anchor="_Toc20452" w:history="1">
+            <w:r>
+              <w:rPr>
+                <w:rFonts w:hint="eastAsia"/>
+                <w:noProof/>
+                <w:sz w:val="32"/>
+                <w:szCs w:val="44"/>
+              </w:rPr>
+              <w:t>1</w:t>
+            </w:r>
+            <w:r>
+              <w:rPr>
+                <w:rFonts w:hint="eastAsia"/>
+                <w:noProof/>
+                <w:sz w:val="32"/>
+                <w:szCs w:val="44"/>
+              </w:rPr>
+              <w:t>．</w:t>
+            </w:r>
+            <w:r>
+              <w:rPr>
+                <w:rFonts w:hint="eastAsia"/>
+                <w:noProof/>
+                <w:sz w:val="32"/>
+                <w:szCs w:val="44"/>
+              </w:rPr>
+              <w:t xml:space="preserve"> </w:t>
+            </w:r>
+            <w:r>
+              <w:rPr>
+                <w:rFonts w:hint="eastAsia"/>
+                <w:noProof/>
+                <w:sz w:val="32"/>
+                <w:szCs w:val="44"/>
+              </w:rPr>
+              <w:t>整体流程</w:t>
+            </w:r>
+            <w:r>
+              <w:rPr>
+                <w:noProof/>
+                <w:sz w:val="32"/>
+                <w:szCs w:val="40"/>
+              </w:rPr>
+              <w:tab/>
+            </w:r>
+            <w:r>
+              <w:rPr>
+                <w:noProof/>
+                <w:sz w:val="32"/>
+                <w:szCs w:val="40"/>
+              </w:rPr>
+              <w:fldChar w:fldCharType="begin"/>
+            </w:r>
+            <w:r>
+              <w:rPr>
+                <w:noProof/>
+                <w:sz w:val="32"/>
+                <w:szCs w:val="40"/>
+              </w:rPr>
+              <w:instrText xml:space="preserve"> PAGEREF _Toc20452 </w:instrText>
+            </w:r>
+            <w:r>
+              <w:rPr>
+                <w:noProof/>
+                <w:sz w:val="32"/>
+                <w:szCs w:val="40"/>
+              </w:rPr>
+              <w:fldChar w:fldCharType="separate"/>
+            </w:r>
+            <w:r>
+              <w:rPr>
+                <w:noProof/>
+                <w:sz w:val="32"/>
+                <w:szCs w:val="40"/>
+              </w:rPr>
+              <w:t>2</w:t>
+            </w:r>
+            <w:r>
+              <w:rPr>
+                <w:noProof/>
+                <w:sz w:val="32"/>
+                <w:szCs w:val="40"/>
+              </w:rPr>
+              <w:fldChar w:fldCharType="end"/>
+            </w:r>
+          </w:hyperlink>
+        </w:p>
+        <w:p>
+          <w:pPr>
+            <w:pStyle w:val="TOC2"/>
+            <w:tabs>
+              <w:tab w:val="right" w:leader="dot" w:pos="8306"/>
+            </w:tabs>
+            <w:rPr>
+              <w:noProof/>
+              <w:sz w:val="32"/>
+              <w:szCs w:val="40"/>
+            </w:rPr>
+          </w:pPr>
+          <w:hyperlink w:anchor="_Toc25354" w:history="1">
+            <w:r>
+              <w:rPr>
+                <w:rFonts w:hint="eastAsia"/>
+                <w:noProof/>
+                <w:sz w:val="32"/>
+                <w:szCs w:val="44"/>
+              </w:rPr>
+              <w:t>2</w:t>
+            </w:r>
+            <w:r>
+              <w:rPr>
+                <w:rFonts w:hint="eastAsia"/>
+                <w:noProof/>
+                <w:sz w:val="32"/>
+                <w:szCs w:val="44"/>
+              </w:rPr>
+              <w:t>．</w:t>
+            </w:r>
+            <w:r>
+              <w:rPr>
+                <w:rFonts w:hint="eastAsia"/>
+                <w:noProof/>
+                <w:sz w:val="32"/>
+                <w:szCs w:val="44"/>
+              </w:rPr>
+              <w:t xml:space="preserve"> </w:t>
+            </w:r>
+            <w:r>
+              <w:rPr>
+                <w:rFonts w:hint="eastAsia"/>
+                <w:noProof/>
+                <w:sz w:val="32"/>
+                <w:szCs w:val="44"/>
+              </w:rPr>
+              <w:t>算法或公式</w:t>
+            </w:r>
+            <w:r>
+              <w:rPr>
+                <w:noProof/>
+                <w:sz w:val="32"/>
+                <w:szCs w:val="40"/>
+              </w:rPr>
+              <w:tab/>
+            </w:r>
+            <w:r>
+              <w:rPr>
+                <w:noProof/>
+                <w:sz w:val="32"/>
+                <w:szCs w:val="40"/>
+              </w:rPr>
+              <w:fldChar w:fldCharType="begin"/>
+            </w:r>
+            <w:r>
+              <w:rPr>
+                <w:noProof/>
+                <w:sz w:val="32"/>
+                <w:szCs w:val="40"/>
+              </w:rPr>
+              <w:instrText xml:space="preserve"> PAGEREF _Toc25354 </w:instrText>
+            </w:r>
+            <w:r>
+              <w:rPr>
+                <w:noProof/>
+                <w:sz w:val="32"/>
+                <w:szCs w:val="40"/>
+              </w:rPr>
+              <w:fldChar w:fldCharType="separate"/>
+            </w:r>
+            <w:r>
+              <w:rPr>
+                <w:noProof/>
+                <w:sz w:val="32"/>
+                <w:szCs w:val="40"/>
+              </w:rPr>
+              <w:t>3</w:t>
+            </w:r>
+            <w:r>
+              <w:rPr>
+                <w:noProof/>
+                <w:sz w:val="32"/>
+                <w:szCs w:val="40"/>
+              </w:rPr>
+              <w:fldChar w:fldCharType="end"/>
+            </w:r>
+          </w:hyperlink>
+        </w:p>
+        <w:p>
+          <w:pPr>
+            <w:pStyle w:val="TOC2"/>
+            <w:tabs>
+              <w:tab w:val="right" w:leader="dot" w:pos="8306"/>
+            </w:tabs>
+            <w:rPr>
+              <w:noProof/>
+              <w:sz w:val="32"/>
+              <w:szCs w:val="40"/>
+            </w:rPr>
+          </w:pPr>
+          <w:hyperlink w:anchor="_Toc22508" w:history="1">
+            <w:r>
+              <w:rPr>
+                <w:rFonts w:hint="eastAsia"/>
+                <w:noProof/>
+                <w:sz w:val="32"/>
+                <w:szCs w:val="44"/>
+              </w:rPr>
+              <w:t>（</w:t>
+            </w:r>
+            <w:r>
+              <w:rPr>
+                <w:rFonts w:hint="eastAsia"/>
+                <w:noProof/>
+                <w:sz w:val="32"/>
+                <w:szCs w:val="44"/>
+              </w:rPr>
+              <w:t>1</w:t>
+            </w:r>
+            <w:r>
+              <w:rPr>
+                <w:rFonts w:hint="eastAsia"/>
+                <w:noProof/>
+                <w:sz w:val="32"/>
+                <w:szCs w:val="44"/>
+              </w:rPr>
+              <w:t>）</w:t>
+            </w:r>
+            <w:r>
+              <w:rPr>
+                <w:rFonts w:hint="eastAsia"/>
+                <w:noProof/>
+                <w:sz w:val="32"/>
+                <w:szCs w:val="44"/>
+              </w:rPr>
+              <w:t>基于随机化</w:t>
+            </w:r>
+            <w:r>
+              <w:rPr>
+                <w:rFonts w:hint="eastAsia"/>
+                <w:noProof/>
+                <w:sz w:val="32"/>
+                <w:szCs w:val="44"/>
+              </w:rPr>
+              <w:t>BFS</w:t>
+            </w:r>
+            <w:r>
+              <w:rPr>
+                <w:rFonts w:hint="eastAsia"/>
+                <w:noProof/>
+                <w:sz w:val="32"/>
+                <w:szCs w:val="44"/>
+              </w:rPr>
+              <w:t>算法的迷宫生成</w:t>
+            </w:r>
+            <w:r>
+              <w:rPr>
+                <w:noProof/>
+                <w:sz w:val="32"/>
+                <w:szCs w:val="40"/>
+              </w:rPr>
+              <w:tab/>
+            </w:r>
+            <w:r>
+              <w:rPr>
+                <w:noProof/>
+                <w:sz w:val="32"/>
+                <w:szCs w:val="40"/>
+              </w:rPr>
+              <w:fldChar w:fldCharType="begin"/>
+            </w:r>
+            <w:r>
+              <w:rPr>
+                <w:noProof/>
+                <w:sz w:val="32"/>
+                <w:szCs w:val="40"/>
+              </w:rPr>
+              <w:instrText xml:space="preserve"> PAGEREF _Toc22508 </w:instrText>
+            </w:r>
+            <w:r>
+              <w:rPr>
+                <w:noProof/>
+                <w:sz w:val="32"/>
+                <w:szCs w:val="40"/>
+              </w:rPr>
+              <w:fldChar w:fldCharType="separate"/>
+            </w:r>
+            <w:r>
+              <w:rPr>
+                <w:noProof/>
+                <w:sz w:val="32"/>
+                <w:szCs w:val="40"/>
+              </w:rPr>
+              <w:t>3</w:t>
+            </w:r>
+            <w:r>
+              <w:rPr>
+                <w:noProof/>
+                <w:sz w:val="32"/>
+                <w:szCs w:val="40"/>
+              </w:rPr>
+              <w:fldChar w:fldCharType="end"/>
+            </w:r>
+          </w:hyperlink>
+        </w:p>
+        <w:p>
+          <w:pPr>
+            <w:pStyle w:val="TOC2"/>
+            <w:tabs>
+              <w:tab w:val="right" w:leader="dot" w:pos="8306"/>
+            </w:tabs>
+            <w:rPr>
+              <w:noProof/>
+              <w:sz w:val="32"/>
+              <w:szCs w:val="40"/>
+            </w:rPr>
+          </w:pPr>
+          <w:hyperlink w:anchor="_Toc28665" w:history="1">
+            <w:r>
+              <w:rPr>
+                <w:rFonts w:hint="eastAsia"/>
+                <w:noProof/>
+                <w:sz w:val="32"/>
+                <w:szCs w:val="44"/>
+              </w:rPr>
+              <w:t>（</w:t>
+            </w:r>
+            <w:r>
+              <w:rPr>
+                <w:rFonts w:hint="eastAsia"/>
+                <w:noProof/>
+                <w:sz w:val="32"/>
+                <w:szCs w:val="44"/>
+              </w:rPr>
+              <w:t>2</w:t>
+            </w:r>
+            <w:r>
+              <w:rPr>
+                <w:rFonts w:hint="eastAsia"/>
+                <w:noProof/>
+                <w:sz w:val="32"/>
+                <w:szCs w:val="44"/>
+              </w:rPr>
+              <w:t>）</w:t>
+            </w:r>
+            <w:r>
+              <w:rPr>
+                <w:rFonts w:hint="eastAsia"/>
+                <w:noProof/>
+                <w:sz w:val="32"/>
+                <w:szCs w:val="44"/>
+              </w:rPr>
+              <w:t xml:space="preserve"> </w:t>
+            </w:r>
+            <w:r>
+              <w:rPr>
+                <w:rFonts w:hint="eastAsia"/>
+                <w:noProof/>
+                <w:sz w:val="32"/>
+                <w:szCs w:val="44"/>
+              </w:rPr>
+              <w:t>主界面及游戏界面绘制</w:t>
+            </w:r>
+            <w:r>
+              <w:rPr>
+                <w:noProof/>
+                <w:sz w:val="32"/>
+                <w:szCs w:val="40"/>
+              </w:rPr>
+              <w:tab/>
+            </w:r>
+            <w:r>
+              <w:rPr>
+                <w:noProof/>
+                <w:sz w:val="32"/>
+                <w:szCs w:val="40"/>
+              </w:rPr>
+              <w:fldChar w:fldCharType="begin"/>
+            </w:r>
+            <w:r>
+              <w:rPr>
+                <w:noProof/>
+                <w:sz w:val="32"/>
+                <w:szCs w:val="40"/>
+              </w:rPr>
+              <w:instrText xml:space="preserve"> PAGEREF _Toc28665 </w:instrText>
+            </w:r>
+            <w:r>
+              <w:rPr>
+                <w:noProof/>
+                <w:sz w:val="32"/>
+                <w:szCs w:val="40"/>
+              </w:rPr>
+              <w:fldChar w:fldCharType="separate"/>
+            </w:r>
+            <w:r>
+              <w:rPr>
+                <w:noProof/>
+                <w:sz w:val="32"/>
+                <w:szCs w:val="40"/>
+              </w:rPr>
+              <w:t>3</w:t>
+            </w:r>
+            <w:r>
+              <w:rPr>
+                <w:noProof/>
+                <w:sz w:val="32"/>
+                <w:szCs w:val="40"/>
+              </w:rPr>
+              <w:fldChar w:fldCharType="end"/>
+            </w:r>
+          </w:hyperlink>
+        </w:p>
+        <w:p>
+          <w:pPr>
+            <w:pStyle w:val="TOC2"/>
+            <w:tabs>
+              <w:tab w:val="right" w:leader="dot" w:pos="8306"/>
+            </w:tabs>
+            <w:rPr>
+              <w:noProof/>
+              <w:sz w:val="32"/>
+              <w:szCs w:val="40"/>
+            </w:rPr>
+          </w:pPr>
+          <w:hyperlink w:anchor="_Toc32428" w:history="1">
+            <w:r>
+              <w:rPr>
+                <w:rFonts w:hint="eastAsia"/>
+                <w:noProof/>
+                <w:sz w:val="32"/>
+                <w:szCs w:val="44"/>
+              </w:rPr>
+              <w:t>（</w:t>
+            </w:r>
+            <w:r>
+              <w:rPr>
+                <w:rFonts w:hint="eastAsia"/>
+                <w:noProof/>
+                <w:sz w:val="32"/>
+                <w:szCs w:val="44"/>
+              </w:rPr>
+              <w:t>3</w:t>
+            </w:r>
+            <w:r>
+              <w:rPr>
+                <w:rFonts w:hint="eastAsia"/>
+                <w:noProof/>
+                <w:sz w:val="32"/>
+                <w:szCs w:val="44"/>
+              </w:rPr>
+              <w:t>）玩家操作</w:t>
+            </w:r>
+            <w:r>
+              <w:rPr>
+                <w:noProof/>
+                <w:sz w:val="32"/>
+                <w:szCs w:val="40"/>
+              </w:rPr>
+              <w:tab/>
+            </w:r>
+            <w:r>
+              <w:rPr>
+                <w:noProof/>
+                <w:sz w:val="32"/>
+                <w:szCs w:val="40"/>
+              </w:rPr>
+              <w:fldChar w:fldCharType="begin"/>
+            </w:r>
+            <w:r>
+              <w:rPr>
+                <w:noProof/>
+                <w:sz w:val="32"/>
+                <w:szCs w:val="40"/>
+              </w:rPr>
+              <w:instrText xml:space="preserve"> PAGEREF _Toc32428 </w:instrText>
+            </w:r>
+            <w:r>
+              <w:rPr>
+                <w:noProof/>
+                <w:sz w:val="32"/>
+                <w:szCs w:val="40"/>
+              </w:rPr>
+              <w:fldChar w:fldCharType="separate"/>
+            </w:r>
+            <w:r>
+              <w:rPr>
+                <w:noProof/>
+                <w:sz w:val="32"/>
+                <w:szCs w:val="40"/>
+              </w:rPr>
+              <w:t>3</w:t>
+            </w:r>
+            <w:r>
+              <w:rPr>
+                <w:noProof/>
+                <w:sz w:val="32"/>
+                <w:szCs w:val="40"/>
+              </w:rPr>
+              <w:fldChar w:fldCharType="end"/>
+            </w:r>
+          </w:hyperlink>
+        </w:p>
+        <w:p>
+          <w:pPr>
+            <w:pStyle w:val="TOC2"/>
+            <w:tabs>
+              <w:tab w:val="right" w:leader="dot" w:pos="8306"/>
+            </w:tabs>
+            <w:rPr>
+              <w:noProof/>
+              <w:sz w:val="32"/>
+              <w:szCs w:val="40"/>
+            </w:rPr>
+          </w:pPr>
+          <w:hyperlink w:anchor="_Toc23860" w:history="1">
+            <w:r>
+              <w:rPr>
+                <w:rFonts w:hint="eastAsia"/>
+                <w:noProof/>
+                <w:sz w:val="32"/>
+                <w:szCs w:val="44"/>
+              </w:rPr>
+              <w:t>（</w:t>
+            </w:r>
+            <w:r>
+              <w:rPr>
+                <w:rFonts w:hint="eastAsia"/>
+                <w:noProof/>
+                <w:sz w:val="32"/>
+                <w:szCs w:val="44"/>
+              </w:rPr>
+              <w:t>4</w:t>
+            </w:r>
+            <w:r>
+              <w:rPr>
+                <w:rFonts w:hint="eastAsia"/>
+                <w:noProof/>
+                <w:sz w:val="32"/>
+                <w:szCs w:val="44"/>
+              </w:rPr>
+              <w:t>）</w:t>
+            </w:r>
+            <w:r>
+              <w:rPr>
+                <w:rFonts w:hint="eastAsia"/>
+                <w:noProof/>
+                <w:sz w:val="32"/>
+                <w:szCs w:val="44"/>
+              </w:rPr>
+              <w:t xml:space="preserve"> </w:t>
+            </w:r>
+            <w:r>
+              <w:rPr>
+                <w:rFonts w:hint="eastAsia"/>
+                <w:noProof/>
+                <w:sz w:val="32"/>
+                <w:szCs w:val="44"/>
+              </w:rPr>
+              <w:t>开始，暂停，退出，游戏设置</w:t>
+            </w:r>
+            <w:r>
+              <w:rPr>
+                <w:noProof/>
+                <w:sz w:val="32"/>
+                <w:szCs w:val="40"/>
+              </w:rPr>
+              <w:tab/>
+            </w:r>
+            <w:r>
+              <w:rPr>
+                <w:noProof/>
+                <w:sz w:val="32"/>
+                <w:szCs w:val="40"/>
+              </w:rPr>
+              <w:fldChar w:fldCharType="begin"/>
+            </w:r>
+            <w:r>
+              <w:rPr>
+                <w:noProof/>
+                <w:sz w:val="32"/>
+                <w:szCs w:val="40"/>
+              </w:rPr>
+              <w:instrText xml:space="preserve"> PAGEREF _Toc23860 </w:instrText>
+            </w:r>
+            <w:r>
+              <w:rPr>
+                <w:noProof/>
+                <w:sz w:val="32"/>
+                <w:szCs w:val="40"/>
+              </w:rPr>
+              <w:fldChar w:fldCharType="separate"/>
+            </w:r>
+            <w:r>
+              <w:rPr>
+                <w:noProof/>
+                <w:sz w:val="32"/>
+                <w:szCs w:val="40"/>
+              </w:rPr>
+              <w:t>4</w:t>
+            </w:r>
+            <w:r>
+              <w:rPr>
+                <w:noProof/>
+                <w:sz w:val="32"/>
+                <w:szCs w:val="40"/>
+              </w:rPr>
+              <w:fldChar w:fldCharType="end"/>
+            </w:r>
+          </w:hyperlink>
+        </w:p>
+        <w:p>
+          <w:pPr>
+            <w:pStyle w:val="TOC2"/>
+            <w:tabs>
+              <w:tab w:val="right" w:leader="dot" w:pos="8306"/>
+            </w:tabs>
+            <w:rPr>
+              <w:noProof/>
+              <w:sz w:val="32"/>
+              <w:szCs w:val="40"/>
+            </w:rPr>
+          </w:pPr>
+          <w:hyperlink w:anchor="_Toc13349" w:history="1">
+            <w:r>
+              <w:rPr>
+                <w:rFonts w:hint="eastAsia"/>
+                <w:noProof/>
+                <w:sz w:val="32"/>
+                <w:szCs w:val="44"/>
+              </w:rPr>
+              <w:t>（</w:t>
+            </w:r>
+            <w:r>
+              <w:rPr>
+                <w:rFonts w:hint="eastAsia"/>
+                <w:noProof/>
+                <w:sz w:val="32"/>
+                <w:szCs w:val="44"/>
+              </w:rPr>
+              <w:t>5</w:t>
+            </w:r>
+            <w:r>
+              <w:rPr>
+                <w:rFonts w:hint="eastAsia"/>
+                <w:noProof/>
+                <w:sz w:val="32"/>
+                <w:szCs w:val="44"/>
+              </w:rPr>
+              <w:t>）</w:t>
+            </w:r>
+            <w:r>
+              <w:rPr>
+                <w:rFonts w:hint="eastAsia"/>
+                <w:noProof/>
+                <w:sz w:val="32"/>
+                <w:szCs w:val="44"/>
+              </w:rPr>
+              <w:t xml:space="preserve"> </w:t>
+            </w:r>
+            <w:r>
+              <w:rPr>
+                <w:rFonts w:hint="eastAsia"/>
+                <w:noProof/>
+                <w:sz w:val="32"/>
+                <w:szCs w:val="44"/>
+              </w:rPr>
+              <w:t>基于</w:t>
+            </w:r>
+            <w:r>
+              <w:rPr>
+                <w:rFonts w:hint="eastAsia"/>
+                <w:noProof/>
+                <w:sz w:val="32"/>
+                <w:szCs w:val="44"/>
+              </w:rPr>
+              <w:t>DFS</w:t>
+            </w:r>
+            <w:r>
+              <w:rPr>
+                <w:rFonts w:hint="eastAsia"/>
+                <w:noProof/>
+                <w:sz w:val="32"/>
+                <w:szCs w:val="44"/>
+              </w:rPr>
+              <w:t>算法的迷宫问题求解及其可视化</w:t>
+            </w:r>
+            <w:r>
+              <w:rPr>
+                <w:noProof/>
+                <w:sz w:val="32"/>
+                <w:szCs w:val="40"/>
+              </w:rPr>
+              <w:tab/>
+            </w:r>
+            <w:r>
+              <w:rPr>
+                <w:noProof/>
+                <w:sz w:val="32"/>
+                <w:szCs w:val="40"/>
+              </w:rPr>
+              <w:fldChar w:fldCharType="begin"/>
+            </w:r>
+            <w:r>
+              <w:rPr>
+                <w:noProof/>
+                <w:sz w:val="32"/>
+                <w:szCs w:val="40"/>
+              </w:rPr>
+              <w:instrText xml:space="preserve"> PAGEREF _Toc13349 </w:instrText>
+            </w:r>
+            <w:r>
+              <w:rPr>
+                <w:noProof/>
+                <w:sz w:val="32"/>
+                <w:szCs w:val="40"/>
+              </w:rPr>
+              <w:fldChar w:fldCharType="separate"/>
+            </w:r>
+            <w:r>
+              <w:rPr>
+                <w:noProof/>
+                <w:sz w:val="32"/>
+                <w:szCs w:val="40"/>
+              </w:rPr>
+              <w:t>4</w:t>
+            </w:r>
+            <w:r>
+              <w:rPr>
+                <w:noProof/>
+                <w:sz w:val="32"/>
+                <w:szCs w:val="40"/>
+              </w:rPr>
+              <w:fldChar w:fldCharType="end"/>
+            </w:r>
+          </w:hyperlink>
+        </w:p>
+        <w:p>
+          <w:pPr>
+            <w:pStyle w:val="TOC1"/>
+            <w:tabs>
+              <w:tab w:val="right" w:leader="dot" w:pos="8306"/>
+            </w:tabs>
+            <w:rPr>
+              <w:noProof/>
+              <w:sz w:val="32"/>
+              <w:szCs w:val="40"/>
+            </w:rPr>
+          </w:pPr>
+          <w:hyperlink w:anchor="_Toc28265" w:history="1">
+            <w:r>
+              <w:rPr>
+                <w:rFonts w:ascii="宋体" w:hAnsi="宋体" w:cs="宋体" w:hint="eastAsia"/>
+                <w:noProof/>
+                <w:sz w:val="32"/>
+                <w:szCs w:val="44"/>
+              </w:rPr>
+              <w:t xml:space="preserve">五. </w:t>
+            </w:r>
+            <w:r>
+              <w:rPr>
+                <w:rFonts w:hint="eastAsia"/>
+                <w:noProof/>
+                <w:sz w:val="32"/>
+                <w:szCs w:val="44"/>
+              </w:rPr>
+              <w:t>项目</w:t>
+            </w:r>
+            <w:r>
+              <w:rPr>
+                <w:rFonts w:hint="eastAsia"/>
+                <w:noProof/>
+                <w:sz w:val="32"/>
+                <w:szCs w:val="44"/>
+              </w:rPr>
+              <w:t>测试</w:t>
+            </w:r>
+            <w:r>
+              <w:rPr>
+                <w:noProof/>
+                <w:sz w:val="32"/>
+                <w:szCs w:val="40"/>
+              </w:rPr>
+              <w:tab/>
+            </w:r>
+            <w:r>
+              <w:rPr>
+                <w:noProof/>
+                <w:sz w:val="32"/>
+                <w:szCs w:val="40"/>
+              </w:rPr>
+              <w:fldChar w:fldCharType="begin"/>
+            </w:r>
+            <w:r>
+              <w:rPr>
+                <w:noProof/>
+                <w:sz w:val="32"/>
+                <w:szCs w:val="40"/>
+              </w:rPr>
+              <w:instrText xml:space="preserve"> PAGEREF _Toc28265 </w:instrText>
+            </w:r>
+            <w:r>
+              <w:rPr>
+                <w:noProof/>
+                <w:sz w:val="32"/>
+                <w:szCs w:val="40"/>
+              </w:rPr>
+              <w:fldChar w:fldCharType="separate"/>
+            </w:r>
+            <w:r>
+              <w:rPr>
+                <w:noProof/>
+                <w:sz w:val="32"/>
+                <w:szCs w:val="40"/>
+              </w:rPr>
+              <w:t>4</w:t>
+            </w:r>
+            <w:r>
+              <w:rPr>
+                <w:noProof/>
+                <w:sz w:val="32"/>
+                <w:szCs w:val="40"/>
+              </w:rPr>
+              <w:fldChar w:fldCharType="end"/>
+            </w:r>
+          </w:hyperlink>
+        </w:p>
+        <w:p>
+          <w:pPr>
+            <w:pStyle w:val="TOC1"/>
+            <w:tabs>
+              <w:tab w:val="right" w:leader="dot" w:pos="8306"/>
+            </w:tabs>
+            <w:rPr>
+              <w:noProof/>
+              <w:sz w:val="32"/>
+              <w:szCs w:val="40"/>
+            </w:rPr>
+          </w:pPr>
+          <w:hyperlink w:anchor="_Toc23116" w:history="1">
+            <w:r>
+              <w:rPr>
+                <w:rFonts w:ascii="宋体" w:hAnsi="宋体" w:cs="宋体" w:hint="eastAsia"/>
+                <w:noProof/>
+                <w:sz w:val="32"/>
+                <w:szCs w:val="44"/>
+              </w:rPr>
+              <w:t xml:space="preserve">六. </w:t>
+            </w:r>
+            <w:r>
+              <w:rPr>
+                <w:rFonts w:hint="eastAsia"/>
+                <w:noProof/>
+                <w:sz w:val="32"/>
+                <w:szCs w:val="44"/>
+              </w:rPr>
+              <w:t>收获</w:t>
+            </w:r>
+            <w:r>
+              <w:rPr>
+                <w:noProof/>
+                <w:sz w:val="32"/>
+                <w:szCs w:val="40"/>
+              </w:rPr>
+              <w:tab/>
+            </w:r>
+            <w:r>
+              <w:rPr>
+                <w:noProof/>
+                <w:sz w:val="32"/>
+                <w:szCs w:val="40"/>
+              </w:rPr>
+              <w:fldChar w:fldCharType="begin"/>
+            </w:r>
+            <w:r>
+              <w:rPr>
+                <w:noProof/>
+                <w:sz w:val="32"/>
+                <w:szCs w:val="40"/>
+              </w:rPr>
+              <w:instrText xml:space="preserve"> PAGEREF _Toc23116 </w:instrText>
+            </w:r>
+            <w:r>
+              <w:rPr>
+                <w:noProof/>
+                <w:sz w:val="32"/>
+                <w:szCs w:val="40"/>
+              </w:rPr>
+              <w:fldChar w:fldCharType="separate"/>
+            </w:r>
+            <w:r>
+              <w:rPr>
+                <w:noProof/>
+                <w:sz w:val="32"/>
+                <w:szCs w:val="40"/>
+              </w:rPr>
+              <w:t>5</w:t>
+            </w:r>
+            <w:r>
+              <w:rPr>
+                <w:noProof/>
+                <w:sz w:val="32"/>
+                <w:szCs w:val="40"/>
+              </w:rPr>
+              <w:fldChar w:fldCharType="end"/>
+            </w:r>
+          </w:hyperlink>
+        </w:p>
+        <w:p>
+          <w:pPr>
+            <w:pStyle w:val="TOC2"/>
+            <w:tabs>
+              <w:tab w:val="right" w:leader="dot" w:pos="8306"/>
+            </w:tabs>
+            <w:rPr>
+              <w:noProof/>
+              <w:sz w:val="32"/>
+              <w:szCs w:val="40"/>
+            </w:rPr>
+          </w:pPr>
+          <w:hyperlink w:anchor="_Toc10799" w:history="1">
+            <w:r>
+              <w:rPr>
+                <w:rFonts w:hint="eastAsia"/>
+                <w:noProof/>
+                <w:sz w:val="32"/>
+                <w:szCs w:val="44"/>
+              </w:rPr>
+              <w:t>1</w:t>
+            </w:r>
+            <w:r>
+              <w:rPr>
+                <w:rFonts w:hint="eastAsia"/>
+                <w:noProof/>
+                <w:sz w:val="32"/>
+                <w:szCs w:val="44"/>
+              </w:rPr>
+              <w:t>．</w:t>
+            </w:r>
+            <w:r>
+              <w:rPr>
+                <w:rFonts w:hint="eastAsia"/>
+                <w:noProof/>
+                <w:sz w:val="32"/>
+                <w:szCs w:val="44"/>
+              </w:rPr>
+              <w:t xml:space="preserve"> </w:t>
+            </w:r>
+            <w:r>
+              <w:rPr>
+                <w:rFonts w:hint="eastAsia"/>
+                <w:noProof/>
+                <w:sz w:val="32"/>
+                <w:szCs w:val="44"/>
+              </w:rPr>
+              <w:t>继承与多态的使用</w:t>
+            </w:r>
+            <w:r>
+              <w:rPr>
+                <w:noProof/>
+                <w:sz w:val="32"/>
+                <w:szCs w:val="40"/>
+              </w:rPr>
+              <w:tab/>
+            </w:r>
+            <w:r>
+              <w:rPr>
+                <w:noProof/>
+                <w:sz w:val="32"/>
+                <w:szCs w:val="40"/>
+              </w:rPr>
+              <w:fldChar w:fldCharType="begin"/>
+            </w:r>
+            <w:r>
+              <w:rPr>
+                <w:noProof/>
+                <w:sz w:val="32"/>
+                <w:szCs w:val="40"/>
+              </w:rPr>
+              <w:instrText xml:space="preserve"> PAGEREF _Toc10799 </w:instrText>
+            </w:r>
+            <w:r>
+              <w:rPr>
+                <w:noProof/>
+                <w:sz w:val="32"/>
+                <w:szCs w:val="40"/>
+              </w:rPr>
+              <w:fldChar w:fldCharType="separate"/>
+            </w:r>
+            <w:r>
+              <w:rPr>
+                <w:noProof/>
+                <w:sz w:val="32"/>
+                <w:szCs w:val="40"/>
+              </w:rPr>
+              <w:t>5</w:t>
+            </w:r>
+            <w:r>
+              <w:rPr>
+                <w:noProof/>
+                <w:sz w:val="32"/>
+                <w:szCs w:val="40"/>
+              </w:rPr>
+              <w:fldChar w:fldCharType="end"/>
+            </w:r>
+          </w:hyperlink>
+        </w:p>
+        <w:p>
+          <w:pPr>
+            <w:pStyle w:val="TOC2"/>
+            <w:tabs>
+              <w:tab w:val="right" w:leader="dot" w:pos="8306"/>
+            </w:tabs>
+            <w:rPr>
+              <w:noProof/>
+              <w:sz w:val="32"/>
+              <w:szCs w:val="40"/>
+            </w:rPr>
+          </w:pPr>
+          <w:hyperlink w:anchor="_Toc16275" w:history="1">
+            <w:r>
+              <w:rPr>
+                <w:rFonts w:hint="eastAsia"/>
+                <w:noProof/>
+                <w:sz w:val="32"/>
+                <w:szCs w:val="44"/>
+              </w:rPr>
+              <w:t>2</w:t>
+            </w:r>
+            <w:r>
+              <w:rPr>
+                <w:rFonts w:hint="eastAsia"/>
+                <w:noProof/>
+                <w:sz w:val="32"/>
+                <w:szCs w:val="44"/>
+              </w:rPr>
+              <w:t>．</w:t>
+            </w:r>
+            <w:r>
+              <w:rPr>
+                <w:rFonts w:hint="eastAsia"/>
+                <w:noProof/>
+                <w:sz w:val="32"/>
+                <w:szCs w:val="44"/>
+              </w:rPr>
+              <w:t xml:space="preserve"> </w:t>
+            </w:r>
+            <w:r>
+              <w:rPr>
+                <w:rFonts w:hint="eastAsia"/>
+                <w:noProof/>
+                <w:sz w:val="32"/>
+                <w:szCs w:val="44"/>
+              </w:rPr>
+              <w:t>元对象和信号槽机制</w:t>
+            </w:r>
+            <w:r>
+              <w:rPr>
+                <w:noProof/>
+                <w:sz w:val="32"/>
+                <w:szCs w:val="40"/>
+              </w:rPr>
+              <w:tab/>
+            </w:r>
+            <w:r>
+              <w:rPr>
+                <w:noProof/>
+                <w:sz w:val="32"/>
+                <w:szCs w:val="40"/>
+              </w:rPr>
+              <w:fldChar w:fldCharType="begin"/>
+            </w:r>
+            <w:r>
+              <w:rPr>
+                <w:noProof/>
+                <w:sz w:val="32"/>
+                <w:szCs w:val="40"/>
+              </w:rPr>
+              <w:instrText xml:space="preserve"> PAGEREF _Toc16275 </w:instrText>
+            </w:r>
+            <w:r>
+              <w:rPr>
+                <w:noProof/>
+                <w:sz w:val="32"/>
+                <w:szCs w:val="40"/>
+              </w:rPr>
+              <w:fldChar w:fldCharType="separate"/>
+            </w:r>
+            <w:r>
+              <w:rPr>
+                <w:noProof/>
+                <w:sz w:val="32"/>
+                <w:szCs w:val="40"/>
+              </w:rPr>
+              <w:t>5</w:t>
+            </w:r>
+            <w:r>
+              <w:rPr>
+                <w:noProof/>
+                <w:sz w:val="32"/>
+                <w:szCs w:val="40"/>
+              </w:rPr>
+              <w:fldChar w:fldCharType="end"/>
+            </w:r>
+          </w:hyperlink>
+        </w:p>
+        <w:p>
+          <w:pPr>
+            <w:rPr>
+              <w:sz w:val="32"/>
+              <w:szCs w:val="56"/>
+            </w:rPr>
+            <w:sectPr>
+              <w:footerReference w:type="default" r:id="rId7"/>
+              <w:pgSz w:w="11906" w:h="16838"/>
+              <w:pgMar w:top="1440" w:right="1800" w:bottom="1440" w:left="1800" w:header="851" w:footer="992" w:gutter="0"/>
+              <w:pgNumType w:start="1"/>
+              <w:cols w:space="720"/>
+              <w:docGrid w:type="lines" w:linePitch="312"/>
+            </w:sectPr>
+          </w:pPr>
+          <w:r>
+            <w:rPr>
+              <w:sz w:val="32"/>
+              <w:szCs w:val="56"/>
+            </w:rPr>
+            <w:fldChar w:fldCharType="end"/>
+          </w:r>
+        </w:p>
+        <w:p/>
+      </w:sdtContent>
+    </w:sdt>
+    <w:p>
+      <w:pPr>
+        <w:jc w:val="center"/>
+        <w:outlineLvl w:val="0"/>
+        <w:rPr>
+          <w:b/>
+          <w:sz w:val="36"/>
+          <w:szCs w:val="36"/>
+        </w:rPr>
+      </w:pPr>
+      <w:bookmarkStart w:id="2" w:name="_Toc21286"/>
+      <w:r>
+        <w:rPr>
+          <w:rFonts w:ascii="微软雅黑" w:eastAsia="微软雅黑" w:hAnsi="微软雅黑" w:cs="微软雅黑" w:hint="eastAsia"/>
+          <w:color w:val="3C3C3C"/>
+          <w:sz w:val="40"/>
+          <w:szCs w:val="40"/>
+          <w:shd w:val="clear" w:color="auto" w:fill="FFFFFF"/>
+        </w:rPr>
+        <w:t>高级语言</w:t>
+      </w:r>
+      <w:r>
+        <w:rPr>
+          <w:rFonts w:ascii="微软雅黑" w:eastAsia="微软雅黑" w:hAnsi="微软雅黑" w:cs="微软雅黑"/>
+          <w:color w:val="3C3C3C"/>
+          <w:sz w:val="40"/>
+          <w:szCs w:val="40"/>
+          <w:shd w:val="clear" w:color="auto" w:fill="FFFFFF"/>
+        </w:rPr>
+        <w:t>程序设计</w:t>
+      </w:r>
+      <w:r>
+        <w:rPr>
+          <w:rFonts w:ascii="微软雅黑" w:eastAsia="微软雅黑" w:hAnsi="微软雅黑" w:cs="微软雅黑" w:hint="eastAsia"/>
+          <w:color w:val="3C3C3C"/>
+          <w:sz w:val="40"/>
+          <w:szCs w:val="40"/>
+          <w:shd w:val="clear" w:color="auto" w:fill="FFFFFF"/>
+        </w:rPr>
+        <w:t>大作业实验报告</w:t>
+      </w:r>
+      <w:bookmarkEnd w:id="2"/>
+    </w:p>
+    <w:p>
+      <w:pPr>
+        <w:jc w:val="right"/>
+        <w:rPr>
+          <w:szCs w:val="21"/>
+        </w:rPr>
+      </w:pPr>
+    </w:p>
+    <w:p>
+      <w:pPr>
+        <w:jc w:val="center"/>
+        <w:rPr>
+          <w:szCs w:val="21"/>
+        </w:rPr>
+      </w:pPr>
+    </w:p>
+    <w:p>
+      <w:pPr>
+        <w:numPr>
+          <w:ilvl w:val="0"/>
+          <w:numId w:val="2"/>
+        </w:numPr>
+        <w:spacing w:beforeLines="50" w:before="156" w:afterLines="50" w:after="156"/>
+        <w:ind w:left="440" w:hanging="440"/>
+        <w:outlineLvl w:val="0"/>
+        <w:rPr>
+          <w:b/>
+          <w:sz w:val="30"/>
+          <w:szCs w:val="30"/>
+        </w:rPr>
+      </w:pPr>
+      <w:bookmarkStart w:id="3" w:name="_Toc29969"/>
       <w:r>
         <w:rPr>
           <w:rFonts w:hint="eastAsia"/>
-        </w:rPr>
-        <w:t>下面是一个简单的步骤，帮助你开始编写这个迷宫游戏：</w:t>
-      </w:r>
+          <w:b/>
+          <w:sz w:val="30"/>
+          <w:szCs w:val="30"/>
+        </w:rPr>
+        <w:t>作业题目</w:t>
+      </w:r>
+      <w:bookmarkEnd w:id="3"/>
     </w:p>
-    <w:p/>
     <w:p>
       <w:pPr>
-        <w:rPr>
+        <w:ind w:left="420"/>
+        <w:rPr>
+          <w:rFonts w:hint="eastAsia"/>
+          <w:bCs/>
+          <w:sz w:val="30"/>
+          <w:szCs w:val="30"/>
+        </w:rPr>
+      </w:pPr>
+      <w:r>
+        <w:rPr>
+          <w:rFonts w:hint="eastAsia"/>
+          <w:bCs/>
+          <w:sz w:val="30"/>
+          <w:szCs w:val="30"/>
+        </w:rPr>
+        <w:t>迷宫游戏</w:t>
+      </w:r>
+    </w:p>
+    <w:p>
+      <w:pPr>
+        <w:numPr>
+          <w:ilvl w:val="0"/>
+          <w:numId w:val="2"/>
+        </w:numPr>
+        <w:spacing w:beforeLines="50" w:before="156" w:afterLines="50" w:after="156"/>
+        <w:outlineLvl w:val="0"/>
+        <w:rPr>
+          <w:b/>
+          <w:sz w:val="30"/>
+          <w:szCs w:val="30"/>
+        </w:rPr>
+      </w:pPr>
+      <w:bookmarkStart w:id="4" w:name="_Toc18364"/>
+      <w:r>
+        <w:rPr>
+          <w:rFonts w:hint="eastAsia"/>
+          <w:b/>
+          <w:sz w:val="30"/>
+          <w:szCs w:val="30"/>
+        </w:rPr>
+        <w:t>开发软件</w:t>
+      </w:r>
+      <w:bookmarkEnd w:id="4"/>
+    </w:p>
+    <w:p>
+      <w:pPr>
+        <w:spacing w:beforeLines="50" w:before="156" w:afterLines="50" w:after="156"/>
+        <w:ind w:firstLine="420"/>
+        <w:outlineLvl w:val="0"/>
+        <w:rPr>
+          <w:rFonts w:hint="eastAsia"/>
+          <w:b/>
+          <w:sz w:val="30"/>
+          <w:szCs w:val="30"/>
+        </w:rPr>
+      </w:pPr>
+      <w:r>
+        <w:rPr>
+          <w:rFonts w:hint="eastAsia"/>
+          <w:bCs/>
+          <w:sz w:val="28"/>
+          <w:szCs w:val="28"/>
+        </w:rPr>
+        <w:t>Qtcreator13.0.1</w:t>
+      </w:r>
+    </w:p>
+    <w:p>
+      <w:pPr>
+        <w:numPr>
+          <w:ilvl w:val="0"/>
+          <w:numId w:val="2"/>
+        </w:numPr>
+        <w:spacing w:beforeLines="50" w:before="156" w:afterLines="50" w:after="156"/>
+        <w:ind w:left="440" w:hanging="440"/>
+        <w:outlineLvl w:val="0"/>
+        <w:rPr>
+          <w:b/>
+          <w:sz w:val="30"/>
+          <w:szCs w:val="30"/>
+        </w:rPr>
+      </w:pPr>
+      <w:bookmarkStart w:id="5" w:name="_Toc742"/>
+      <w:r>
+        <w:rPr>
+          <w:rFonts w:hint="eastAsia"/>
+          <w:b/>
+          <w:sz w:val="30"/>
+          <w:szCs w:val="30"/>
+        </w:rPr>
+        <w:t>课题要求</w:t>
+      </w:r>
+      <w:bookmarkEnd w:id="5"/>
+    </w:p>
+    <w:p>
+      <w:pPr>
+        <w:numPr>
+          <w:ilvl w:val="0"/>
+          <w:numId w:val="3"/>
+        </w:numPr>
+        <w:spacing w:line="300" w:lineRule="auto"/>
+        <w:ind w:left="845"/>
+        <w:rPr>
+          <w:sz w:val="24"/>
+        </w:rPr>
+      </w:pPr>
+      <w:r>
+        <w:rPr>
+          <w:rFonts w:hint="eastAsia"/>
+          <w:sz w:val="24"/>
+          <w:szCs w:val="24"/>
+        </w:rPr>
+        <w:t>面向对象。</w:t>
+      </w:r>
+    </w:p>
+    <w:p>
+      <w:pPr>
+        <w:numPr>
+          <w:ilvl w:val="0"/>
+          <w:numId w:val="3"/>
+        </w:numPr>
+        <w:spacing w:line="300" w:lineRule="auto"/>
+        <w:ind w:left="845"/>
+        <w:rPr>
+          <w:sz w:val="24"/>
+        </w:rPr>
+      </w:pPr>
+      <w:r>
+        <w:rPr>
+          <w:rFonts w:hint="eastAsia"/>
+          <w:sz w:val="24"/>
+          <w:szCs w:val="24"/>
+        </w:rPr>
+        <w:t>单元测试。</w:t>
+      </w:r>
+    </w:p>
+    <w:p>
+      <w:pPr>
+        <w:numPr>
+          <w:ilvl w:val="0"/>
+          <w:numId w:val="3"/>
+        </w:numPr>
+        <w:spacing w:line="300" w:lineRule="auto"/>
+        <w:ind w:left="845"/>
+        <w:rPr>
+          <w:sz w:val="24"/>
+        </w:rPr>
+      </w:pPr>
+      <w:r>
+        <w:rPr>
+          <w:rFonts w:hint="eastAsia"/>
+          <w:bCs/>
+          <w:sz w:val="24"/>
+          <w:szCs w:val="24"/>
+        </w:rPr>
+        <w:t>模型部分</w:t>
+      </w:r>
+    </w:p>
+    <w:p>
+      <w:pPr>
+        <w:numPr>
+          <w:ilvl w:val="0"/>
+          <w:numId w:val="3"/>
+        </w:numPr>
+        <w:spacing w:line="300" w:lineRule="auto"/>
+        <w:ind w:left="845"/>
+        <w:rPr>
+          <w:sz w:val="24"/>
+        </w:rPr>
+      </w:pPr>
+      <w:r>
+        <w:rPr>
+          <w:rFonts w:hint="eastAsia"/>
+          <w:bCs/>
+          <w:sz w:val="24"/>
+          <w:szCs w:val="24"/>
+        </w:rPr>
+        <w:t>验证</w:t>
+      </w:r>
+    </w:p>
+    <w:p>
+      <w:pPr>
+        <w:rPr>
+          <w:szCs w:val="21"/>
+        </w:rPr>
+      </w:pPr>
+    </w:p>
+    <w:p>
+      <w:pPr>
+        <w:numPr>
+          <w:ilvl w:val="0"/>
+          <w:numId w:val="2"/>
+        </w:numPr>
+        <w:spacing w:beforeLines="50" w:before="156" w:afterLines="50" w:after="156"/>
+        <w:ind w:left="440" w:hanging="440"/>
+        <w:outlineLvl w:val="0"/>
+        <w:rPr>
+          <w:b/>
+          <w:sz w:val="30"/>
+          <w:szCs w:val="30"/>
+        </w:rPr>
+      </w:pPr>
+      <w:bookmarkStart w:id="6" w:name="_Toc25240"/>
+      <w:r>
+        <w:rPr>
+          <w:rFonts w:hint="eastAsia"/>
+          <w:b/>
+          <w:sz w:val="30"/>
+          <w:szCs w:val="30"/>
+        </w:rPr>
+        <w:t>主要流程</w:t>
+      </w:r>
+      <w:bookmarkEnd w:id="6"/>
+    </w:p>
+    <w:p>
+      <w:pPr>
+        <w:numPr>
+          <w:ilvl w:val="1"/>
+          <w:numId w:val="2"/>
+        </w:numPr>
+        <w:ind w:left="880" w:hanging="440"/>
+        <w:outlineLvl w:val="1"/>
+        <w:rPr>
+          <w:b/>
+          <w:sz w:val="28"/>
+          <w:szCs w:val="28"/>
+        </w:rPr>
+      </w:pPr>
+      <w:bookmarkStart w:id="7" w:name="_Toc20452"/>
+      <w:r>
+        <w:rPr>
+          <w:rFonts w:hint="eastAsia"/>
+          <w:b/>
+          <w:sz w:val="28"/>
+          <w:szCs w:val="28"/>
+        </w:rPr>
+        <w:t>整体流程</w:t>
+      </w:r>
+      <w:bookmarkEnd w:id="7"/>
+    </w:p>
+    <w:p>
+      <w:pPr>
+        <w:spacing w:line="300" w:lineRule="auto"/>
+        <w:rPr>
+          <w:sz w:val="24"/>
+          <w:szCs w:val="24"/>
+        </w:rPr>
+      </w:pPr>
+      <w:r>
+        <w:rPr>
+          <w:rFonts w:hint="eastAsia"/>
+          <w:sz w:val="24"/>
+          <w:szCs w:val="24"/>
+        </w:rPr>
+        <w:t>实现思路：</w:t>
+      </w:r>
+    </w:p>
+    <w:p>
+      <w:pPr>
+        <w:spacing w:line="300" w:lineRule="auto"/>
+        <w:rPr>
+          <w:sz w:val="24"/>
+          <w:szCs w:val="24"/>
+        </w:rPr>
+      </w:pPr>
+      <w:r>
+        <w:rPr>
+          <w:sz w:val="24"/>
+          <w:szCs w:val="24"/>
+        </w:rPr>
+        <w:t>M</w:t>
+      </w:r>
+      <w:r>
+        <w:rPr>
+          <w:rFonts w:hint="eastAsia"/>
+          <w:sz w:val="24"/>
+          <w:szCs w:val="24"/>
+        </w:rPr>
+        <w:t>aze类用来创建抽象迷宫对象</w:t>
+      </w:r>
+    </w:p>
+    <w:p>
+      <w:pPr>
+        <w:spacing w:line="300" w:lineRule="auto"/>
+        <w:rPr>
+          <w:rFonts w:hint="eastAsia"/>
+          <w:sz w:val="24"/>
+        </w:rPr>
+      </w:pPr>
+      <w:r>
+        <w:rPr>
+          <w:sz w:val="24"/>
+          <w:szCs w:val="24"/>
+        </w:rPr>
+        <w:t>M</w:t>
+      </w:r>
+      <w:r>
+        <w:rPr>
+          <w:rFonts w:hint="eastAsia"/>
+          <w:sz w:val="24"/>
+          <w:szCs w:val="24"/>
+        </w:rPr>
+        <w:t>azwidget类用于实现图形界面效果，对应ui文件</w:t>
+      </w:r>
+    </w:p>
+    <w:p>
+      <w:pPr>
+        <w:spacing w:line="300" w:lineRule="auto"/>
+        <w:ind w:firstLineChars="175" w:firstLine="420"/>
+        <w:rPr>
+          <w:sz w:val="24"/>
+        </w:rPr>
+      </w:pPr>
+      <w:r>
+        <w:rPr>
+          <w:rFonts w:hint="eastAsia"/>
+          <w:sz w:val="24"/>
+          <w:szCs w:val="24"/>
+        </w:rPr>
+        <w:t>其他类继承关系</w:t>
+      </w:r>
+    </w:p>
+    <w:p>
+      <w:pPr>
+        <w:spacing w:line="300" w:lineRule="auto"/>
+        <w:jc w:val="center"/>
+        <w:rPr>
+          <w:sz w:val="24"/>
+        </w:rPr>
+      </w:pPr>
+      <w:r>
+        <w:rPr>
+          <w:sz w:val="24"/>
+        </w:rPr>
+        <w:lastRenderedPageBreak/>
+        <w:drawing>
+          <wp:anchor distT="0" distB="0" distL="114300" distR="114300" simplePos="0" relativeHeight="251661312" behindDoc="0" locked="0" layoutInCell="1" allowOverlap="1" wp14:anchorId="21A56395" wp14:editId="4DA802AA">
+            <wp:simplePos x="0" y="0"/>
+            <wp:positionH relativeFrom="page">
+              <wp:posOffset>167640</wp:posOffset>
+            </wp:positionH>
+            <wp:positionV relativeFrom="paragraph">
+              <wp:posOffset>0</wp:posOffset>
+            </wp:positionV>
+            <wp:extent cx="6889750" cy="4396740"/>
+            <wp:effectExtent l="0" t="0" r="6350" b="3810"/>
+            <wp:wrapSquare wrapText="bothSides"/>
+            <wp:docPr id="1771681558" name="图片 1"/>
+            <wp:cNvGraphicFramePr>
+              <a:graphicFrameLocks xmlns:a="http://schemas.openxmlformats.org/drawingml/2006/main" noChangeAspect="1"/>
+            </wp:cNvGraphicFramePr>
+            <a:graphic xmlns:a="http://schemas.openxmlformats.org/drawingml/2006/main">
+              <a:graphicData uri="http://schemas.openxmlformats.org/drawingml/2006/picture">
+                <pic:pic xmlns:pic="http://schemas.openxmlformats.org/drawingml/2006/picture">
+                  <pic:nvPicPr>
+                    <pic:cNvPr id="1771681558" name=""/>
+                    <pic:cNvPicPr/>
+                  </pic:nvPicPr>
+                  <pic:blipFill>
+                    <a:blip r:embed="rId8">
+                      <a:extLst>
+                        <a:ext uri="{28A0092B-C50C-407E-A947-70E740481C1C}">
+                          <a14:useLocalDpi xmlns:a14="http://schemas.microsoft.com/office/drawing/2010/main" val="0"/>
+                        </a:ext>
+                      </a:extLst>
+                    </a:blip>
+                    <a:stretch>
+                      <a:fillRect/>
+                    </a:stretch>
+                  </pic:blipFill>
+                  <pic:spPr>
+                    <a:xfrm>
+                      <a:off x="0" y="0"/>
+                      <a:ext cx="6889750" cy="4396740"/>
+                    </a:xfrm>
+                    <a:prstGeom prst="rect">
+                      <a:avLst/>
+                    </a:prstGeom>
+                  </pic:spPr>
+                </pic:pic>
+              </a:graphicData>
+            </a:graphic>
+            <wp14:sizeRelV relativeFrom="margin">
+              <wp14:pctHeight>0</wp14:pctHeight>
+            </wp14:sizeRelV>
+          </wp:anchor>
+        </w:drawing>
+      </w:r>
+      <w:r>
+        <w:t xml:space="preserve">图 </w:t>
+      </w:r>
+      <w:r>
+        <w:fldChar w:fldCharType="begin"/>
+      </w:r>
+      <w:r>
+        <w:instrText xml:space="preserve"> SEQ 图 \* ARABIC </w:instrText>
+      </w:r>
+      <w:r>
+        <w:fldChar w:fldCharType="separate"/>
+      </w:r>
+      <w:r>
+        <w:t>1</w:t>
+      </w:r>
+      <w:r>
+        <w:fldChar w:fldCharType="end"/>
+      </w:r>
+      <w:r>
+        <w:rPr>
+          <w:rFonts w:hint="eastAsia"/>
+        </w:rPr>
+        <w:t>shape类图</w:t>
+      </w:r>
+    </w:p>
+    <w:p>
+      <w:pPr>
+        <w:spacing w:line="300" w:lineRule="auto"/>
+        <w:ind w:firstLineChars="175" w:firstLine="420"/>
+        <w:rPr>
+          <w:rFonts w:ascii="楷体" w:eastAsia="楷体" w:hAnsi="楷体"/>
+          <w:sz w:val="24"/>
+        </w:rPr>
+      </w:pPr>
+      <w:r>
+        <w:rPr>
+          <w:rFonts w:ascii="楷体" w:eastAsia="楷体" w:hAnsi="楷体" w:hint="eastAsia"/>
+          <w:sz w:val="24"/>
+          <w:szCs w:val="24"/>
+        </w:rPr>
+        <w:t>根据输入类型要求，使用相同的基类指针构造不同的子类对象。使用基类指针虚函数引用调用子类实现，达到多态效果。</w:t>
+      </w:r>
+    </w:p>
+    <w:p>
+      <w:pPr>
+        <w:numPr>
+          <w:ilvl w:val="1"/>
+          <w:numId w:val="2"/>
+        </w:numPr>
+        <w:spacing w:line="360" w:lineRule="auto"/>
+        <w:outlineLvl w:val="1"/>
+        <w:rPr>
+          <w:b/>
+          <w:sz w:val="28"/>
+          <w:szCs w:val="28"/>
+        </w:rPr>
+      </w:pPr>
+      <w:bookmarkStart w:id="8" w:name="_Toc25354"/>
+      <w:r>
+        <w:rPr>
+          <w:rFonts w:hint="eastAsia"/>
+          <w:b/>
+          <w:sz w:val="28"/>
+          <w:szCs w:val="28"/>
+        </w:rPr>
+        <w:t>算法或公式</w:t>
+      </w:r>
+      <w:bookmarkEnd w:id="8"/>
+    </w:p>
+    <w:p>
+      <w:pPr>
+        <w:pStyle w:val="TOC2"/>
+        <w:numPr>
+          <w:ilvl w:val="0"/>
+          <w:numId w:val="10"/>
+        </w:numPr>
+        <w:tabs>
+          <w:tab w:val="right" w:leader="dot" w:pos="8306"/>
+        </w:tabs>
+        <w:spacing w:line="360" w:lineRule="auto"/>
+        <w:ind w:leftChars="0"/>
+        <w:jc w:val="left"/>
+        <w:rPr>
+          <w:rFonts w:ascii="楷体" w:eastAsia="楷体" w:hAnsi="楷体"/>
+          <w:noProof/>
           <w:sz w:val="32"/>
           <w:szCs w:val="32"/>
         </w:rPr>
       </w:pPr>
-      <w:r>
-        <w:rPr>
+      <w:hyperlink w:anchor="_Toc22508" w:history="1">
+        <w:r>
+          <w:rPr>
+            <w:rFonts w:ascii="楷体" w:eastAsia="楷体" w:hAnsi="楷体" w:hint="eastAsia"/>
+            <w:noProof/>
+            <w:sz w:val="32"/>
+            <w:szCs w:val="32"/>
+          </w:rPr>
+          <w:t>基于随机化BFS算法的迷宫生成</w:t>
+        </w:r>
+      </w:hyperlink>
+    </w:p>
+    <w:p>
+      <w:pPr>
+        <w:spacing w:line="360" w:lineRule="auto"/>
+        <w:rPr>
+          <w:rFonts w:ascii="楷体" w:eastAsia="楷体" w:hAnsi="楷体"/>
+        </w:rPr>
+      </w:pPr>
+      <w:r>
+        <w:rPr>
+          <w:rFonts w:ascii="楷体" w:eastAsia="楷体" w:hAnsi="楷体"/>
+        </w:rPr>
+        <w:t xml:space="preserve">在 </w:t>
+      </w:r>
+      <w:r>
+        <w:rPr>
+          <w:rFonts w:ascii="楷体" w:eastAsia="楷体" w:hAnsi="楷体"/>
+          <w:b/>
+          <w:bCs/>
+        </w:rPr>
+        <w:t>maze.cpp</w:t>
+      </w:r>
+      <w:r>
+        <w:rPr>
+          <w:rFonts w:ascii="楷体" w:eastAsia="楷体" w:hAnsi="楷体"/>
+        </w:rPr>
+        <w:t xml:space="preserve"> 中，我们实现了一种基于随机化的 BFS（Breadth-First Search）算法来生成迷宫。该算法是一种贪心算法，通过随机选择未访问过的墙壁，并将其打通来逐步扩展迷宫路径。具体步骤如下：</w:t>
+      </w:r>
+    </w:p>
+    <w:p>
+      <w:pPr>
+        <w:spacing w:line="360" w:lineRule="auto"/>
+        <w:rPr>
+          <w:rFonts w:ascii="楷体" w:eastAsia="楷体" w:hAnsi="楷体"/>
+        </w:rPr>
+      </w:pPr>
+      <w:r>
+        <w:rPr>
+          <w:rFonts w:ascii="楷体" w:eastAsia="楷体" w:hAnsi="楷体"/>
+          <w:b/>
+          <w:bCs/>
+        </w:rPr>
+        <w:t>初始化地图</w:t>
+      </w:r>
+      <w:r>
+        <w:rPr>
+          <w:rFonts w:ascii="楷体" w:eastAsia="楷体" w:hAnsi="楷体"/>
+        </w:rPr>
+        <w:t xml:space="preserve">：在 </w:t>
+      </w:r>
+      <w:r>
+        <w:rPr>
+          <w:rFonts w:ascii="楷体" w:eastAsia="楷体" w:hAnsi="楷体"/>
+          <w:b/>
+          <w:bCs/>
+        </w:rPr>
+        <w:t xml:space="preserve">base() </w:t>
+      </w:r>
+      <w:r>
+        <w:rPr>
+          <w:rFonts w:ascii="楷体" w:eastAsia="楷体" w:hAnsi="楷体"/>
+        </w:rPr>
+        <w:t xml:space="preserve">函数中，我们首先将地图的边界设为 </w:t>
+      </w:r>
+      <w:r>
+        <w:rPr>
+          <w:rFonts w:ascii="楷体" w:eastAsia="楷体" w:hAnsi="楷体"/>
+          <w:b/>
+          <w:bCs/>
+        </w:rPr>
+        <w:t>-1</w:t>
+      </w:r>
+      <w:r>
+        <w:rPr>
+          <w:rFonts w:ascii="楷体" w:eastAsia="楷体" w:hAnsi="楷体"/>
+        </w:rPr>
+        <w:t xml:space="preserve">，墙壁设为 </w:t>
+      </w:r>
+      <w:r>
+        <w:rPr>
+          <w:rFonts w:ascii="楷体" w:eastAsia="楷体" w:hAnsi="楷体"/>
+          <w:b/>
+          <w:bCs/>
+        </w:rPr>
+        <w:t>0</w:t>
+      </w:r>
+      <w:r>
+        <w:rPr>
+          <w:rFonts w:ascii="楷体" w:eastAsia="楷体" w:hAnsi="楷体"/>
+        </w:rPr>
+        <w:t>，空单元设为</w:t>
+      </w:r>
+      <w:r>
+        <w:rPr>
+          <w:b/>
+          <w:bCs/>
+        </w:rPr>
+        <w:t xml:space="preserve"> 1</w:t>
+      </w:r>
+      <w:r>
+        <w:rPr>
+          <w:rFonts w:ascii="楷体" w:eastAsia="楷体" w:hAnsi="楷体"/>
+        </w:rPr>
+        <w:t xml:space="preserve">，并将起点设定为 </w:t>
+      </w:r>
+      <w:r>
+        <w:rPr>
+          <w:rFonts w:ascii="楷体" w:eastAsia="楷体" w:hAnsi="楷体"/>
+          <w:b/>
+          <w:bCs/>
+        </w:rPr>
+        <w:t>(1, 1)</w:t>
+      </w:r>
+      <w:r>
+        <w:rPr>
+          <w:rFonts w:ascii="楷体" w:eastAsia="楷体" w:hAnsi="楷体"/>
+        </w:rPr>
+        <w:t>。</w:t>
+      </w:r>
+    </w:p>
+    <w:p>
+      <w:pPr>
+        <w:spacing w:line="360" w:lineRule="auto"/>
+        <w:rPr>
+          <w:rFonts w:ascii="楷体" w:eastAsia="楷体" w:hAnsi="楷体"/>
+        </w:rPr>
+      </w:pPr>
+      <w:r>
+        <w:rPr>
+          <w:rFonts w:ascii="楷体" w:eastAsia="楷体" w:hAnsi="楷体"/>
+          <w:b/>
+          <w:bCs/>
+        </w:rPr>
+        <w:t>选择起点</w:t>
+      </w:r>
+      <w:r>
+        <w:rPr>
+          <w:rFonts w:ascii="楷体" w:eastAsia="楷体" w:hAnsi="楷体"/>
+        </w:rPr>
+        <w:t xml:space="preserve">：在 </w:t>
+      </w:r>
+      <w:r>
+        <w:rPr>
+          <w:rFonts w:ascii="楷体" w:eastAsia="楷体" w:hAnsi="楷体"/>
+          <w:b/>
+          <w:bCs/>
+        </w:rPr>
+        <w:t>start()</w:t>
+      </w:r>
+      <w:r>
+        <w:rPr>
+          <w:rFonts w:ascii="楷体" w:eastAsia="楷体" w:hAnsi="楷体"/>
+        </w:rPr>
+        <w:t xml:space="preserve"> 函数中，我们选择起点，并将起点周围的墙壁标记为待定墙壁 </w:t>
+      </w:r>
+      <w:r>
+        <w:rPr>
+          <w:rFonts w:ascii="楷体" w:eastAsia="楷体" w:hAnsi="楷体"/>
+          <w:b/>
+          <w:bCs/>
+        </w:rPr>
+        <w:t>2</w:t>
+      </w:r>
+      <w:r>
+        <w:rPr>
+          <w:rFonts w:ascii="楷体" w:eastAsia="楷体" w:hAnsi="楷体"/>
+        </w:rPr>
+        <w:t>。</w:t>
+      </w:r>
+    </w:p>
+    <w:p>
+      <w:pPr>
+        <w:spacing w:line="360" w:lineRule="auto"/>
+        <w:rPr>
+          <w:rFonts w:ascii="楷体" w:eastAsia="楷体" w:hAnsi="楷体"/>
+        </w:rPr>
+      </w:pPr>
+      <w:r>
+        <w:rPr>
+          <w:rFonts w:ascii="楷体" w:eastAsia="楷体" w:hAnsi="楷体"/>
+          <w:b/>
+          <w:bCs/>
+        </w:rPr>
+        <w:t>随机选择待定墙壁</w:t>
+      </w:r>
+      <w:r>
+        <w:rPr>
+          <w:rFonts w:ascii="楷体" w:eastAsia="楷体" w:hAnsi="楷体"/>
+        </w:rPr>
+        <w:t xml:space="preserve">：在 </w:t>
+      </w:r>
+      <w:r>
+        <w:rPr>
+          <w:rFonts w:ascii="楷体" w:eastAsia="楷体" w:hAnsi="楷体"/>
+          <w:b/>
+          <w:bCs/>
+        </w:rPr>
+        <w:t>random2()</w:t>
+      </w:r>
+      <w:r>
+        <w:rPr>
+          <w:rFonts w:ascii="楷体" w:eastAsia="楷体" w:hAnsi="楷体"/>
+        </w:rPr>
+        <w:t xml:space="preserve"> 函数中，我们随机选择一个待定墙壁，并进行判断操作。如果墙壁旁边有已定单元，则将其打通成迷宫路径，否则将其保留为墙壁。</w:t>
+      </w:r>
+    </w:p>
+    <w:p>
+      <w:pPr>
+        <w:spacing w:line="360" w:lineRule="auto"/>
+        <w:rPr>
+          <w:rFonts w:ascii="楷体" w:eastAsia="楷体" w:hAnsi="楷体"/>
+        </w:rPr>
+      </w:pPr>
+      <w:r>
+        <w:rPr>
+          <w:rFonts w:ascii="楷体" w:eastAsia="楷体" w:hAnsi="楷体"/>
+          <w:b/>
+          <w:bCs/>
+        </w:rPr>
+        <w:t>循环操作</w:t>
+      </w:r>
+      <w:r>
+        <w:rPr>
+          <w:rFonts w:ascii="楷体" w:eastAsia="楷体" w:hAnsi="楷体"/>
+        </w:rPr>
+        <w:t>：通过不断的随机选择待定墙壁并进行操作，直到所有的墙壁都被判断过，即地图中不存在待定墙壁。</w:t>
+      </w:r>
+    </w:p>
+    <w:p>
+      <w:pPr>
+        <w:spacing w:line="360" w:lineRule="auto"/>
+        <w:rPr>
+          <w:rFonts w:ascii="楷体" w:eastAsia="楷体" w:hAnsi="楷体" w:hint="eastAsia"/>
+        </w:rPr>
+      </w:pPr>
+      <w:r>
+        <w:rPr>
+          <w:rFonts w:ascii="楷体" w:eastAsia="楷体" w:hAnsi="楷体"/>
+          <w:b/>
+          <w:bCs/>
+        </w:rPr>
+        <w:lastRenderedPageBreak/>
+        <w:t>生成迷宫</w:t>
+      </w:r>
+      <w:r>
+        <w:rPr>
+          <w:rFonts w:ascii="楷体" w:eastAsia="楷体" w:hAnsi="楷体"/>
+        </w:rPr>
+        <w:t>：最终，我们就可以得到一个完整的迷宫地图。</w:t>
+      </w:r>
+    </w:p>
+    <w:p>
+      <w:pPr>
+        <w:pStyle w:val="TOC2"/>
+        <w:numPr>
+          <w:ilvl w:val="0"/>
+          <w:numId w:val="10"/>
+        </w:numPr>
+        <w:tabs>
+          <w:tab w:val="right" w:leader="dot" w:pos="8306"/>
+        </w:tabs>
+        <w:spacing w:line="360" w:lineRule="auto"/>
+        <w:ind w:leftChars="0"/>
+        <w:jc w:val="left"/>
+        <w:rPr>
+          <w:rFonts w:ascii="楷体" w:eastAsia="楷体" w:hAnsi="楷体"/>
+          <w:noProof/>
           <w:sz w:val="32"/>
           <w:szCs w:val="32"/>
         </w:rPr>
-        <w:t xml:space="preserve">1. 生成迷宫： </w:t>
-      </w:r>
+      </w:pPr>
+      <w:hyperlink w:anchor="_Toc28665" w:history="1">
+        <w:r>
+          <w:rPr>
+            <w:rFonts w:ascii="楷体" w:eastAsia="楷体" w:hAnsi="楷体" w:hint="eastAsia"/>
+            <w:noProof/>
+            <w:sz w:val="32"/>
+            <w:szCs w:val="32"/>
+          </w:rPr>
+          <w:t>主界面及游戏界面绘制</w:t>
+        </w:r>
+      </w:hyperlink>
     </w:p>
     <w:p>
       <w:pPr>
-        <w:ind w:firstLineChars="200" w:firstLine="420"/>
-        <w:rPr>
-          <w:rFonts w:hint="eastAsia"/>
-        </w:rPr>
-      </w:pPr>
-      <w:r>
-        <w:t>首先，你需要编写一个算法来生成迷宫。确保生成的迷宫有解，即从起点到终点有一条通路。</w:t>
+        <w:spacing w:line="360" w:lineRule="auto"/>
+        <w:rPr>
+          <w:rFonts w:ascii="楷体" w:eastAsia="楷体" w:hAnsi="楷体" w:hint="eastAsia"/>
+          <w:sz w:val="32"/>
+          <w:szCs w:val="32"/>
+        </w:rPr>
+      </w:pPr>
+      <w:r>
+        <w:rPr>
+          <w:rFonts w:ascii="楷体" w:eastAsia="楷体" w:hAnsi="楷体" w:cs="Segoe UI"/>
+          <w:color w:val="0D0D0D"/>
+          <w:shd w:val="clear" w:color="auto" w:fill="FFFFFF"/>
+        </w:rPr>
+        <w:t>游戏界面由</w:t>
+      </w:r>
+      <w:r>
+        <w:rPr>
+          <w:rFonts w:ascii="楷体" w:eastAsia="楷体" w:hAnsi="楷体"/>
+          <w:b/>
+          <w:bCs/>
+        </w:rPr>
+        <w:t xml:space="preserve"> mazeWidget </w:t>
+      </w:r>
+      <w:r>
+        <w:rPr>
+          <w:rFonts w:ascii="楷体" w:eastAsia="楷体" w:hAnsi="楷体" w:cs="Segoe UI"/>
+          <w:color w:val="0D0D0D"/>
+          <w:shd w:val="clear" w:color="auto" w:fill="FFFFFF"/>
+        </w:rPr>
+        <w:t>类实现，通过</w:t>
+      </w:r>
+      <w:r>
+        <w:rPr>
+          <w:rFonts w:ascii="楷体" w:eastAsia="楷体" w:hAnsi="楷体"/>
+          <w:b/>
+          <w:bCs/>
+        </w:rPr>
+        <w:t xml:space="preserve"> QWidget </w:t>
+      </w:r>
+      <w:r>
+        <w:rPr>
+          <w:rFonts w:ascii="楷体" w:eastAsia="楷体" w:hAnsi="楷体" w:cs="Segoe UI"/>
+          <w:color w:val="0D0D0D"/>
+          <w:shd w:val="clear" w:color="auto" w:fill="FFFFFF"/>
+        </w:rPr>
+        <w:t xml:space="preserve">组件绘制迷宫地图和角色。在 </w:t>
+      </w:r>
+      <w:r>
+        <w:rPr>
+          <w:rFonts w:ascii="楷体" w:eastAsia="楷体" w:hAnsi="楷体"/>
+          <w:b/>
+          <w:bCs/>
+        </w:rPr>
+        <w:t>paintEvent()</w:t>
+      </w:r>
+      <w:r>
+        <w:rPr>
+          <w:rFonts w:ascii="楷体" w:eastAsia="楷体" w:hAnsi="楷体" w:cs="Segoe UI"/>
+          <w:color w:val="0D0D0D"/>
+          <w:shd w:val="clear" w:color="auto" w:fill="FFFFFF"/>
+        </w:rPr>
+        <w:t xml:space="preserve"> 函数中，我们根据地图的状态绘制迷宫，并根据角色的位置绘制角色图像。游戏界面还监听键盘事件，以便玩家通过键盘操作移动角色。</w:t>
       </w:r>
     </w:p>
     <w:p>
       <w:pPr>
-        <w:rPr>
+        <w:pStyle w:val="TOC2"/>
+        <w:numPr>
+          <w:ilvl w:val="0"/>
+          <w:numId w:val="10"/>
+        </w:numPr>
+        <w:tabs>
+          <w:tab w:val="right" w:leader="dot" w:pos="8306"/>
+        </w:tabs>
+        <w:spacing w:line="360" w:lineRule="auto"/>
+        <w:ind w:leftChars="0"/>
+        <w:jc w:val="left"/>
+        <w:rPr>
+          <w:rFonts w:ascii="楷体" w:eastAsia="楷体" w:hAnsi="楷体"/>
+          <w:noProof/>
+          <w:sz w:val="32"/>
+          <w:szCs w:val="32"/>
+        </w:rPr>
+      </w:pPr>
+      <w:hyperlink w:anchor="_Toc32428" w:history="1">
+        <w:r>
+          <w:rPr>
+            <w:rFonts w:ascii="楷体" w:eastAsia="楷体" w:hAnsi="楷体" w:hint="eastAsia"/>
+            <w:noProof/>
+            <w:sz w:val="32"/>
+            <w:szCs w:val="32"/>
+          </w:rPr>
+          <w:t>玩家操作</w:t>
+        </w:r>
+      </w:hyperlink>
+    </w:p>
+    <w:p>
+      <w:pPr>
+        <w:spacing w:line="360" w:lineRule="auto"/>
+        <w:rPr>
+          <w:rFonts w:ascii="楷体" w:eastAsia="楷体" w:hAnsi="楷体" w:hint="eastAsia"/>
+          <w:sz w:val="32"/>
+          <w:szCs w:val="32"/>
+        </w:rPr>
+      </w:pPr>
+      <w:r>
+        <w:rPr>
+          <w:rFonts w:ascii="楷体" w:eastAsia="楷体" w:hAnsi="楷体" w:cs="Segoe UI"/>
+          <w:color w:val="0D0D0D"/>
+          <w:shd w:val="clear" w:color="auto" w:fill="FFFFFF"/>
+        </w:rPr>
+        <w:t xml:space="preserve">玩家可以通过键盘操作移动角色，操作方式包括 </w:t>
+      </w:r>
+      <w:r>
+        <w:rPr>
+          <w:rFonts w:ascii="楷体" w:eastAsia="楷体" w:hAnsi="楷体"/>
+          <w:b/>
+          <w:bCs/>
+        </w:rPr>
+        <w:t xml:space="preserve">WASD </w:t>
+      </w:r>
+      <w:r>
+        <w:rPr>
+          <w:rFonts w:ascii="楷体" w:eastAsia="楷体" w:hAnsi="楷体" w:cs="Segoe UI"/>
+          <w:color w:val="0D0D0D"/>
+          <w:shd w:val="clear" w:color="auto" w:fill="FFFFFF"/>
+        </w:rPr>
+        <w:t xml:space="preserve">或者 </w:t>
+      </w:r>
+      <w:r>
+        <w:rPr>
+          <w:rFonts w:ascii="楷体" w:eastAsia="楷体" w:hAnsi="楷体"/>
+          <w:b/>
+          <w:bCs/>
+        </w:rPr>
+        <w:t>IJKL</w:t>
+      </w:r>
+      <w:r>
+        <w:rPr>
+          <w:rFonts w:ascii="楷体" w:eastAsia="楷体" w:hAnsi="楷体" w:cs="Segoe UI"/>
+          <w:color w:val="0D0D0D"/>
+          <w:shd w:val="clear" w:color="auto" w:fill="FFFFFF"/>
+        </w:rPr>
+        <w:t xml:space="preserve"> 控制方向。游戏界面监听键盘事件，根据玩家输入更新角色位置，并实时更新游戏界面。</w:t>
+      </w:r>
+    </w:p>
+    <w:p>
+      <w:pPr>
+        <w:pStyle w:val="TOC2"/>
+        <w:numPr>
+          <w:ilvl w:val="0"/>
+          <w:numId w:val="10"/>
+        </w:numPr>
+        <w:tabs>
+          <w:tab w:val="right" w:leader="dot" w:pos="8306"/>
+        </w:tabs>
+        <w:spacing w:line="360" w:lineRule="auto"/>
+        <w:ind w:leftChars="0"/>
+        <w:jc w:val="left"/>
+        <w:rPr>
+          <w:rFonts w:ascii="楷体" w:eastAsia="楷体" w:hAnsi="楷体"/>
+          <w:noProof/>
+          <w:sz w:val="32"/>
+          <w:szCs w:val="32"/>
+        </w:rPr>
+      </w:pPr>
+      <w:hyperlink w:anchor="_Toc23860" w:history="1">
+        <w:r>
+          <w:rPr>
+            <w:rFonts w:ascii="楷体" w:eastAsia="楷体" w:hAnsi="楷体" w:hint="eastAsia"/>
+            <w:noProof/>
+            <w:sz w:val="32"/>
+            <w:szCs w:val="32"/>
+          </w:rPr>
+          <w:t>开始，暂停，退出，游戏设置</w:t>
+        </w:r>
+      </w:hyperlink>
+    </w:p>
+    <w:p>
+      <w:pPr>
+        <w:spacing w:line="360" w:lineRule="auto"/>
+        <w:rPr>
+          <w:rFonts w:ascii="楷体" w:eastAsia="楷体" w:hAnsi="楷体" w:hint="eastAsia"/>
+          <w:sz w:val="32"/>
+          <w:szCs w:val="32"/>
+        </w:rPr>
+      </w:pPr>
+      <w:r>
+        <w:rPr>
+          <w:rFonts w:ascii="楷体" w:eastAsia="楷体" w:hAnsi="楷体"/>
+          <w:shd w:val="clear" w:color="auto" w:fill="FFFFFF"/>
+        </w:rPr>
+        <w:t>游戏界面提供了开始、暂停、退出和游戏设置等功能按钮。玩家可以通过点击按钮来开始游戏、暂停游戏、退出游戏或者设置游戏难度。这些按钮通过</w:t>
+      </w:r>
+      <w:r>
+        <w:rPr>
+          <w:rFonts w:ascii="楷体" w:eastAsia="楷体" w:hAnsi="楷体"/>
+        </w:rPr>
+        <w:t xml:space="preserve"> </w:t>
+      </w:r>
+      <w:r>
+        <w:rPr>
+          <w:rFonts w:ascii="楷体" w:eastAsia="楷体" w:hAnsi="楷体"/>
+          <w:b/>
+          <w:bCs/>
+        </w:rPr>
+        <w:t>QPushButton</w:t>
+      </w:r>
+      <w:r>
+        <w:rPr>
+          <w:rFonts w:ascii="楷体" w:eastAsia="楷体" w:hAnsi="楷体"/>
+          <w:shd w:val="clear" w:color="auto" w:fill="FFFFFF"/>
+        </w:rPr>
+        <w:t xml:space="preserve"> 组件实现，并与相应的槽函数连接，以便在点击时触发相应的操作。</w:t>
+      </w:r>
+    </w:p>
+    <w:p>
+      <w:pPr>
+        <w:pStyle w:val="TOC2"/>
+        <w:numPr>
+          <w:ilvl w:val="0"/>
+          <w:numId w:val="10"/>
+        </w:numPr>
+        <w:tabs>
+          <w:tab w:val="right" w:leader="dot" w:pos="8306"/>
+        </w:tabs>
+        <w:spacing w:line="360" w:lineRule="auto"/>
+        <w:ind w:leftChars="0"/>
+        <w:jc w:val="left"/>
+        <w:rPr>
+          <w:rFonts w:ascii="楷体" w:eastAsia="楷体" w:hAnsi="楷体"/>
+          <w:noProof/>
+          <w:sz w:val="32"/>
+          <w:szCs w:val="40"/>
+        </w:rPr>
+      </w:pPr>
+      <w:hyperlink w:anchor="_Toc13349" w:history="1">
+        <w:r>
+          <w:rPr>
+            <w:rFonts w:ascii="楷体" w:eastAsia="楷体" w:hAnsi="楷体" w:hint="eastAsia"/>
+            <w:noProof/>
+            <w:sz w:val="32"/>
+            <w:szCs w:val="32"/>
+          </w:rPr>
+          <w:t>基于DFS算法的迷宫问题求解及其可视化</w:t>
+        </w:r>
+      </w:hyperlink>
+    </w:p>
+    <w:p>
+      <w:pPr>
+        <w:spacing w:line="360" w:lineRule="auto"/>
+        <w:rPr>
+          <w:rFonts w:ascii="楷体" w:eastAsia="楷体" w:hAnsi="楷体"/>
+        </w:rPr>
+      </w:pPr>
+      <w:r>
+        <w:rPr>
+          <w:rFonts w:ascii="楷体" w:eastAsia="楷体" w:hAnsi="楷体"/>
+        </w:rPr>
+        <w:t>在迷宫问题求解部分，我们采用了深度优先搜索（DFS）算法来寻找迷宫的解，并对解进行可视化显示。具体步骤如下：</w:t>
+      </w:r>
+    </w:p>
+    <w:p>
+      <w:pPr>
+        <w:spacing w:line="360" w:lineRule="auto"/>
+        <w:rPr>
+          <w:rFonts w:ascii="楷体" w:eastAsia="楷体" w:hAnsi="楷体"/>
+        </w:rPr>
+      </w:pPr>
+      <w:r>
+        <w:rPr>
+          <w:rFonts w:ascii="楷体" w:eastAsia="楷体" w:hAnsi="楷体"/>
+          <w:b/>
+          <w:bCs/>
+        </w:rPr>
+        <w:t>深度优先搜索（DFS）算法</w:t>
+      </w:r>
+      <w:r>
+        <w:rPr>
+          <w:rFonts w:ascii="楷体" w:eastAsia="楷体" w:hAnsi="楷体"/>
+          <w:b/>
+          <w:bCs/>
+        </w:rPr>
+        <w:t>：</w:t>
+      </w:r>
+      <w:r>
+        <w:rPr>
+          <w:rFonts w:ascii="楷体" w:eastAsia="楷体" w:hAnsi="楷体"/>
+        </w:rPr>
+        <w:t xml:space="preserve">在 </w:t>
+      </w:r>
+      <w:r>
+        <w:rPr>
+          <w:rFonts w:ascii="楷体" w:eastAsia="楷体" w:hAnsi="楷体"/>
+          <w:b/>
+          <w:bCs/>
+        </w:rPr>
+        <w:t>maze.cpp</w:t>
+      </w:r>
+      <w:r>
+        <w:rPr>
+          <w:rFonts w:ascii="楷体" w:eastAsia="楷体" w:hAnsi="楷体"/>
+        </w:rPr>
+        <w:t xml:space="preserve"> </w:t>
+      </w:r>
+      <w:r>
+        <w:rPr>
+          <w:rFonts w:ascii="楷体" w:eastAsia="楷体" w:hAnsi="楷体"/>
+        </w:rPr>
+        <w:t>文件中，我们实现了深度优先搜索算法来解决迷宫问题。在</w:t>
+      </w:r>
+      <w:r>
+        <w:rPr>
+          <w:rFonts w:ascii="楷体" w:eastAsia="楷体" w:hAnsi="楷体"/>
+        </w:rPr>
+        <w:t xml:space="preserve"> </w:t>
+      </w:r>
+      <w:r>
+        <w:rPr>
+          <w:rFonts w:ascii="楷体" w:eastAsia="楷体" w:hAnsi="楷体"/>
+          <w:b/>
+          <w:bCs/>
+        </w:rPr>
+        <w:t>search()</w:t>
+      </w:r>
+      <w:r>
+        <w:rPr>
+          <w:rFonts w:ascii="楷体" w:eastAsia="楷体" w:hAnsi="楷体"/>
+          <w:b/>
+          <w:bCs/>
+        </w:rPr>
+        <w:t xml:space="preserve"> </w:t>
+      </w:r>
+      <w:r>
+        <w:rPr>
+          <w:rFonts w:ascii="楷体" w:eastAsia="楷体" w:hAnsi="楷体"/>
+        </w:rPr>
+        <w:t xml:space="preserve">函数中，我们从起点开始进行递归搜索，每次尝试向上、下、左、右四个方向移动，直到找到终点或者无法继续移动。在搜索过程中，我们使用一个数组 </w:t>
+      </w:r>
+      <w:r>
+        <w:rPr>
+          <w:rFonts w:ascii="楷体" w:eastAsia="楷体" w:hAnsi="楷体"/>
+        </w:rPr>
+        <w:t xml:space="preserve">p[][] </w:t>
+      </w:r>
+      <w:r>
+        <w:rPr>
+          <w:rFonts w:ascii="楷体" w:eastAsia="楷体" w:hAnsi="楷体"/>
+        </w:rPr>
+        <w:t>来记录已经访问过的路径，并在找到终点时标记出正确的路径。搜索完成后，我们得到了迷宫的解路径。</w:t>
+      </w:r>
+    </w:p>
+    <w:p>
+      <w:pPr>
+        <w:spacing w:line="360" w:lineRule="auto"/>
+        <w:rPr>
+          <w:rFonts w:ascii="楷体" w:eastAsia="楷体" w:hAnsi="楷体"/>
+        </w:rPr>
+      </w:pPr>
+      <w:r>
+        <w:rPr>
+          <w:rFonts w:ascii="楷体" w:eastAsia="楷体" w:hAnsi="楷体"/>
+        </w:rPr>
+        <w:t>解的可视化显示</w:t>
+      </w:r>
+      <w:r>
+        <w:rPr>
+          <w:rFonts w:ascii="楷体" w:eastAsia="楷体" w:hAnsi="楷体"/>
+        </w:rPr>
+        <w:t xml:space="preserve">：在 </w:t>
+      </w:r>
+      <w:r>
+        <w:rPr>
+          <w:rFonts w:ascii="楷体" w:eastAsia="楷体" w:hAnsi="楷体"/>
+          <w:b/>
+          <w:bCs/>
+        </w:rPr>
+        <w:t>mazeWidget.cpp</w:t>
+      </w:r>
+      <w:r>
+        <w:rPr>
+          <w:rFonts w:ascii="楷体" w:eastAsia="楷体" w:hAnsi="楷体"/>
+        </w:rPr>
+        <w:t xml:space="preserve"> 文件中，我们实现了解的可视化显示功能。在点击解迷宫按钮后，程序会调用迷宫对象的</w:t>
+      </w:r>
+      <w:r>
+        <w:rPr>
+          <w:rFonts w:ascii="楷体" w:eastAsia="楷体" w:hAnsi="楷体"/>
+          <w:b/>
+          <w:bCs/>
+        </w:rPr>
+        <w:t xml:space="preserve"> </w:t>
+      </w:r>
+      <w:r>
+        <w:rPr>
+          <w:rFonts w:ascii="楷体" w:eastAsia="楷体" w:hAnsi="楷体"/>
+          <w:b/>
+          <w:bCs/>
+        </w:rPr>
+        <w:t>solve()</w:t>
+      </w:r>
+      <w:r>
+        <w:rPr>
+          <w:rFonts w:ascii="楷体" w:eastAsia="楷体" w:hAnsi="楷体"/>
+        </w:rPr>
+        <w:t xml:space="preserve"> 函数来寻找迷宫的解。然后，我们将解路径标记在地图上，并在界面上显示出来，以便玩家清晰地看到迷宫的解路径。</w:t>
+      </w:r>
+    </w:p>
+    <w:p>
+      <w:pPr>
+        <w:spacing w:line="360" w:lineRule="auto"/>
+        <w:rPr>
+          <w:rFonts w:ascii="楷体" w:eastAsia="楷体" w:hAnsi="楷体"/>
+        </w:rPr>
+      </w:pPr>
+    </w:p>
+    <w:p>
+      <w:pPr>
+        <w:rPr>
+          <w:rFonts w:ascii="楷体" w:eastAsia="楷体" w:hAnsi="楷体"/>
+        </w:rPr>
+      </w:pPr>
+    </w:p>
+    <w:p>
+      <w:pPr>
+        <w:rPr>
+          <w:b/>
+          <w:bCs/>
+          <w:sz w:val="30"/>
+          <w:szCs w:val="30"/>
+        </w:rPr>
+      </w:pPr>
+      <w:r>
+        <w:rPr>
+          <w:b/>
+          <w:bCs/>
+          <w:sz w:val="30"/>
+          <w:szCs w:val="30"/>
+        </w:rPr>
+        <w:t>五. 项目测试</w:t>
+      </w:r>
+    </w:p>
+    <w:p>
+      <w:pPr>
+        <w:spacing w:line="360" w:lineRule="auto"/>
+        <w:rPr>
+          <w:rFonts w:ascii="楷体" w:eastAsia="楷体" w:hAnsi="楷体"/>
+          <w:szCs w:val="21"/>
+        </w:rPr>
+      </w:pPr>
+    </w:p>
+    <w:p>
+      <w:pPr>
+        <w:spacing w:line="360" w:lineRule="auto"/>
+        <w:rPr>
+          <w:rFonts w:ascii="楷体" w:eastAsia="楷体" w:hAnsi="楷体"/>
+          <w:szCs w:val="21"/>
+        </w:rPr>
+      </w:pPr>
+      <w:r>
+        <w:rPr>
+          <w:rFonts w:ascii="楷体" w:eastAsia="楷体" w:hAnsi="楷体" w:hint="eastAsia"/>
+          <w:szCs w:val="21"/>
+        </w:rPr>
+        <w:t>我们对项目进行了全面的单元测试，覆盖了迷宫生成、玩家操作、游戏功能等方面。通过单</w:t>
+      </w:r>
+      <w:r>
+        <w:rPr>
+          <w:rFonts w:ascii="楷体" w:eastAsia="楷体" w:hAnsi="楷体" w:hint="eastAsia"/>
+          <w:szCs w:val="21"/>
+        </w:rPr>
+        <w:lastRenderedPageBreak/>
+        <w:t>元测试，我们验证了迷宫生成算法的正确性，以及玩家在游戏中的操作是否符合预期。在测试过程中，我们发现并修复了一些潜在的问题，确保了游戏的稳定性和可靠性。</w:t>
+      </w:r>
+    </w:p>
+    <w:p>
+      <w:pPr>
+        <w:spacing w:line="360" w:lineRule="auto"/>
+        <w:rPr>
+          <w:rFonts w:ascii="楷体" w:eastAsia="楷体" w:hAnsi="楷体"/>
+          <w:szCs w:val="21"/>
+        </w:rPr>
+      </w:pPr>
+    </w:p>
+    <w:p>
+      <w:pPr>
+        <w:spacing w:line="360" w:lineRule="auto"/>
+        <w:rPr>
+          <w:rFonts w:asciiTheme="minorEastAsia" w:hAnsiTheme="minorEastAsia"/>
+          <w:b/>
+          <w:bCs/>
+          <w:sz w:val="30"/>
+          <w:szCs w:val="30"/>
+        </w:rPr>
+      </w:pPr>
+      <w:r>
+        <w:rPr>
+          <w:rFonts w:asciiTheme="minorEastAsia" w:hAnsiTheme="minorEastAsia"/>
+          <w:b/>
+          <w:bCs/>
+          <w:sz w:val="30"/>
+          <w:szCs w:val="30"/>
+        </w:rPr>
+        <w:t>六. 收获</w:t>
+      </w:r>
+    </w:p>
+    <w:p>
+      <w:pPr>
+        <w:spacing w:line="360" w:lineRule="auto"/>
+        <w:rPr>
+          <w:rFonts w:ascii="楷体" w:eastAsia="楷体" w:hAnsi="楷体" w:hint="eastAsia"/>
+          <w:b/>
+          <w:bCs/>
           <w:sz w:val="28"/>
           <w:szCs w:val="28"/>
         </w:rPr>
       </w:pPr>
       <w:r>
         <w:rPr>
+          <w:rFonts w:ascii="楷体" w:eastAsia="楷体" w:hAnsi="楷体"/>
+          <w:b/>
+          <w:bCs/>
           <w:sz w:val="28"/>
           <w:szCs w:val="28"/>
         </w:rPr>
-        <w:t>生成迷宫的算法：</w:t>
+        <w:t>1. 面向对象设计</w:t>
       </w:r>
     </w:p>
     <w:p>
       <w:pPr>
-        <w:ind w:firstLineChars="200" w:firstLine="420"/>
-      </w:pPr>
-      <w:r>
-        <w:t>1. 递归分割算法（Recursive Division）： 这是一种基于递归的分治算法，通过递归地将迷宫分割成较小的子区域，并在分割的过程中创建墙壁来生成迷宫。</w:t>
+        <w:spacing w:line="360" w:lineRule="auto"/>
+        <w:rPr>
+          <w:rFonts w:ascii="楷体" w:eastAsia="楷体" w:hAnsi="楷体" w:hint="eastAsia"/>
+          <w:szCs w:val="21"/>
+        </w:rPr>
+      </w:pPr>
+      <w:r>
+        <w:rPr>
+          <w:rFonts w:ascii="楷体" w:eastAsia="楷体" w:hAnsi="楷体"/>
+          <w:szCs w:val="21"/>
+        </w:rPr>
+        <w:t xml:space="preserve">   通过本次项目，我们深入理解了面向对象的设计思想，并将其应用到实际项目中。通过定义抽象类和继承关系，我们实现了迷宫游戏的各个功能模块，使得代码结构清晰、易于扩展和维护。</w:t>
       </w:r>
     </w:p>
     <w:p>
       <w:pPr>
-        <w:ind w:firstLineChars="200" w:firstLine="420"/>
-      </w:pPr>
-      <w:r>
-        <w:t>2. 随机 Prim 算法（Randomized Prim's Algorithm）： 这是一种基于最小生成树的随机算法，从一个起始点开始，随机选择相邻的未访问过的格子，并将其加入迷宫中，同时将墙壁打通，直到所有格子都被访问过。</w:t>
+        <w:spacing w:line="360" w:lineRule="auto"/>
+        <w:rPr>
+          <w:rFonts w:ascii="楷体" w:eastAsia="楷体" w:hAnsi="楷体" w:hint="eastAsia"/>
+          <w:b/>
+          <w:bCs/>
+          <w:sz w:val="28"/>
+          <w:szCs w:val="28"/>
+        </w:rPr>
+      </w:pPr>
+      <w:r>
+        <w:rPr>
+          <w:rFonts w:ascii="楷体" w:eastAsia="楷体" w:hAnsi="楷体"/>
+          <w:b/>
+          <w:bCs/>
+          <w:sz w:val="28"/>
+          <w:szCs w:val="28"/>
+        </w:rPr>
+        <w:t>2. 单元测试</w:t>
       </w:r>
     </w:p>
     <w:p>
       <w:pPr>
-        <w:rPr>
-          <w:rFonts w:hint="eastAsia"/>
-        </w:rPr>
-      </w:pPr>
-      <w:r>
-        <w:rPr>
-          <w:rFonts w:hint="eastAsia"/>
-        </w:rPr>
-        <w:t xml:space="preserve">    3</w:t>
-      </w:r>
-      <w:r>
-        <w:rPr>
-          <w:rFonts w:hint="eastAsia"/>
-        </w:rPr>
-        <w:t>.</w:t>
-      </w:r>
-      <w:r>
-        <w:t xml:space="preserve"> </w:t>
-      </w:r>
-      <w:r>
-        <w:t>Kruskal's Algorithm</w:t>
-      </w:r>
-      <w:r>
-        <w:t>：</w:t>
-      </w:r>
-      <w:r>
-        <w:rPr>
-          <w:rFonts w:ascii="Segoe UI" w:hAnsi="Segoe UI" w:cs="Segoe UI"/>
-          <w:color w:val="0D0D0D"/>
-          <w:shd w:val="clear" w:color="auto" w:fill="FFFFFF"/>
-        </w:rPr>
-        <w:t>这是一种最小生成树算法，它将所有的墙壁按照权重（或者随机顺序）排序，然后逐个加入迷宫中，确保不形成环，直到所有的单元格都联通为止。</w:t>
+        <w:spacing w:line="360" w:lineRule="auto"/>
+        <w:rPr>
+          <w:rFonts w:ascii="楷体" w:eastAsia="楷体" w:hAnsi="楷体"/>
+          <w:szCs w:val="21"/>
+        </w:rPr>
+      </w:pPr>
+      <w:r>
+        <w:rPr>
+          <w:rFonts w:ascii="楷体" w:eastAsia="楷体" w:hAnsi="楷体"/>
+          <w:szCs w:val="21"/>
+        </w:rPr>
+        <w:t xml:space="preserve">   学会了编写单元测试，并运用单元测试对项目进行了全面的测试。单元测试帮助我们及时发现和解决了项目中的一些问题，提高了代码质量和可靠性。</w:t>
       </w:r>
     </w:p>
     <w:p>
       <w:pPr>
-        <w:ind w:firstLineChars="200" w:firstLine="420"/>
-      </w:pPr>
-      <w:r>
-        <w:rPr>
-          <w:rFonts w:hint="eastAsia"/>
-        </w:rPr>
-        <w:t>4</w:t>
-      </w:r>
-      <w:r>
-        <w:t>. 随机深度优先搜索（Randomized Depth-First Search）：*这是一种基于深度优先搜索的随机算法，从一个起始点开始，随机选择一个相邻的未访问过的格子，并将其加入迷宫中，同时将墙壁打通，然后递归地对新加入的格子进行深度优先搜索，直到所有格子都被访问过。</w:t>
-      </w:r>
-    </w:p>
-    <w:p/>
-    <w:p>
-      <w:pPr>
-        <w:rPr>
-          <w:sz w:val="32"/>
-          <w:szCs w:val="32"/>
-        </w:rPr>
-      </w:pPr>
-      <w:r>
-        <w:rPr>
-          <w:sz w:val="32"/>
-          <w:szCs w:val="32"/>
-        </w:rPr>
-        <w:t>2. 绘制迷宫界面：</w:t>
+        <w:spacing w:line="360" w:lineRule="auto"/>
+        <w:rPr>
+          <w:rFonts w:ascii="楷体" w:eastAsia="楷体" w:hAnsi="楷体"/>
+          <w:b/>
+          <w:bCs/>
+          <w:sz w:val="28"/>
+          <w:szCs w:val="28"/>
+        </w:rPr>
+      </w:pPr>
+      <w:r>
+        <w:rPr>
+          <w:rFonts w:ascii="楷体" w:eastAsia="楷体" w:hAnsi="楷体"/>
+          <w:b/>
+          <w:bCs/>
+          <w:sz w:val="28"/>
+          <w:szCs w:val="28"/>
+        </w:rPr>
+        <w:t>3. 算法实现与可视化</w:t>
       </w:r>
     </w:p>
     <w:p>
-      <w:r>
-        <w:t xml:space="preserve"> </w:t>
-      </w:r>
-      <w:r>
-        <w:rPr>
-          <w:rFonts w:hint="eastAsia"/>
-        </w:rPr>
-        <w:t xml:space="preserve">  </w:t>
-      </w:r>
-      <w:r>
-        <w:t>使用 Qt 的图形框架来绘制迷宫界面。你可以使用 QGraphicsView 和 QGraphicsScene 来显示迷宫，将迷宫的格子表示为图形项，起点和终点可以用不同的颜色来标识。</w:t>
-      </w:r>
-    </w:p>
-    <w:p/>
-    <w:p>
-      <w:pPr>
-        <w:rPr>
-          <w:sz w:val="32"/>
-          <w:szCs w:val="32"/>
-        </w:rPr>
-      </w:pPr>
-      <w:r>
-        <w:rPr>
-          <w:sz w:val="32"/>
-          <w:szCs w:val="32"/>
-        </w:rPr>
-        <w:t>3. 处理玩家操作：</w:t>
+      <w:pPr>
+        <w:spacing w:line="360" w:lineRule="auto"/>
+        <w:ind w:firstLine="420"/>
+        <w:rPr>
+          <w:rFonts w:ascii="楷体" w:eastAsia="楷体" w:hAnsi="楷体"/>
+          <w:szCs w:val="21"/>
+        </w:rPr>
+      </w:pPr>
+      <w:r>
+        <w:rPr>
+          <w:rFonts w:ascii="楷体" w:eastAsia="楷体" w:hAnsi="楷体"/>
+          <w:szCs w:val="21"/>
+        </w:rPr>
+        <w:t>通过实现随机化BFS算法和DFS算法，对算法有了更深入的理解，并学会了如何将算法与图形界面相结合，实现算法的可视化展示，提高了用户体验。</w:t>
       </w:r>
     </w:p>
     <w:p>
       <w:pPr>
-        <w:ind w:firstLineChars="200" w:firstLine="420"/>
-      </w:pPr>
-      <w:r>
-        <w:t>实现键盘事件或鼠标事件的处理函数，让玩家能够操作角色在迷宫中移动。你可以在迷宫中使用一个图形项来表示玩家的角色，根据玩家的操作来更新角色的位置。</w:t>
+        <w:spacing w:line="360" w:lineRule="auto"/>
+        <w:ind w:firstLine="420"/>
+        <w:rPr>
+          <w:rFonts w:hint="eastAsia"/>
+        </w:rPr>
+      </w:pPr>
+      <w:r>
+        <w:rPr>
+          <w:rFonts w:ascii="楷体" w:eastAsia="楷体" w:hAnsi="楷体" w:hint="eastAsia"/>
+          <w:szCs w:val="21"/>
+        </w:rPr>
+        <w:t>通过这次项目，不仅掌握了</w:t>
+      </w:r>
+      <w:r>
+        <w:rPr>
+          <w:rFonts w:ascii="楷体" w:eastAsia="楷体" w:hAnsi="楷体"/>
+          <w:szCs w:val="21"/>
+        </w:rPr>
+        <w:t>Qt Creator等开发工具的使用，还提升了面向对象设计、算法实现和单元测试等方面的</w:t>
+      </w:r>
+      <w:r>
+        <w:t>能力，为今后的软件开发项目奠定了良好的基础。</w:t>
       </w:r>
     </w:p>
-    <w:p/>
-    <w:p>
-      <w:pPr>
-        <w:rPr>
-          <w:sz w:val="32"/>
-          <w:szCs w:val="32"/>
-        </w:rPr>
-      </w:pPr>
-      <w:r>
-        <w:rPr>
-          <w:sz w:val="32"/>
-          <w:szCs w:val="32"/>
-        </w:rPr>
-        <w:t>4. 选择算法：</w:t>
-      </w:r>
-    </w:p>
-    <w:p>
-      <w:r>
-        <w:t xml:space="preserve"> </w:t>
-      </w:r>
-      <w:r>
-        <w:rPr>
-          <w:rFonts w:hint="eastAsia"/>
-        </w:rPr>
-        <w:t xml:space="preserve">  </w:t>
-      </w:r>
-      <w:r>
-        <w:t>添加一个界面或者菜单，让玩家可以选择使用不同的算法来帮助解决迷宫。</w:t>
-      </w:r>
-    </w:p>
-    <w:p>
-      <w:pPr>
-        <w:rPr>
-          <w:sz w:val="28"/>
-          <w:szCs w:val="32"/>
-        </w:rPr>
-      </w:pPr>
-      <w:r>
-        <w:rPr>
-          <w:rFonts w:hint="eastAsia"/>
-        </w:rPr>
-        <w:t xml:space="preserve">   </w:t>
-      </w:r>
-      <w:r>
-        <w:rPr>
-          <w:sz w:val="28"/>
-          <w:szCs w:val="32"/>
-        </w:rPr>
-        <w:t>解决迷宫问题的算法：</w:t>
-      </w:r>
-    </w:p>
-    <w:p>
-      <w:pPr>
-        <w:ind w:firstLineChars="200" w:firstLine="420"/>
-      </w:pPr>
-      <w:r>
-        <w:rPr>
-          <w:rFonts w:hint="eastAsia"/>
-        </w:rPr>
-        <w:t>1.</w:t>
-      </w:r>
-      <w:r>
-        <w:t>深度优先搜索（Depth-First Search，DFS）</w:t>
-      </w:r>
-      <w:r>
-        <w:rPr>
-          <w:bdr w:val="single" w:sz="2" w:space="0" w:color="E3E3E3" w:frame="1"/>
-        </w:rPr>
-        <w:t>：</w:t>
-      </w:r>
-      <w:r>
-        <w:t xml:space="preserve"> 这是一种图的遍历和搜索算法，通过递归地沿着一条路径搜索直到无法继续，然后回溯到上一个节点，继续搜索其他路径，直到找到终点为止。</w:t>
-      </w:r>
-    </w:p>
-    <w:p>
-      <w:pPr>
-        <w:ind w:firstLineChars="200" w:firstLine="420"/>
-      </w:pPr>
-      <w:r>
-        <w:rPr>
-          <w:rFonts w:hint="eastAsia"/>
-        </w:rPr>
-        <w:t>2.</w:t>
-      </w:r>
-      <w:r>
-        <w:t>广度优先搜索（Breadth-First Search，BFS）：</w:t>
-      </w:r>
-      <w:r>
-        <w:t xml:space="preserve"> 这是一种图的遍历和搜索算法，通过逐层扩展搜索直到找到终点为止，它通常能够找到最短路径。</w:t>
-      </w:r>
-    </w:p>
-    <w:p>
-      <w:pPr>
-        <w:ind w:firstLineChars="200" w:firstLine="420"/>
-      </w:pPr>
-      <w:r>
-        <w:rPr>
-          <w:rFonts w:hint="eastAsia"/>
-        </w:rPr>
-        <w:t>3.</w:t>
-      </w:r>
-      <w:r>
-        <w:t>Dijkstra 算法： 这是一种解决单源最短路径问题的贪心算法，可以在非负权重的图中找到从单个源点到其他所有顶点的最短路径。</w:t>
-      </w:r>
-    </w:p>
-    <w:p>
-      <w:pPr>
-        <w:ind w:firstLineChars="200" w:firstLine="420"/>
-      </w:pPr>
-      <w:r>
-        <w:rPr>
-          <w:rFonts w:hint="eastAsia"/>
-        </w:rPr>
-        <w:t>4.</w:t>
-      </w:r>
-      <w:r>
-        <w:t>F</w:t>
-      </w:r>
-      <w:r>
-        <w:rPr>
-          <w:rFonts w:hint="eastAsia"/>
-        </w:rPr>
-        <w:t>loyd 算法：</w:t>
-      </w:r>
-    </w:p>
-    <w:p>
-      <w:pPr>
-        <w:rPr>
-          <w:rFonts w:hint="eastAsia"/>
-        </w:rPr>
-      </w:pPr>
-      <w:r>
-        <w:rPr>
-          <w:rFonts w:hint="eastAsia"/>
-        </w:rPr>
-        <w:t xml:space="preserve">    5.</w:t>
-      </w:r>
-      <w:r>
-        <w:t>A</w:t>
-      </w:r>
-      <w:r>
-        <w:rPr>
-          <w:rFonts w:hint="eastAsia"/>
-        </w:rPr>
-        <w:t>*</w:t>
-      </w:r>
-      <w:r>
-        <w:t xml:space="preserve"> 算法： 这是一种启发式搜索算法，结合了广度优先搜索和启发式估计函数，可以在图中找到从起点到终点的最短路径，通常比 Dijkstra 算法更快。</w:t>
-      </w:r>
-    </w:p>
-    <w:p>
-      <w:pPr>
-        <w:rPr>
-          <w:sz w:val="32"/>
-          <w:szCs w:val="32"/>
-        </w:rPr>
-      </w:pPr>
-      <w:r>
-        <w:rPr>
-          <w:sz w:val="32"/>
-          <w:szCs w:val="32"/>
-        </w:rPr>
-        <w:lastRenderedPageBreak/>
-        <w:t>5. 显示路径：</w:t>
-      </w:r>
-    </w:p>
-    <w:p>
-      <w:r>
-        <w:t xml:space="preserve"> </w:t>
-      </w:r>
-      <w:r>
-        <w:rPr>
-          <w:rFonts w:hint="eastAsia"/>
-        </w:rPr>
-        <w:t xml:space="preserve"> </w:t>
-      </w:r>
-      <w:r>
-        <w:t>当玩家选择了算法之后，使用该算法来求解迷宫，并将求解的路径显示在迷宫界面上。你可以使用不同的颜色或者线条来表示路径。</w:t>
-      </w:r>
-    </w:p>
-    <w:p/>
-    <w:p>
-      <w:pPr>
-        <w:rPr>
-          <w:sz w:val="32"/>
-          <w:szCs w:val="32"/>
-        </w:rPr>
-      </w:pPr>
-      <w:r>
-        <w:rPr>
-          <w:sz w:val="32"/>
-          <w:szCs w:val="32"/>
-        </w:rPr>
-        <w:t>6. 测试和优化：</w:t>
-      </w:r>
-    </w:p>
-    <w:p>
-      <w:r>
-        <w:t xml:space="preserve"> </w:t>
-      </w:r>
-      <w:r>
-        <w:rPr>
-          <w:rFonts w:hint="eastAsia"/>
-        </w:rPr>
-        <w:t xml:space="preserve"> </w:t>
-      </w:r>
-      <w:r>
-        <w:t>完成基本功能之后，进行测试并不断优化游戏的体验。你可以添加一些额外的功能或者效果，增加游戏的趣味性和挑战性。</w:t>
-      </w:r>
-    </w:p>
-    <w:p/>
     <w:sectPr>
       <w:pgSz w:w="11906" w:h="16838"/>
       <w:pgMar w:top="1440" w:right="1800" w:bottom="1440" w:left="1800" w:header="851" w:footer="992" w:gutter="0"/>
@@ -393,9 +3667,543 @@
 </w:document>
 </file>
 
+<file path=word/endnotes.xml><?xml version="1.0" encoding="utf-8"?>
+<w:endnotes xmlns:wpc="http://schemas.microsoft.com/office/word/2010/wordprocessingCanvas" xmlns:cx="http://schemas.microsoft.com/office/drawing/2014/chartex" xmlns:cx1="http://schemas.microsoft.com/office/drawing/2015/9/8/chartex" xmlns:cx2="http://schemas.microsoft.com/office/drawing/2015/10/21/chartex" xmlns:cx3="http://schemas.microsoft.com/office/drawing/2016/5/9/chartex" xmlns:cx4="http://schemas.microsoft.com/office/drawing/2016/5/10/chartex" xmlns:cx5="http://schemas.microsoft.com/office/drawing/2016/5/11/chartex" xmlns:cx6="http://schemas.microsoft.com/office/drawing/2016/5/12/chartex" xmlns:cx7="http://schemas.microsoft.com/office/drawing/2016/5/13/chartex" xmlns:cx8="http://schemas.microsoft.com/office/drawing/2016/5/14/chartex" xmlns:mc="http://schemas.openxmlformats.org/markup-compatibility/2006" xmlns:aink="http://schemas.microsoft.com/office/drawing/2016/ink" xmlns:am3d="http://schemas.microsoft.com/office/drawing/2017/model3d" xmlns:o="urn:schemas-microsoft-com:office:office" xmlns:oel="http://schemas.microsoft.com/office/2019/extlst" xmlns:r="http://schemas.openxmlformats.org/officeDocument/2006/relationships" xmlns:m="http://schemas.openxmlformats.org/officeDocument/2006/math" xmlns:v="urn:schemas-microsoft-com:vml" xmlns:wp14="http://schemas.microsoft.com/office/word/2010/wordprocessingDrawing" xmlns:wp="http://schemas.openxmlformats.org/drawingml/2006/wordprocessingDrawing" xmlns:w10="urn:schemas-microsoft-com:office:word" xmlns:w="http://schemas.openxmlformats.org/wordprocessingml/2006/main" xmlns:w14="http://schemas.microsoft.com/office/word/2010/wordml" xmlns:w15="http://schemas.microsoft.com/office/word/2012/wordml" xmlns:w16cex="http://schemas.microsoft.com/office/word/2018/wordml/cex" xmlns:w16cid="http://schemas.microsoft.com/office/word/2016/wordml/cid" xmlns:w16="http://schemas.microsoft.com/office/word/2018/wordml" xmlns:w16du="http://schemas.microsoft.com/office/word/2023/wordml/word16du" xmlns:w16sdtdh="http://schemas.microsoft.com/office/word/2020/wordml/sdtdatahash" xmlns:w16se="http://schemas.microsoft.com/office/word/2015/wordml/symex" xmlns:wpg="http://schemas.microsoft.com/office/word/2010/wordprocessingGroup" xmlns:wpi="http://schemas.microsoft.com/office/word/2010/wordprocessingInk" xmlns:wne="http://schemas.microsoft.com/office/word/2006/wordml" xmlns:wps="http://schemas.microsoft.com/office/word/2010/wordprocessingShape" mc:Ignorable="w14 w15 w16se w16cid w16 w16cex w16sdtdh w16du wp14">
+  <w:endnote w:type="separator" w:id="-1">
+    <w:p>
+      <w:r>
+        <w:separator/>
+      </w:r>
+    </w:p>
+  </w:endnote>
+  <w:endnote w:type="continuationSeparator" w:id="0">
+    <w:p>
+      <w:r>
+        <w:continuationSeparator/>
+      </w:r>
+    </w:p>
+  </w:endnote>
+</w:endnotes>
+</file>
+
+<file path=word/footer1.xml><?xml version="1.0" encoding="utf-8"?>
+<w:ftr xmlns:wpc="http://schemas.microsoft.com/office/word/2010/wordprocessingCanvas" xmlns:cx="http://schemas.microsoft.com/office/drawing/2014/chartex" xmlns:cx1="http://schemas.microsoft.com/office/drawing/2015/9/8/chartex" xmlns:cx2="http://schemas.microsoft.com/office/drawing/2015/10/21/chartex" xmlns:cx3="http://schemas.microsoft.com/office/drawing/2016/5/9/chartex" xmlns:cx4="http://schemas.microsoft.com/office/drawing/2016/5/10/chartex" xmlns:cx5="http://schemas.microsoft.com/office/drawing/2016/5/11/chartex" xmlns:cx6="http://schemas.microsoft.com/office/drawing/2016/5/12/chartex" xmlns:cx7="http://schemas.microsoft.com/office/drawing/2016/5/13/chartex" xmlns:cx8="http://schemas.microsoft.com/office/drawing/2016/5/14/chartex" xmlns:mc="http://schemas.openxmlformats.org/markup-compatibility/2006" xmlns:aink="http://schemas.microsoft.com/office/drawing/2016/ink" xmlns:am3d="http://schemas.microsoft.com/office/drawing/2017/model3d" xmlns:o="urn:schemas-microsoft-com:office:office" xmlns:oel="http://schemas.microsoft.com/office/2019/extlst" xmlns:r="http://schemas.openxmlformats.org/officeDocument/2006/relationships" xmlns:m="http://schemas.openxmlformats.org/officeDocument/2006/math" xmlns:v="urn:schemas-microsoft-com:vml" xmlns:wp14="http://schemas.microsoft.com/office/word/2010/wordprocessingDrawing" xmlns:wp="http://schemas.openxmlformats.org/drawingml/2006/wordprocessingDrawing" xmlns:w10="urn:schemas-microsoft-com:office:word" xmlns:w="http://schemas.openxmlformats.org/wordprocessingml/2006/main" xmlns:w14="http://schemas.microsoft.com/office/word/2010/wordml" xmlns:w15="http://schemas.microsoft.com/office/word/2012/wordml" xmlns:w16cex="http://schemas.microsoft.com/office/word/2018/wordml/cex" xmlns:w16cid="http://schemas.microsoft.com/office/word/2016/wordml/cid" xmlns:w16="http://schemas.microsoft.com/office/word/2018/wordml" xmlns:w16du="http://schemas.microsoft.com/office/word/2023/wordml/word16du" xmlns:w16sdtdh="http://schemas.microsoft.com/office/word/2020/wordml/sdtdatahash" xmlns:w16se="http://schemas.microsoft.com/office/word/2015/wordml/symex" xmlns:wpg="http://schemas.microsoft.com/office/word/2010/wordprocessingGroup" xmlns:wpi="http://schemas.microsoft.com/office/word/2010/wordprocessingInk" xmlns:wne="http://schemas.microsoft.com/office/word/2006/wordml" xmlns:wps="http://schemas.microsoft.com/office/word/2010/wordprocessingShape" mc:Ignorable="w14 w15 w16se w16cid w16 w16cex w16sdtdh w16du wp14">
+  <w:p>
+    <w:pPr>
+      <w:pStyle w:val="a9"/>
+    </w:pPr>
+    <w:r>
+      <w:rPr>
+        <w:noProof/>
+      </w:rPr>
+      <mc:AlternateContent>
+        <mc:Choice Requires="wps">
+          <w:drawing>
+            <wp:anchor distT="0" distB="0" distL="114300" distR="114300" simplePos="0" relativeHeight="251659264" behindDoc="0" locked="0" layoutInCell="1" allowOverlap="1" wp14:anchorId="0F36CC47" wp14:editId="44478BC5">
+              <wp:simplePos x="0" y="0"/>
+              <wp:positionH relativeFrom="margin">
+                <wp:align>center</wp:align>
+              </wp:positionH>
+              <wp:positionV relativeFrom="paragraph">
+                <wp:posOffset>0</wp:posOffset>
+              </wp:positionV>
+              <wp:extent cx="1828800" cy="1828800"/>
+              <wp:effectExtent l="0" t="0" r="0" b="0"/>
+              <wp:wrapNone/>
+              <wp:docPr id="82" name="文本框 82"/>
+              <wp:cNvGraphicFramePr/>
+              <a:graphic xmlns:a="http://schemas.openxmlformats.org/drawingml/2006/main">
+                <a:graphicData uri="http://schemas.microsoft.com/office/word/2010/wordprocessingShape">
+                  <wps:wsp>
+                    <wps:cNvSpPr txBox="1"/>
+                    <wps:spPr>
+                      <a:xfrm>
+                        <a:off x="0" y="0"/>
+                        <a:ext cx="1828800" cy="1828800"/>
+                      </a:xfrm>
+                      <a:prstGeom prst="rect">
+                        <a:avLst/>
+                      </a:prstGeom>
+                      <a:noFill/>
+                      <a:ln w="6350">
+                        <a:noFill/>
+                      </a:ln>
+                    </wps:spPr>
+                    <wps:style>
+                      <a:lnRef idx="0">
+                        <a:schemeClr val="accent1"/>
+                      </a:lnRef>
+                      <a:fillRef idx="0">
+                        <a:schemeClr val="accent1"/>
+                      </a:fillRef>
+                      <a:effectRef idx="0">
+                        <a:schemeClr val="accent1"/>
+                      </a:effectRef>
+                      <a:fontRef idx="minor">
+                        <a:schemeClr val="dk1"/>
+                      </a:fontRef>
+                    </wps:style>
+                    <wps:txbx>
+                      <w:txbxContent>
+                        <w:p>
+                          <w:pPr>
+                            <w:pStyle w:val="a9"/>
+                          </w:pPr>
+                          <w:r>
+                            <w:rPr>
+                              <w:rFonts w:hint="eastAsia"/>
+                            </w:rPr>
+                            <w:fldChar w:fldCharType="begin"/>
+                          </w:r>
+                          <w:r>
+                            <w:rPr>
+                              <w:rFonts w:hint="eastAsia"/>
+                            </w:rPr>
+                            <w:instrText xml:space="preserve"> PAGE  \* MERGEFORMAT </w:instrText>
+                          </w:r>
+                          <w:r>
+                            <w:rPr>
+                              <w:rFonts w:hint="eastAsia"/>
+                            </w:rPr>
+                            <w:fldChar w:fldCharType="separate"/>
+                          </w:r>
+                          <w:r>
+                            <w:t>1</w:t>
+                          </w:r>
+                          <w:r>
+                            <w:rPr>
+                              <w:rFonts w:hint="eastAsia"/>
+                            </w:rPr>
+                            <w:fldChar w:fldCharType="end"/>
+                          </w:r>
+                        </w:p>
+                      </w:txbxContent>
+                    </wps:txbx>
+                    <wps:bodyPr rot="0" spcFirstLastPara="0" vertOverflow="overflow" horzOverflow="overflow" vert="horz" wrap="none" lIns="0" tIns="0" rIns="0" bIns="0" numCol="1" spcCol="0" rtlCol="0" fromWordArt="0" anchor="t" anchorCtr="0" forceAA="0" compatLnSpc="1">
+                      <a:spAutoFit/>
+                    </wps:bodyPr>
+                  </wps:wsp>
+                </a:graphicData>
+              </a:graphic>
+            </wp:anchor>
+          </w:drawing>
+        </mc:Choice>
+        <mc:Fallback>
+          <w:pict>
+            <v:shapetype w14:anchorId="0F36CC47" id="_x0000_t202" coordsize="21600,21600" o:spt="202" path="m,l,21600r21600,l21600,xe">
+              <v:stroke joinstyle="miter"/>
+              <v:path gradientshapeok="t" o:connecttype="rect"/>
+            </v:shapetype>
+            <v:shape id="文本框 82" o:spid="_x0000_s1028" type="#_x0000_t202" style="position:absolute;margin-left:0;margin-top:0;width:2in;height:2in;z-index:251659264;visibility:visible;mso-wrap-style:none;mso-wrap-distance-left:9pt;mso-wrap-distance-top:0;mso-wrap-distance-right:9pt;mso-wrap-distance-bottom:0;mso-position-horizontal:center;mso-position-horizontal-relative:margin;mso-position-vertical:absolute;mso-position-vertical-relative:text;v-text-anchor:top" o:gfxdata="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" filled="f" stroked="f" strokeweight=".5pt">
+              <v:textbox style="mso-fit-shape-to-text:t" inset="0,0,0,0">
+                <w:txbxContent>
+                  <w:p>
+                    <w:pPr>
+                      <w:pStyle w:val="a9"/>
+                    </w:pPr>
+                    <w:r>
+                      <w:rPr>
+                        <w:rFonts w:hint="eastAsia"/>
+                      </w:rPr>
+                      <w:fldChar w:fldCharType="begin"/>
+                    </w:r>
+                    <w:r>
+                      <w:rPr>
+                        <w:rFonts w:hint="eastAsia"/>
+                      </w:rPr>
+                      <w:instrText xml:space="preserve"> PAGE  \* MERGEFORMAT </w:instrText>
+                    </w:r>
+                    <w:r>
+                      <w:rPr>
+                        <w:rFonts w:hint="eastAsia"/>
+                      </w:rPr>
+                      <w:fldChar w:fldCharType="separate"/>
+                    </w:r>
+                    <w:r>
+                      <w:t>1</w:t>
+                    </w:r>
+                    <w:r>
+                      <w:rPr>
+                        <w:rFonts w:hint="eastAsia"/>
+                      </w:rPr>
+                      <w:fldChar w:fldCharType="end"/>
+                    </w:r>
+                  </w:p>
+                </w:txbxContent>
+              </v:textbox>
+              <w10:wrap anchorx="margin"/>
+            </v:shape>
+          </w:pict>
+        </mc:Fallback>
+      </mc:AlternateContent>
+    </w:r>
+  </w:p>
+</w:ftr>
+</file>
+
+<file path=word/footnotes.xml><?xml version="1.0" encoding="utf-8"?>
+<w:footnotes xmlns:wpc="http://schemas.microsoft.com/office/word/2010/wordprocessingCanvas" xmlns:cx="http://schemas.microsoft.com/office/drawing/2014/chartex" xmlns:cx1="http://schemas.microsoft.com/office/drawing/2015/9/8/chartex" xmlns:cx2="http://schemas.microsoft.com/office/drawing/2015/10/21/chartex" xmlns:cx3="http://schemas.microsoft.com/office/drawing/2016/5/9/chartex" xmlns:cx4="http://schemas.microsoft.com/office/drawing/2016/5/10/chartex" xmlns:cx5="http://schemas.microsoft.com/office/drawing/2016/5/11/chartex" xmlns:cx6="http://schemas.microsoft.com/office/drawing/2016/5/12/chartex" xmlns:cx7="http://schemas.microsoft.com/office/drawing/2016/5/13/chartex" xmlns:cx8="http://schemas.microsoft.com/office/drawing/2016/5/14/chartex" xmlns:mc="http://schemas.openxmlformats.org/markup-compatibility/2006" xmlns:aink="http://schemas.microsoft.com/office/drawing/2016/ink" xmlns:am3d="http://schemas.microsoft.com/office/drawing/2017/model3d" xmlns:o="urn:schemas-microsoft-com:office:office" xmlns:oel="http://schemas.microsoft.com/office/2019/extlst" xmlns:r="http://schemas.openxmlformats.org/officeDocument/2006/relationships" xmlns:m="http://schemas.openxmlformats.org/officeDocument/2006/math" xmlns:v="urn:schemas-microsoft-com:vml" xmlns:wp14="http://schemas.microsoft.com/office/word/2010/wordprocessingDrawing" xmlns:wp="http://schemas.openxmlformats.org/drawingml/2006/wordprocessingDrawing" xmlns:w10="urn:schemas-microsoft-com:office:word" xmlns:w="http://schemas.openxmlformats.org/wordprocessingml/2006/main" xmlns:w14="http://schemas.microsoft.com/office/word/2010/wordml" xmlns:w15="http://schemas.microsoft.com/office/word/2012/wordml" xmlns:w16cex="http://schemas.microsoft.com/office/word/2018/wordml/cex" xmlns:w16cid="http://schemas.microsoft.com/office/word/2016/wordml/cid" xmlns:w16="http://schemas.microsoft.com/office/word/2018/wordml" xmlns:w16du="http://schemas.microsoft.com/office/word/2023/wordml/word16du" xmlns:w16sdtdh="http://schemas.microsoft.com/office/word/2020/wordml/sdtdatahash" xmlns:w16se="http://schemas.microsoft.com/office/word/2015/wordml/symex" xmlns:wpg="http://schemas.microsoft.com/office/word/2010/wordprocessingGroup" xmlns:wpi="http://schemas.microsoft.com/office/word/2010/wordprocessingInk" xmlns:wne="http://schemas.microsoft.com/office/word/2006/wordml" xmlns:wps="http://schemas.microsoft.com/office/word/2010/wordprocessingShape" mc:Ignorable="w14 w15 w16se w16cid w16 w16cex w16sdtdh w16du wp14">
+  <w:footnote w:type="separator" w:id="-1">
+    <w:p>
+      <w:r>
+        <w:separator/>
+      </w:r>
+    </w:p>
+  </w:footnote>
+  <w:footnote w:type="continuationSeparator" w:id="0">
+    <w:p>
+      <w:r>
+        <w:continuationSeparator/>
+      </w:r>
+    </w:p>
+  </w:footnote>
+</w:footnotes>
+</file>
+
 <file path=word/numbering.xml><?xml version="1.0" encoding="utf-8"?>
 <w:numbering xmlns:wpc="http://schemas.microsoft.com/office/word/2010/wordprocessingCanvas" xmlns:cx="http://schemas.microsoft.com/office/drawing/2014/chartex" xmlns:cx1="http://schemas.microsoft.com/office/drawing/2015/9/8/chartex" xmlns:cx2="http://schemas.microsoft.com/office/drawing/2015/10/21/chartex" xmlns:cx3="http://schemas.microsoft.com/office/drawing/2016/5/9/chartex" xmlns:cx4="http://schemas.microsoft.com/office/drawing/2016/5/10/chartex" xmlns:cx5="http://schemas.microsoft.com/office/drawing/2016/5/11/chartex" xmlns:cx6="http://schemas.microsoft.com/office/drawing/2016/5/12/chartex" xmlns:cx7="http://schemas.microsoft.com/office/drawing/2016/5/13/chartex" xmlns:cx8="http://schemas.microsoft.com/office/drawing/2016/5/14/chartex" xmlns:mc="http://schemas.openxmlformats.org/markup-compatibility/2006" xmlns:aink="http://schemas.microsoft.com/office/drawing/2016/ink" xmlns:am3d="http://schemas.microsoft.com/office/drawing/2017/model3d" xmlns:o="urn:schemas-microsoft-com:office:office" xmlns:oel="http://schemas.microsoft.com/office/2019/extlst" xmlns:r="http://schemas.openxmlformats.org/officeDocument/2006/relationships" xmlns:m="http://schemas.openxmlformats.org/officeDocument/2006/math" xmlns:v="urn:schemas-microsoft-com:vml" xmlns:wp14="http://schemas.microsoft.com/office/word/2010/wordprocessingDrawing" xmlns:wp="http://schemas.openxmlformats.org/drawingml/2006/wordprocessingDrawing" xmlns:w10="urn:schemas-microsoft-com:office:word" xmlns:w="http://schemas.openxmlformats.org/wordprocessingml/2006/main" xmlns:w14="http://schemas.microsoft.com/office/word/2010/wordml" xmlns:w15="http://schemas.microsoft.com/office/word/2012/wordml" xmlns:w16cex="http://schemas.microsoft.com/office/word/2018/wordml/cex" xmlns:w16cid="http://schemas.microsoft.com/office/word/2016/wordml/cid" xmlns:w16="http://schemas.microsoft.com/office/word/2018/wordml" xmlns:w16du="http://schemas.microsoft.com/office/word/2023/wordml/word16du" xmlns:w16sdtdh="http://schemas.microsoft.com/office/word/2020/wordml/sdtdatahash" xmlns:w16se="http://schemas.microsoft.com/office/word/2015/wordml/symex" xmlns:wpg="http://schemas.microsoft.com/office/word/2010/wordprocessingGroup" xmlns:wpi="http://schemas.microsoft.com/office/word/2010/wordprocessingInk" xmlns:wne="http://schemas.microsoft.com/office/word/2006/wordml" xmlns:wps="http://schemas.microsoft.com/office/word/2010/wordprocessingShape" mc:Ignorable="w14 w15 w16se w16cid w16 w16cex w16sdtdh w16du wp14">
   <w:abstractNum w:abstractNumId="0" w15:restartNumberingAfterBreak="0">
+    <w:nsid w:val="2CCD02FC"/>
+    <w:multiLevelType w:val="hybridMultilevel"/>
+    <w:tmpl w:val="1B3E6678"/>
+    <w:lvl w:ilvl="0" w:tplc="C5E4312E">
+      <w:start w:val="1"/>
+      <w:numFmt w:val="decimal"/>
+      <w:lvlText w:val="(%1)"/>
+      <w:lvlJc w:val="left"/>
+      <w:pPr>
+        <w:ind w:left="720" w:hanging="720"/>
+      </w:pPr>
+      <w:rPr>
+        <w:rFonts w:ascii="宋体" w:hAnsi="宋体" w:hint="default"/>
+      </w:rPr>
+    </w:lvl>
+    <w:lvl w:ilvl="1" w:tplc="04090019" w:tentative="1">
+      <w:start w:val="1"/>
+      <w:numFmt w:val="lowerLetter"/>
+      <w:lvlText w:val="%2)"/>
+      <w:lvlJc w:val="left"/>
+      <w:pPr>
+        <w:ind w:left="880" w:hanging="440"/>
+      </w:pPr>
+    </w:lvl>
+    <w:lvl w:ilvl="2" w:tplc="0409001B" w:tentative="1">
+      <w:start w:val="1"/>
+      <w:numFmt w:val="lowerRoman"/>
+      <w:lvlText w:val="%3."/>
+      <w:lvlJc w:val="right"/>
+      <w:pPr>
+        <w:ind w:left="1320" w:hanging="440"/>
+      </w:pPr>
+    </w:lvl>
+    <w:lvl w:ilvl="3" w:tplc="0409000F" w:tentative="1">
+      <w:start w:val="1"/>
+      <w:numFmt w:val="decimal"/>
+      <w:lvlText w:val="%4."/>
+      <w:lvlJc w:val="left"/>
+      <w:pPr>
+        <w:ind w:left="1760" w:hanging="440"/>
+      </w:pPr>
+    </w:lvl>
+    <w:lvl w:ilvl="4" w:tplc="04090019" w:tentative="1">
+      <w:start w:val="1"/>
+      <w:numFmt w:val="lowerLetter"/>
+      <w:lvlText w:val="%5)"/>
+      <w:lvlJc w:val="left"/>
+      <w:pPr>
+        <w:ind w:left="2200" w:hanging="440"/>
+      </w:pPr>
+    </w:lvl>
+    <w:lvl w:ilvl="5" w:tplc="0409001B" w:tentative="1">
+      <w:start w:val="1"/>
+      <w:numFmt w:val="lowerRoman"/>
+      <w:lvlText w:val="%6."/>
+      <w:lvlJc w:val="right"/>
+      <w:pPr>
+        <w:ind w:left="2640" w:hanging="440"/>
+      </w:pPr>
+    </w:lvl>
+    <w:lvl w:ilvl="6" w:tplc="0409000F" w:tentative="1">
+      <w:start w:val="1"/>
+      <w:numFmt w:val="decimal"/>
+      <w:lvlText w:val="%7."/>
+      <w:lvlJc w:val="left"/>
+      <w:pPr>
+        <w:ind w:left="3080" w:hanging="440"/>
+      </w:pPr>
+    </w:lvl>
+    <w:lvl w:ilvl="7" w:tplc="04090019" w:tentative="1">
+      <w:start w:val="1"/>
+      <w:numFmt w:val="lowerLetter"/>
+      <w:lvlText w:val="%8)"/>
+      <w:lvlJc w:val="left"/>
+      <w:pPr>
+        <w:ind w:left="3520" w:hanging="440"/>
+      </w:pPr>
+    </w:lvl>
+    <w:lvl w:ilvl="8" w:tplc="0409001B" w:tentative="1">
+      <w:start w:val="1"/>
+      <w:numFmt w:val="lowerRoman"/>
+      <w:lvlText w:val="%9."/>
+      <w:lvlJc w:val="right"/>
+      <w:pPr>
+        <w:ind w:left="3960" w:hanging="440"/>
+      </w:pPr>
+    </w:lvl>
+  </w:abstractNum>
+  <w:abstractNum w:abstractNumId="1" w15:restartNumberingAfterBreak="0">
+    <w:nsid w:val="38AF5E7E"/>
+    <w:multiLevelType w:val="multilevel"/>
+    <w:tmpl w:val="38AF5E7E"/>
+    <w:lvl w:ilvl="0">
+      <w:start w:val="1"/>
+      <w:numFmt w:val="chineseCounting"/>
+      <w:lvlText w:val="%1. "/>
+      <w:lvlJc w:val="left"/>
+      <w:pPr>
+        <w:tabs>
+          <w:tab w:val="left" w:pos="312"/>
+        </w:tabs>
+      </w:pPr>
+      <w:rPr>
+        <w:rFonts w:ascii="宋体" w:eastAsia="宋体" w:hAnsi="宋体" w:cs="宋体" w:hint="eastAsia"/>
+      </w:rPr>
+    </w:lvl>
+    <w:lvl w:ilvl="1">
+      <w:start w:val="1"/>
+      <w:numFmt w:val="decimal"/>
+      <w:suff w:val="nothing"/>
+      <w:lvlText w:val="%2．"/>
+      <w:lvlJc w:val="left"/>
+      <w:pPr>
+        <w:tabs>
+          <w:tab w:val="left" w:pos="312"/>
+        </w:tabs>
+      </w:pPr>
+      <w:rPr>
+        <w:rFonts w:hint="eastAsia"/>
+      </w:rPr>
+    </w:lvl>
+    <w:lvl w:ilvl="2">
+      <w:start w:val="1"/>
+      <w:numFmt w:val="decimal"/>
+      <w:suff w:val="nothing"/>
+      <w:lvlText w:val="（%3）"/>
+      <w:lvlJc w:val="left"/>
+      <w:pPr>
+        <w:tabs>
+          <w:tab w:val="left" w:pos="312"/>
+        </w:tabs>
+      </w:pPr>
+      <w:rPr>
+        <w:rFonts w:hint="eastAsia"/>
+      </w:rPr>
+    </w:lvl>
+    <w:lvl w:ilvl="3">
+      <w:start w:val="1"/>
+      <w:numFmt w:val="decimalEnclosedCircleChinese"/>
+      <w:suff w:val="nothing"/>
+      <w:lvlText w:val="%4"/>
+      <w:lvlJc w:val="left"/>
+      <w:pPr>
+        <w:tabs>
+          <w:tab w:val="left" w:pos="312"/>
+        </w:tabs>
+      </w:pPr>
+      <w:rPr>
+        <w:rFonts w:hint="eastAsia"/>
+      </w:rPr>
+    </w:lvl>
+    <w:lvl w:ilvl="4">
+      <w:start w:val="1"/>
+      <w:numFmt w:val="decimal"/>
+      <w:suff w:val="nothing"/>
+      <w:lvlText w:val="%5）"/>
+      <w:lvlJc w:val="left"/>
+      <w:pPr>
+        <w:tabs>
+          <w:tab w:val="left" w:pos="312"/>
+        </w:tabs>
+      </w:pPr>
+      <w:rPr>
+        <w:rFonts w:hint="eastAsia"/>
+      </w:rPr>
+    </w:lvl>
+    <w:lvl w:ilvl="5">
+      <w:start w:val="1"/>
+      <w:numFmt w:val="lowerLetter"/>
+      <w:suff w:val="nothing"/>
+      <w:lvlText w:val="%6．"/>
+      <w:lvlJc w:val="left"/>
+      <w:pPr>
+        <w:tabs>
+          <w:tab w:val="left" w:pos="312"/>
+        </w:tabs>
+      </w:pPr>
+      <w:rPr>
+        <w:rFonts w:hint="eastAsia"/>
+      </w:rPr>
+    </w:lvl>
+    <w:lvl w:ilvl="6">
+      <w:start w:val="1"/>
+      <w:numFmt w:val="lowerLetter"/>
+      <w:suff w:val="nothing"/>
+      <w:lvlText w:val="%7）"/>
+      <w:lvlJc w:val="left"/>
+      <w:pPr>
+        <w:tabs>
+          <w:tab w:val="left" w:pos="312"/>
+        </w:tabs>
+      </w:pPr>
+      <w:rPr>
+        <w:rFonts w:hint="eastAsia"/>
+      </w:rPr>
+    </w:lvl>
+    <w:lvl w:ilvl="7">
+      <w:start w:val="1"/>
+      <w:numFmt w:val="lowerRoman"/>
+      <w:suff w:val="nothing"/>
+      <w:lvlText w:val="%8．"/>
+      <w:lvlJc w:val="left"/>
+      <w:pPr>
+        <w:tabs>
+          <w:tab w:val="left" w:pos="312"/>
+        </w:tabs>
+      </w:pPr>
+      <w:rPr>
+        <w:rFonts w:hint="eastAsia"/>
+      </w:rPr>
+    </w:lvl>
+    <w:lvl w:ilvl="8">
+      <w:start w:val="1"/>
+      <w:numFmt w:val="lowerRoman"/>
+      <w:suff w:val="nothing"/>
+      <w:lvlText w:val="%9）"/>
+      <w:lvlJc w:val="left"/>
+      <w:pPr>
+        <w:tabs>
+          <w:tab w:val="left" w:pos="312"/>
+        </w:tabs>
+      </w:pPr>
+      <w:rPr>
+        <w:rFonts w:hint="eastAsia"/>
+      </w:rPr>
+    </w:lvl>
+  </w:abstractNum>
+  <w:abstractNum w:abstractNumId="2" w15:restartNumberingAfterBreak="0">
+    <w:nsid w:val="3DB20E59"/>
+    <w:multiLevelType w:val="hybridMultilevel"/>
+    <w:tmpl w:val="222C639A"/>
+    <w:lvl w:ilvl="0" w:tplc="04090001">
+      <w:start w:val="1"/>
+      <w:numFmt w:val="bullet"/>
+      <w:lvlText w:val=""/>
+      <w:lvlJc w:val="left"/>
+      <w:pPr>
+        <w:ind w:left="440" w:hanging="440"/>
+      </w:pPr>
+      <w:rPr>
+        <w:rFonts w:ascii="Wingdings" w:hAnsi="Wingdings" w:hint="default"/>
+      </w:rPr>
+    </w:lvl>
+    <w:lvl w:ilvl="1" w:tplc="04090003" w:tentative="1">
+      <w:start w:val="1"/>
+      <w:numFmt w:val="bullet"/>
+      <w:lvlText w:val=""/>
+      <w:lvlJc w:val="left"/>
+      <w:pPr>
+        <w:ind w:left="880" w:hanging="440"/>
+      </w:pPr>
+      <w:rPr>
+        <w:rFonts w:ascii="Wingdings" w:hAnsi="Wingdings" w:hint="default"/>
+      </w:rPr>
+    </w:lvl>
+    <w:lvl w:ilvl="2" w:tplc="04090005" w:tentative="1">
+      <w:start w:val="1"/>
+      <w:numFmt w:val="bullet"/>
+      <w:lvlText w:val=""/>
+      <w:lvlJc w:val="left"/>
+      <w:pPr>
+        <w:ind w:left="1320" w:hanging="440"/>
+      </w:pPr>
+      <w:rPr>
+        <w:rFonts w:ascii="Wingdings" w:hAnsi="Wingdings" w:hint="default"/>
+      </w:rPr>
+    </w:lvl>
+    <w:lvl w:ilvl="3" w:tplc="04090001" w:tentative="1">
+      <w:start w:val="1"/>
+      <w:numFmt w:val="bullet"/>
+      <w:lvlText w:val=""/>
+      <w:lvlJc w:val="left"/>
+      <w:pPr>
+        <w:ind w:left="1760" w:hanging="440"/>
+      </w:pPr>
+      <w:rPr>
+        <w:rFonts w:ascii="Wingdings" w:hAnsi="Wingdings" w:hint="default"/>
+      </w:rPr>
+    </w:lvl>
+    <w:lvl w:ilvl="4" w:tplc="04090003" w:tentative="1">
+      <w:start w:val="1"/>
+      <w:numFmt w:val="bullet"/>
+      <w:lvlText w:val=""/>
+      <w:lvlJc w:val="left"/>
+      <w:pPr>
+        <w:ind w:left="2200" w:hanging="440"/>
+      </w:pPr>
+      <w:rPr>
+        <w:rFonts w:ascii="Wingdings" w:hAnsi="Wingdings" w:hint="default"/>
+      </w:rPr>
+    </w:lvl>
+    <w:lvl w:ilvl="5" w:tplc="04090005" w:tentative="1">
+      <w:start w:val="1"/>
+      <w:numFmt w:val="bullet"/>
+      <w:lvlText w:val=""/>
+      <w:lvlJc w:val="left"/>
+      <w:pPr>
+        <w:ind w:left="2640" w:hanging="440"/>
+      </w:pPr>
+      <w:rPr>
+        <w:rFonts w:ascii="Wingdings" w:hAnsi="Wingdings" w:hint="default"/>
+      </w:rPr>
+    </w:lvl>
+    <w:lvl w:ilvl="6" w:tplc="04090001" w:tentative="1">
+      <w:start w:val="1"/>
+      <w:numFmt w:val="bullet"/>
+      <w:lvlText w:val=""/>
+      <w:lvlJc w:val="left"/>
+      <w:pPr>
+        <w:ind w:left="3080" w:hanging="440"/>
+      </w:pPr>
+      <w:rPr>
+        <w:rFonts w:ascii="Wingdings" w:hAnsi="Wingdings" w:hint="default"/>
+      </w:rPr>
+    </w:lvl>
+    <w:lvl w:ilvl="7" w:tplc="04090003" w:tentative="1">
+      <w:start w:val="1"/>
+      <w:numFmt w:val="bullet"/>
+      <w:lvlText w:val=""/>
+      <w:lvlJc w:val="left"/>
+      <w:pPr>
+        <w:ind w:left="3520" w:hanging="440"/>
+      </w:pPr>
+      <w:rPr>
+        <w:rFonts w:ascii="Wingdings" w:hAnsi="Wingdings" w:hint="default"/>
+      </w:rPr>
+    </w:lvl>
+    <w:lvl w:ilvl="8" w:tplc="04090005" w:tentative="1">
+      <w:start w:val="1"/>
+      <w:numFmt w:val="bullet"/>
+      <w:lvlText w:val=""/>
+      <w:lvlJc w:val="left"/>
+      <w:pPr>
+        <w:ind w:left="3960" w:hanging="440"/>
+      </w:pPr>
+      <w:rPr>
+        <w:rFonts w:ascii="Wingdings" w:hAnsi="Wingdings" w:hint="default"/>
+      </w:rPr>
+    </w:lvl>
+  </w:abstractNum>
+  <w:abstractNum w:abstractNumId="3" w15:restartNumberingAfterBreak="0">
     <w:nsid w:val="45D82DCC"/>
     <w:multiLevelType w:val="multilevel"/>
     <w:tmpl w:val="294E04C0"/>
@@ -508,8 +4316,825 @@
       </w:pPr>
     </w:lvl>
   </w:abstractNum>
+  <w:abstractNum w:abstractNumId="4" w15:restartNumberingAfterBreak="0">
+    <w:nsid w:val="4D840939"/>
+    <w:multiLevelType w:val="hybridMultilevel"/>
+    <w:tmpl w:val="6B24DC3C"/>
+    <w:lvl w:ilvl="0" w:tplc="0409000F">
+      <w:start w:val="1"/>
+      <w:numFmt w:val="decimal"/>
+      <w:lvlText w:val="%1."/>
+      <w:lvlJc w:val="left"/>
+      <w:pPr>
+        <w:ind w:left="440" w:hanging="440"/>
+      </w:pPr>
+      <w:rPr>
+        <w:rFonts w:hint="eastAsia"/>
+      </w:rPr>
+    </w:lvl>
+    <w:lvl w:ilvl="1" w:tplc="FFFFFFFF" w:tentative="1">
+      <w:start w:val="1"/>
+      <w:numFmt w:val="lowerLetter"/>
+      <w:lvlText w:val="%2)"/>
+      <w:lvlJc w:val="left"/>
+      <w:pPr>
+        <w:ind w:left="880" w:hanging="440"/>
+      </w:pPr>
+    </w:lvl>
+    <w:lvl w:ilvl="2" w:tplc="FFFFFFFF" w:tentative="1">
+      <w:start w:val="1"/>
+      <w:numFmt w:val="lowerRoman"/>
+      <w:lvlText w:val="%3."/>
+      <w:lvlJc w:val="right"/>
+      <w:pPr>
+        <w:ind w:left="1320" w:hanging="440"/>
+      </w:pPr>
+    </w:lvl>
+    <w:lvl w:ilvl="3" w:tplc="FFFFFFFF" w:tentative="1">
+      <w:start w:val="1"/>
+      <w:numFmt w:val="decimal"/>
+      <w:lvlText w:val="%4."/>
+      <w:lvlJc w:val="left"/>
+      <w:pPr>
+        <w:ind w:left="1760" w:hanging="440"/>
+      </w:pPr>
+    </w:lvl>
+    <w:lvl w:ilvl="4" w:tplc="FFFFFFFF" w:tentative="1">
+      <w:start w:val="1"/>
+      <w:numFmt w:val="lowerLetter"/>
+      <w:lvlText w:val="%5)"/>
+      <w:lvlJc w:val="left"/>
+      <w:pPr>
+        <w:ind w:left="2200" w:hanging="440"/>
+      </w:pPr>
+    </w:lvl>
+    <w:lvl w:ilvl="5" w:tplc="FFFFFFFF" w:tentative="1">
+      <w:start w:val="1"/>
+      <w:numFmt w:val="lowerRoman"/>
+      <w:lvlText w:val="%6."/>
+      <w:lvlJc w:val="right"/>
+      <w:pPr>
+        <w:ind w:left="2640" w:hanging="440"/>
+      </w:pPr>
+    </w:lvl>
+    <w:lvl w:ilvl="6" w:tplc="FFFFFFFF" w:tentative="1">
+      <w:start w:val="1"/>
+      <w:numFmt w:val="decimal"/>
+      <w:lvlText w:val="%7."/>
+      <w:lvlJc w:val="left"/>
+      <w:pPr>
+        <w:ind w:left="3080" w:hanging="440"/>
+      </w:pPr>
+    </w:lvl>
+    <w:lvl w:ilvl="7" w:tplc="FFFFFFFF" w:tentative="1">
+      <w:start w:val="1"/>
+      <w:numFmt w:val="lowerLetter"/>
+      <w:lvlText w:val="%8)"/>
+      <w:lvlJc w:val="left"/>
+      <w:pPr>
+        <w:ind w:left="3520" w:hanging="440"/>
+      </w:pPr>
+    </w:lvl>
+    <w:lvl w:ilvl="8" w:tplc="FFFFFFFF" w:tentative="1">
+      <w:start w:val="1"/>
+      <w:numFmt w:val="lowerRoman"/>
+      <w:lvlText w:val="%9."/>
+      <w:lvlJc w:val="right"/>
+      <w:pPr>
+        <w:ind w:left="3960" w:hanging="440"/>
+      </w:pPr>
+    </w:lvl>
+  </w:abstractNum>
+  <w:abstractNum w:abstractNumId="5" w15:restartNumberingAfterBreak="0">
+    <w:nsid w:val="5A9E292B"/>
+    <w:multiLevelType w:val="hybridMultilevel"/>
+    <w:tmpl w:val="1534E236"/>
+    <w:lvl w:ilvl="0" w:tplc="27C28368">
+      <w:start w:val="1"/>
+      <w:numFmt w:val="decimal"/>
+      <w:lvlText w:val="[%1]"/>
+      <w:lvlJc w:val="left"/>
+      <w:pPr>
+        <w:ind w:left="440" w:hanging="440"/>
+      </w:pPr>
+      <w:rPr>
+        <w:rFonts w:hint="eastAsia"/>
+      </w:rPr>
+    </w:lvl>
+    <w:lvl w:ilvl="1" w:tplc="04090019" w:tentative="1">
+      <w:start w:val="1"/>
+      <w:numFmt w:val="lowerLetter"/>
+      <w:lvlText w:val="%2)"/>
+      <w:lvlJc w:val="left"/>
+      <w:pPr>
+        <w:ind w:left="880" w:hanging="440"/>
+      </w:pPr>
+    </w:lvl>
+    <w:lvl w:ilvl="2" w:tplc="0409001B" w:tentative="1">
+      <w:start w:val="1"/>
+      <w:numFmt w:val="lowerRoman"/>
+      <w:lvlText w:val="%3."/>
+      <w:lvlJc w:val="right"/>
+      <w:pPr>
+        <w:ind w:left="1320" w:hanging="440"/>
+      </w:pPr>
+    </w:lvl>
+    <w:lvl w:ilvl="3" w:tplc="0409000F" w:tentative="1">
+      <w:start w:val="1"/>
+      <w:numFmt w:val="decimal"/>
+      <w:lvlText w:val="%4."/>
+      <w:lvlJc w:val="left"/>
+      <w:pPr>
+        <w:ind w:left="1760" w:hanging="440"/>
+      </w:pPr>
+    </w:lvl>
+    <w:lvl w:ilvl="4" w:tplc="04090019" w:tentative="1">
+      <w:start w:val="1"/>
+      <w:numFmt w:val="lowerLetter"/>
+      <w:lvlText w:val="%5)"/>
+      <w:lvlJc w:val="left"/>
+      <w:pPr>
+        <w:ind w:left="2200" w:hanging="440"/>
+      </w:pPr>
+    </w:lvl>
+    <w:lvl w:ilvl="5" w:tplc="0409001B" w:tentative="1">
+      <w:start w:val="1"/>
+      <w:numFmt w:val="lowerRoman"/>
+      <w:lvlText w:val="%6."/>
+      <w:lvlJc w:val="right"/>
+      <w:pPr>
+        <w:ind w:left="2640" w:hanging="440"/>
+      </w:pPr>
+    </w:lvl>
+    <w:lvl w:ilvl="6" w:tplc="0409000F" w:tentative="1">
+      <w:start w:val="1"/>
+      <w:numFmt w:val="decimal"/>
+      <w:lvlText w:val="%7."/>
+      <w:lvlJc w:val="left"/>
+      <w:pPr>
+        <w:ind w:left="3080" w:hanging="440"/>
+      </w:pPr>
+    </w:lvl>
+    <w:lvl w:ilvl="7" w:tplc="04090019" w:tentative="1">
+      <w:start w:val="1"/>
+      <w:numFmt w:val="lowerLetter"/>
+      <w:lvlText w:val="%8)"/>
+      <w:lvlJc w:val="left"/>
+      <w:pPr>
+        <w:ind w:left="3520" w:hanging="440"/>
+      </w:pPr>
+    </w:lvl>
+    <w:lvl w:ilvl="8" w:tplc="0409001B" w:tentative="1">
+      <w:start w:val="1"/>
+      <w:numFmt w:val="lowerRoman"/>
+      <w:lvlText w:val="%9."/>
+      <w:lvlJc w:val="right"/>
+      <w:pPr>
+        <w:ind w:left="3960" w:hanging="440"/>
+      </w:pPr>
+    </w:lvl>
+  </w:abstractNum>
+  <w:abstractNum w:abstractNumId="6" w15:restartNumberingAfterBreak="0">
+    <w:nsid w:val="5B27D06D"/>
+    <w:multiLevelType w:val="singleLevel"/>
+    <w:tmpl w:val="5B27D06D"/>
+    <w:lvl w:ilvl="0">
+      <w:start w:val="1"/>
+      <w:numFmt w:val="decimal"/>
+      <w:lvlText w:val="%1)"/>
+      <w:lvlJc w:val="left"/>
+      <w:pPr>
+        <w:ind w:left="566" w:hanging="425"/>
+      </w:pPr>
+      <w:rPr>
+        <w:rFonts w:hint="default"/>
+      </w:rPr>
+    </w:lvl>
+  </w:abstractNum>
+  <w:abstractNum w:abstractNumId="7" w15:restartNumberingAfterBreak="0">
+    <w:nsid w:val="5B6320AE"/>
+    <w:multiLevelType w:val="hybridMultilevel"/>
+    <w:tmpl w:val="D35020C0"/>
+    <w:lvl w:ilvl="0" w:tplc="27C28368">
+      <w:start w:val="1"/>
+      <w:numFmt w:val="decimal"/>
+      <w:lvlText w:val="[%1]"/>
+      <w:lvlJc w:val="left"/>
+      <w:pPr>
+        <w:ind w:left="440" w:hanging="440"/>
+      </w:pPr>
+      <w:rPr>
+        <w:rFonts w:hint="eastAsia"/>
+      </w:rPr>
+    </w:lvl>
+    <w:lvl w:ilvl="1" w:tplc="04090019" w:tentative="1">
+      <w:start w:val="1"/>
+      <w:numFmt w:val="lowerLetter"/>
+      <w:lvlText w:val="%2)"/>
+      <w:lvlJc w:val="left"/>
+      <w:pPr>
+        <w:ind w:left="880" w:hanging="440"/>
+      </w:pPr>
+    </w:lvl>
+    <w:lvl w:ilvl="2" w:tplc="0409001B" w:tentative="1">
+      <w:start w:val="1"/>
+      <w:numFmt w:val="lowerRoman"/>
+      <w:lvlText w:val="%3."/>
+      <w:lvlJc w:val="right"/>
+      <w:pPr>
+        <w:ind w:left="1320" w:hanging="440"/>
+      </w:pPr>
+    </w:lvl>
+    <w:lvl w:ilvl="3" w:tplc="0409000F" w:tentative="1">
+      <w:start w:val="1"/>
+      <w:numFmt w:val="decimal"/>
+      <w:lvlText w:val="%4."/>
+      <w:lvlJc w:val="left"/>
+      <w:pPr>
+        <w:ind w:left="1760" w:hanging="440"/>
+      </w:pPr>
+    </w:lvl>
+    <w:lvl w:ilvl="4" w:tplc="04090019" w:tentative="1">
+      <w:start w:val="1"/>
+      <w:numFmt w:val="lowerLetter"/>
+      <w:lvlText w:val="%5)"/>
+      <w:lvlJc w:val="left"/>
+      <w:pPr>
+        <w:ind w:left="2200" w:hanging="440"/>
+      </w:pPr>
+    </w:lvl>
+    <w:lvl w:ilvl="5" w:tplc="0409001B" w:tentative="1">
+      <w:start w:val="1"/>
+      <w:numFmt w:val="lowerRoman"/>
+      <w:lvlText w:val="%6."/>
+      <w:lvlJc w:val="right"/>
+      <w:pPr>
+        <w:ind w:left="2640" w:hanging="440"/>
+      </w:pPr>
+    </w:lvl>
+    <w:lvl w:ilvl="6" w:tplc="0409000F" w:tentative="1">
+      <w:start w:val="1"/>
+      <w:numFmt w:val="decimal"/>
+      <w:lvlText w:val="%7."/>
+      <w:lvlJc w:val="left"/>
+      <w:pPr>
+        <w:ind w:left="3080" w:hanging="440"/>
+      </w:pPr>
+    </w:lvl>
+    <w:lvl w:ilvl="7" w:tplc="04090019" w:tentative="1">
+      <w:start w:val="1"/>
+      <w:numFmt w:val="lowerLetter"/>
+      <w:lvlText w:val="%8)"/>
+      <w:lvlJc w:val="left"/>
+      <w:pPr>
+        <w:ind w:left="3520" w:hanging="440"/>
+      </w:pPr>
+    </w:lvl>
+    <w:lvl w:ilvl="8" w:tplc="0409001B" w:tentative="1">
+      <w:start w:val="1"/>
+      <w:numFmt w:val="lowerRoman"/>
+      <w:lvlText w:val="%9."/>
+      <w:lvlJc w:val="right"/>
+      <w:pPr>
+        <w:ind w:left="3960" w:hanging="440"/>
+      </w:pPr>
+    </w:lvl>
+  </w:abstractNum>
+  <w:abstractNum w:abstractNumId="8" w15:restartNumberingAfterBreak="0">
+    <w:nsid w:val="6D55280F"/>
+    <w:multiLevelType w:val="hybridMultilevel"/>
+    <w:tmpl w:val="DBCA6FD8"/>
+    <w:lvl w:ilvl="0" w:tplc="27C28368">
+      <w:start w:val="1"/>
+      <w:numFmt w:val="decimal"/>
+      <w:lvlText w:val="[%1]"/>
+      <w:lvlJc w:val="left"/>
+      <w:pPr>
+        <w:ind w:left="440" w:hanging="440"/>
+      </w:pPr>
+      <w:rPr>
+        <w:rFonts w:hint="eastAsia"/>
+      </w:rPr>
+    </w:lvl>
+    <w:lvl w:ilvl="1" w:tplc="FFFFFFFF" w:tentative="1">
+      <w:start w:val="1"/>
+      <w:numFmt w:val="bullet"/>
+      <w:lvlText w:val=""/>
+      <w:lvlJc w:val="left"/>
+      <w:pPr>
+        <w:ind w:left="880" w:hanging="440"/>
+      </w:pPr>
+      <w:rPr>
+        <w:rFonts w:ascii="Wingdings" w:hAnsi="Wingdings" w:hint="default"/>
+      </w:rPr>
+    </w:lvl>
+    <w:lvl w:ilvl="2" w:tplc="FFFFFFFF" w:tentative="1">
+      <w:start w:val="1"/>
+      <w:numFmt w:val="bullet"/>
+      <w:lvlText w:val=""/>
+      <w:lvlJc w:val="left"/>
+      <w:pPr>
+        <w:ind w:left="1320" w:hanging="440"/>
+      </w:pPr>
+      <w:rPr>
+        <w:rFonts w:ascii="Wingdings" w:hAnsi="Wingdings" w:hint="default"/>
+      </w:rPr>
+    </w:lvl>
+    <w:lvl w:ilvl="3" w:tplc="FFFFFFFF" w:tentative="1">
+      <w:start w:val="1"/>
+      <w:numFmt w:val="bullet"/>
+      <w:lvlText w:val=""/>
+      <w:lvlJc w:val="left"/>
+      <w:pPr>
+        <w:ind w:left="1760" w:hanging="440"/>
+      </w:pPr>
+      <w:rPr>
+        <w:rFonts w:ascii="Wingdings" w:hAnsi="Wingdings" w:hint="default"/>
+      </w:rPr>
+    </w:lvl>
+    <w:lvl w:ilvl="4" w:tplc="FFFFFFFF" w:tentative="1">
+      <w:start w:val="1"/>
+      <w:numFmt w:val="bullet"/>
+      <w:lvlText w:val=""/>
+      <w:lvlJc w:val="left"/>
+      <w:pPr>
+        <w:ind w:left="2200" w:hanging="440"/>
+      </w:pPr>
+      <w:rPr>
+        <w:rFonts w:ascii="Wingdings" w:hAnsi="Wingdings" w:hint="default"/>
+      </w:rPr>
+    </w:lvl>
+    <w:lvl w:ilvl="5" w:tplc="FFFFFFFF" w:tentative="1">
+      <w:start w:val="1"/>
+      <w:numFmt w:val="bullet"/>
+      <w:lvlText w:val=""/>
+      <w:lvlJc w:val="left"/>
+      <w:pPr>
+        <w:ind w:left="2640" w:hanging="440"/>
+      </w:pPr>
+      <w:rPr>
+        <w:rFonts w:ascii="Wingdings" w:hAnsi="Wingdings" w:hint="default"/>
+      </w:rPr>
+    </w:lvl>
+    <w:lvl w:ilvl="6" w:tplc="FFFFFFFF" w:tentative="1">
+      <w:start w:val="1"/>
+      <w:numFmt w:val="bullet"/>
+      <w:lvlText w:val=""/>
+      <w:lvlJc w:val="left"/>
+      <w:pPr>
+        <w:ind w:left="3080" w:hanging="440"/>
+      </w:pPr>
+      <w:rPr>
+        <w:rFonts w:ascii="Wingdings" w:hAnsi="Wingdings" w:hint="default"/>
+      </w:rPr>
+    </w:lvl>
+    <w:lvl w:ilvl="7" w:tplc="FFFFFFFF" w:tentative="1">
+      <w:start w:val="1"/>
+      <w:numFmt w:val="bullet"/>
+      <w:lvlText w:val=""/>
+      <w:lvlJc w:val="left"/>
+      <w:pPr>
+        <w:ind w:left="3520" w:hanging="440"/>
+      </w:pPr>
+      <w:rPr>
+        <w:rFonts w:ascii="Wingdings" w:hAnsi="Wingdings" w:hint="default"/>
+      </w:rPr>
+    </w:lvl>
+    <w:lvl w:ilvl="8" w:tplc="FFFFFFFF" w:tentative="1">
+      <w:start w:val="1"/>
+      <w:numFmt w:val="bullet"/>
+      <w:lvlText w:val=""/>
+      <w:lvlJc w:val="left"/>
+      <w:pPr>
+        <w:ind w:left="3960" w:hanging="440"/>
+      </w:pPr>
+      <w:rPr>
+        <w:rFonts w:ascii="Wingdings" w:hAnsi="Wingdings" w:hint="default"/>
+      </w:rPr>
+    </w:lvl>
+  </w:abstractNum>
+  <w:abstractNum w:abstractNumId="9" w15:restartNumberingAfterBreak="0">
+    <w:nsid w:val="6FD62E41"/>
+    <w:multiLevelType w:val="hybridMultilevel"/>
+    <w:tmpl w:val="5C6E542C"/>
+    <w:lvl w:ilvl="0" w:tplc="27C28368">
+      <w:start w:val="1"/>
+      <w:numFmt w:val="decimal"/>
+      <w:lvlText w:val="[%1]"/>
+      <w:lvlJc w:val="left"/>
+      <w:pPr>
+        <w:ind w:left="440" w:hanging="440"/>
+      </w:pPr>
+      <w:rPr>
+        <w:rFonts w:hint="eastAsia"/>
+      </w:rPr>
+    </w:lvl>
+    <w:lvl w:ilvl="1" w:tplc="04090019" w:tentative="1">
+      <w:start w:val="1"/>
+      <w:numFmt w:val="lowerLetter"/>
+      <w:lvlText w:val="%2)"/>
+      <w:lvlJc w:val="left"/>
+      <w:pPr>
+        <w:ind w:left="880" w:hanging="440"/>
+      </w:pPr>
+    </w:lvl>
+    <w:lvl w:ilvl="2" w:tplc="0409001B" w:tentative="1">
+      <w:start w:val="1"/>
+      <w:numFmt w:val="lowerRoman"/>
+      <w:lvlText w:val="%3."/>
+      <w:lvlJc w:val="right"/>
+      <w:pPr>
+        <w:ind w:left="1320" w:hanging="440"/>
+      </w:pPr>
+    </w:lvl>
+    <w:lvl w:ilvl="3" w:tplc="0409000F" w:tentative="1">
+      <w:start w:val="1"/>
+      <w:numFmt w:val="decimal"/>
+      <w:lvlText w:val="%4."/>
+      <w:lvlJc w:val="left"/>
+      <w:pPr>
+        <w:ind w:left="1760" w:hanging="440"/>
+      </w:pPr>
+    </w:lvl>
+    <w:lvl w:ilvl="4" w:tplc="04090019" w:tentative="1">
+      <w:start w:val="1"/>
+      <w:numFmt w:val="lowerLetter"/>
+      <w:lvlText w:val="%5)"/>
+      <w:lvlJc w:val="left"/>
+      <w:pPr>
+        <w:ind w:left="2200" w:hanging="440"/>
+      </w:pPr>
+    </w:lvl>
+    <w:lvl w:ilvl="5" w:tplc="0409001B" w:tentative="1">
+      <w:start w:val="1"/>
+      <w:numFmt w:val="lowerRoman"/>
+      <w:lvlText w:val="%6."/>
+      <w:lvlJc w:val="right"/>
+      <w:pPr>
+        <w:ind w:left="2640" w:hanging="440"/>
+      </w:pPr>
+    </w:lvl>
+    <w:lvl w:ilvl="6" w:tplc="0409000F" w:tentative="1">
+      <w:start w:val="1"/>
+      <w:numFmt w:val="decimal"/>
+      <w:lvlText w:val="%7."/>
+      <w:lvlJc w:val="left"/>
+      <w:pPr>
+        <w:ind w:left="3080" w:hanging="440"/>
+      </w:pPr>
+    </w:lvl>
+    <w:lvl w:ilvl="7" w:tplc="04090019" w:tentative="1">
+      <w:start w:val="1"/>
+      <w:numFmt w:val="lowerLetter"/>
+      <w:lvlText w:val="%8)"/>
+      <w:lvlJc w:val="left"/>
+      <w:pPr>
+        <w:ind w:left="3520" w:hanging="440"/>
+      </w:pPr>
+    </w:lvl>
+    <w:lvl w:ilvl="8" w:tplc="0409001B" w:tentative="1">
+      <w:start w:val="1"/>
+      <w:numFmt w:val="lowerRoman"/>
+      <w:lvlText w:val="%9."/>
+      <w:lvlJc w:val="right"/>
+      <w:pPr>
+        <w:ind w:left="3960" w:hanging="440"/>
+      </w:pPr>
+    </w:lvl>
+  </w:abstractNum>
+  <w:abstractNum w:abstractNumId="10" w15:restartNumberingAfterBreak="0">
+    <w:nsid w:val="74A248CC"/>
+    <w:multiLevelType w:val="multilevel"/>
+    <w:tmpl w:val="F9D8887C"/>
+    <w:lvl w:ilvl="0">
+      <w:start w:val="1"/>
+      <w:numFmt w:val="bullet"/>
+      <w:lvlText w:val=""/>
+      <w:lvlJc w:val="left"/>
+      <w:pPr>
+        <w:tabs>
+          <w:tab w:val="num" w:pos="720"/>
+        </w:tabs>
+        <w:ind w:left="720" w:hanging="360"/>
+      </w:pPr>
+      <w:rPr>
+        <w:rFonts w:ascii="Symbol" w:hAnsi="Symbol" w:hint="default"/>
+        <w:sz w:val="20"/>
+      </w:rPr>
+    </w:lvl>
+    <w:lvl w:ilvl="1" w:tentative="1">
+      <w:start w:val="1"/>
+      <w:numFmt w:val="bullet"/>
+      <w:lvlText w:val=""/>
+      <w:lvlJc w:val="left"/>
+      <w:pPr>
+        <w:tabs>
+          <w:tab w:val="num" w:pos="1440"/>
+        </w:tabs>
+        <w:ind w:left="1440" w:hanging="360"/>
+      </w:pPr>
+      <w:rPr>
+        <w:rFonts w:ascii="Symbol" w:hAnsi="Symbol" w:hint="default"/>
+        <w:sz w:val="20"/>
+      </w:rPr>
+    </w:lvl>
+    <w:lvl w:ilvl="2" w:tentative="1">
+      <w:start w:val="1"/>
+      <w:numFmt w:val="bullet"/>
+      <w:lvlText w:val=""/>
+      <w:lvlJc w:val="left"/>
+      <w:pPr>
+        <w:tabs>
+          <w:tab w:val="num" w:pos="2160"/>
+        </w:tabs>
+        <w:ind w:left="2160" w:hanging="360"/>
+      </w:pPr>
+      <w:rPr>
+        <w:rFonts w:ascii="Symbol" w:hAnsi="Symbol" w:hint="default"/>
+        <w:sz w:val="20"/>
+      </w:rPr>
+    </w:lvl>
+    <w:lvl w:ilvl="3" w:tentative="1">
+      <w:start w:val="1"/>
+      <w:numFmt w:val="bullet"/>
+      <w:lvlText w:val=""/>
+      <w:lvlJc w:val="left"/>
+      <w:pPr>
+        <w:tabs>
+          <w:tab w:val="num" w:pos="2880"/>
+        </w:tabs>
+        <w:ind w:left="2880" w:hanging="360"/>
+      </w:pPr>
+      <w:rPr>
+        <w:rFonts w:ascii="Symbol" w:hAnsi="Symbol" w:hint="default"/>
+        <w:sz w:val="20"/>
+      </w:rPr>
+    </w:lvl>
+    <w:lvl w:ilvl="4" w:tentative="1">
+      <w:start w:val="1"/>
+      <w:numFmt w:val="bullet"/>
+      <w:lvlText w:val=""/>
+      <w:lvlJc w:val="left"/>
+      <w:pPr>
+        <w:tabs>
+          <w:tab w:val="num" w:pos="3600"/>
+        </w:tabs>
+        <w:ind w:left="3600" w:hanging="360"/>
+      </w:pPr>
+      <w:rPr>
+        <w:rFonts w:ascii="Symbol" w:hAnsi="Symbol" w:hint="default"/>
+        <w:sz w:val="20"/>
+      </w:rPr>
+    </w:lvl>
+    <w:lvl w:ilvl="5" w:tentative="1">
+      <w:start w:val="1"/>
+      <w:numFmt w:val="bullet"/>
+      <w:lvlText w:val=""/>
+      <w:lvlJc w:val="left"/>
+      <w:pPr>
+        <w:tabs>
+          <w:tab w:val="num" w:pos="4320"/>
+        </w:tabs>
+        <w:ind w:left="4320" w:hanging="360"/>
+      </w:pPr>
+      <w:rPr>
+        <w:rFonts w:ascii="Symbol" w:hAnsi="Symbol" w:hint="default"/>
+        <w:sz w:val="20"/>
+      </w:rPr>
+    </w:lvl>
+    <w:lvl w:ilvl="6" w:tentative="1">
+      <w:start w:val="1"/>
+      <w:numFmt w:val="bullet"/>
+      <w:lvlText w:val=""/>
+      <w:lvlJc w:val="left"/>
+      <w:pPr>
+        <w:tabs>
+          <w:tab w:val="num" w:pos="5040"/>
+        </w:tabs>
+        <w:ind w:left="5040" w:hanging="360"/>
+      </w:pPr>
+      <w:rPr>
+        <w:rFonts w:ascii="Symbol" w:hAnsi="Symbol" w:hint="default"/>
+        <w:sz w:val="20"/>
+      </w:rPr>
+    </w:lvl>
+    <w:lvl w:ilvl="7" w:tentative="1">
+      <w:start w:val="1"/>
+      <w:numFmt w:val="bullet"/>
+      <w:lvlText w:val=""/>
+      <w:lvlJc w:val="left"/>
+      <w:pPr>
+        <w:tabs>
+          <w:tab w:val="num" w:pos="5760"/>
+        </w:tabs>
+        <w:ind w:left="5760" w:hanging="360"/>
+      </w:pPr>
+      <w:rPr>
+        <w:rFonts w:ascii="Symbol" w:hAnsi="Symbol" w:hint="default"/>
+        <w:sz w:val="20"/>
+      </w:rPr>
+    </w:lvl>
+    <w:lvl w:ilvl="8" w:tentative="1">
+      <w:start w:val="1"/>
+      <w:numFmt w:val="bullet"/>
+      <w:lvlText w:val=""/>
+      <w:lvlJc w:val="left"/>
+      <w:pPr>
+        <w:tabs>
+          <w:tab w:val="num" w:pos="6480"/>
+        </w:tabs>
+        <w:ind w:left="6480" w:hanging="360"/>
+      </w:pPr>
+      <w:rPr>
+        <w:rFonts w:ascii="Symbol" w:hAnsi="Symbol" w:hint="default"/>
+        <w:sz w:val="20"/>
+      </w:rPr>
+    </w:lvl>
+  </w:abstractNum>
+  <w:abstractNum w:abstractNumId="11" w15:restartNumberingAfterBreak="0">
+    <w:nsid w:val="7B426FB4"/>
+    <w:multiLevelType w:val="multilevel"/>
+    <w:tmpl w:val="1E88C37A"/>
+    <w:lvl w:ilvl="0">
+      <w:start w:val="1"/>
+      <w:numFmt w:val="bullet"/>
+      <w:lvlText w:val=""/>
+      <w:lvlJc w:val="left"/>
+      <w:pPr>
+        <w:tabs>
+          <w:tab w:val="num" w:pos="720"/>
+        </w:tabs>
+        <w:ind w:left="720" w:hanging="360"/>
+      </w:pPr>
+      <w:rPr>
+        <w:rFonts w:ascii="Symbol" w:hAnsi="Symbol" w:hint="default"/>
+        <w:sz w:val="20"/>
+      </w:rPr>
+    </w:lvl>
+    <w:lvl w:ilvl="1" w:tentative="1">
+      <w:start w:val="1"/>
+      <w:numFmt w:val="bullet"/>
+      <w:lvlText w:val=""/>
+      <w:lvlJc w:val="left"/>
+      <w:pPr>
+        <w:tabs>
+          <w:tab w:val="num" w:pos="1440"/>
+        </w:tabs>
+        <w:ind w:left="1440" w:hanging="360"/>
+      </w:pPr>
+      <w:rPr>
+        <w:rFonts w:ascii="Symbol" w:hAnsi="Symbol" w:hint="default"/>
+        <w:sz w:val="20"/>
+      </w:rPr>
+    </w:lvl>
+    <w:lvl w:ilvl="2" w:tentative="1">
+      <w:start w:val="1"/>
+      <w:numFmt w:val="bullet"/>
+      <w:lvlText w:val=""/>
+      <w:lvlJc w:val="left"/>
+      <w:pPr>
+        <w:tabs>
+          <w:tab w:val="num" w:pos="2160"/>
+        </w:tabs>
+        <w:ind w:left="2160" w:hanging="360"/>
+      </w:pPr>
+      <w:rPr>
+        <w:rFonts w:ascii="Symbol" w:hAnsi="Symbol" w:hint="default"/>
+        <w:sz w:val="20"/>
+      </w:rPr>
+    </w:lvl>
+    <w:lvl w:ilvl="3" w:tentative="1">
+      <w:start w:val="1"/>
+      <w:numFmt w:val="bullet"/>
+      <w:lvlText w:val=""/>
+      <w:lvlJc w:val="left"/>
+      <w:pPr>
+        <w:tabs>
+          <w:tab w:val="num" w:pos="2880"/>
+        </w:tabs>
+        <w:ind w:left="2880" w:hanging="360"/>
+      </w:pPr>
+      <w:rPr>
+        <w:rFonts w:ascii="Symbol" w:hAnsi="Symbol" w:hint="default"/>
+        <w:sz w:val="20"/>
+      </w:rPr>
+    </w:lvl>
+    <w:lvl w:ilvl="4" w:tentative="1">
+      <w:start w:val="1"/>
+      <w:numFmt w:val="bullet"/>
+      <w:lvlText w:val=""/>
+      <w:lvlJc w:val="left"/>
+      <w:pPr>
+        <w:tabs>
+          <w:tab w:val="num" w:pos="3600"/>
+        </w:tabs>
+        <w:ind w:left="3600" w:hanging="360"/>
+      </w:pPr>
+      <w:rPr>
+        <w:rFonts w:ascii="Symbol" w:hAnsi="Symbol" w:hint="default"/>
+        <w:sz w:val="20"/>
+      </w:rPr>
+    </w:lvl>
+    <w:lvl w:ilvl="5" w:tentative="1">
+      <w:start w:val="1"/>
+      <w:numFmt w:val="bullet"/>
+      <w:lvlText w:val=""/>
+      <w:lvlJc w:val="left"/>
+      <w:pPr>
+        <w:tabs>
+          <w:tab w:val="num" w:pos="4320"/>
+        </w:tabs>
+        <w:ind w:left="4320" w:hanging="360"/>
+      </w:pPr>
+      <w:rPr>
+        <w:rFonts w:ascii="Symbol" w:hAnsi="Symbol" w:hint="default"/>
+        <w:sz w:val="20"/>
+      </w:rPr>
+    </w:lvl>
+    <w:lvl w:ilvl="6" w:tentative="1">
+      <w:start w:val="1"/>
+      <w:numFmt w:val="bullet"/>
+      <w:lvlText w:val=""/>
+      <w:lvlJc w:val="left"/>
+      <w:pPr>
+        <w:tabs>
+          <w:tab w:val="num" w:pos="5040"/>
+        </w:tabs>
+        <w:ind w:left="5040" w:hanging="360"/>
+      </w:pPr>
+      <w:rPr>
+        <w:rFonts w:ascii="Symbol" w:hAnsi="Symbol" w:hint="default"/>
+        <w:sz w:val="20"/>
+      </w:rPr>
+    </w:lvl>
+    <w:lvl w:ilvl="7" w:tentative="1">
+      <w:start w:val="1"/>
+      <w:numFmt w:val="bullet"/>
+      <w:lvlText w:val=""/>
+      <w:lvlJc w:val="left"/>
+      <w:pPr>
+        <w:tabs>
+          <w:tab w:val="num" w:pos="5760"/>
+        </w:tabs>
+        <w:ind w:left="5760" w:hanging="360"/>
+      </w:pPr>
+      <w:rPr>
+        <w:rFonts w:ascii="Symbol" w:hAnsi="Symbol" w:hint="default"/>
+        <w:sz w:val="20"/>
+      </w:rPr>
+    </w:lvl>
+    <w:lvl w:ilvl="8" w:tentative="1">
+      <w:start w:val="1"/>
+      <w:numFmt w:val="bullet"/>
+      <w:lvlText w:val=""/>
+      <w:lvlJc w:val="left"/>
+      <w:pPr>
+        <w:tabs>
+          <w:tab w:val="num" w:pos="6480"/>
+        </w:tabs>
+        <w:ind w:left="6480" w:hanging="360"/>
+      </w:pPr>
+      <w:rPr>
+        <w:rFonts w:ascii="Symbol" w:hAnsi="Symbol" w:hint="default"/>
+        <w:sz w:val="20"/>
+      </w:rPr>
+    </w:lvl>
+  </w:abstractNum>
   <w:num w:numId="1" w16cid:durableId="1424690274">
+    <w:abstractNumId w:val="3"/>
+  </w:num>
+  <w:num w:numId="2" w16cid:durableId="1429236335">
+    <w:abstractNumId w:val="1"/>
+  </w:num>
+  <w:num w:numId="3" w16cid:durableId="1725913099">
+    <w:abstractNumId w:val="6"/>
+  </w:num>
+  <w:num w:numId="4" w16cid:durableId="8072006">
+    <w:abstractNumId w:val="7"/>
+  </w:num>
+  <w:num w:numId="5" w16cid:durableId="643200493">
     <w:abstractNumId w:val="0"/>
+  </w:num>
+  <w:num w:numId="6" w16cid:durableId="1758594300">
+    <w:abstractNumId w:val="9"/>
+  </w:num>
+  <w:num w:numId="7" w16cid:durableId="863792249">
+    <w:abstractNumId w:val="2"/>
+  </w:num>
+  <w:num w:numId="8" w16cid:durableId="2079357605">
+    <w:abstractNumId w:val="8"/>
+  </w:num>
+  <w:num w:numId="9" w16cid:durableId="1445997395">
+    <w:abstractNumId w:val="5"/>
+  </w:num>
+  <w:num w:numId="10" w16cid:durableId="227545253">
+    <w:abstractNumId w:val="4"/>
+  </w:num>
+  <w:num w:numId="11" w16cid:durableId="977031231">
+    <w:abstractNumId w:val="10"/>
+  </w:num>
+  <w:num w:numId="12" w16cid:durableId="1531802572">
+    <w:abstractNumId w:val="11"/>
   </w:num>
 </w:numbering>
 </file>
@@ -549,7 +5174,7 @@
     <w:lsdException w:name="index 7" w:semiHidden="1" w:unhideWhenUsed="1"/>
     <w:lsdException w:name="index 8" w:semiHidden="1" w:unhideWhenUsed="1"/>
     <w:lsdException w:name="index 9" w:semiHidden="1" w:unhideWhenUsed="1"/>
-    <w:lsdException w:name="toc 1" w:semiHidden="1" w:uiPriority="39" w:unhideWhenUsed="1"/>
+    <w:lsdException w:name="toc 1" w:semiHidden="1" w:uiPriority="39" w:unhideWhenUsed="1" w:qFormat="1"/>
     <w:lsdException w:name="toc 2" w:semiHidden="1" w:uiPriority="39" w:unhideWhenUsed="1"/>
     <w:lsdException w:name="toc 3" w:semiHidden="1" w:uiPriority="39" w:unhideWhenUsed="1"/>
     <w:lsdException w:name="toc 4" w:semiHidden="1" w:uiPriority="39" w:unhideWhenUsed="1"/>
@@ -562,9 +5187,9 @@
     <w:lsdException w:name="footnote text" w:semiHidden="1" w:unhideWhenUsed="1"/>
     <w:lsdException w:name="annotation text" w:semiHidden="1" w:unhideWhenUsed="1"/>
     <w:lsdException w:name="header" w:semiHidden="1" w:unhideWhenUsed="1"/>
-    <w:lsdException w:name="footer" w:semiHidden="1" w:unhideWhenUsed="1"/>
+    <w:lsdException w:name="footer" w:semiHidden="1" w:uiPriority="0" w:unhideWhenUsed="1" w:qFormat="1"/>
     <w:lsdException w:name="index heading" w:semiHidden="1" w:unhideWhenUsed="1"/>
-    <w:lsdException w:name="caption" w:semiHidden="1" w:uiPriority="35" w:unhideWhenUsed="1" w:qFormat="1"/>
+    <w:lsdException w:name="caption" w:semiHidden="1" w:uiPriority="0" w:unhideWhenUsed="1" w:qFormat="1"/>
     <w:lsdException w:name="table of figures" w:semiHidden="1" w:unhideWhenUsed="1"/>
     <w:lsdException w:name="envelope address" w:semiHidden="1" w:unhideWhenUsed="1"/>
     <w:lsdException w:name="envelope return" w:semiHidden="1" w:unhideWhenUsed="1"/>
@@ -684,7 +5309,7 @@
     <w:lsdException w:name="Table Web 2" w:semiHidden="1" w:unhideWhenUsed="1"/>
     <w:lsdException w:name="Table Web 3" w:semiHidden="1" w:unhideWhenUsed="1"/>
     <w:lsdException w:name="Balloon Text" w:semiHidden="1" w:unhideWhenUsed="1"/>
-    <w:lsdException w:name="Table Grid" w:uiPriority="39"/>
+    <w:lsdException w:name="Table Grid" w:uiPriority="0" w:qFormat="1"/>
     <w:lsdException w:name="Table Theme" w:semiHidden="1" w:unhideWhenUsed="1"/>
     <w:lsdException w:name="Placeholder Text" w:semiHidden="1"/>
     <w:lsdException w:name="No Spacing" w:uiPriority="1" w:qFormat="1"/>
@@ -910,10 +5535,14 @@
   <w:style w:type="paragraph" w:default="1" w:styleId="a">
     <w:name w:val="Normal"/>
     <w:qFormat/>
+    <w:rsid w:val="0014571D"/>
     <w:pPr>
       <w:widowControl w:val="0"/>
       <w:jc w:val="both"/>
     </w:pPr>
+    <w:rPr>
+      <w14:ligatures w14:val="none"/>
+    </w:rPr>
   </w:style>
   <w:style w:type="paragraph" w:styleId="3">
     <w:name w:val="heading 3"/>
@@ -935,7 +5564,6 @@
       <w:kern w:val="0"/>
       <w:sz w:val="27"/>
       <w:szCs w:val="27"/>
-      <w14:ligatures w14:val="none"/>
     </w:rPr>
   </w:style>
   <w:style w:type="character" w:default="1" w:styleId="a0">
@@ -1018,7 +5646,6 @@
       <w:kern w:val="0"/>
       <w:sz w:val="24"/>
       <w:szCs w:val="24"/>
-      <w14:ligatures w14:val="none"/>
     </w:rPr>
   </w:style>
   <w:style w:type="character" w:styleId="a6">
@@ -1030,6 +5657,197 @@
     <w:rPr>
       <w:i/>
       <w:iCs/>
+    </w:rPr>
+  </w:style>
+  <w:style w:type="paragraph" w:styleId="a7">
+    <w:name w:val="header"/>
+    <w:basedOn w:val="a"/>
+    <w:link w:val="a8"/>
+    <w:uiPriority w:val="99"/>
+    <w:unhideWhenUsed/>
+    <w:rsid w:val="0014571D"/>
+    <w:pPr>
+      <w:tabs>
+        <w:tab w:val="center" w:pos="4153"/>
+        <w:tab w:val="right" w:pos="8306"/>
+      </w:tabs>
+      <w:snapToGrid w:val="0"/>
+      <w:jc w:val="center"/>
+    </w:pPr>
+    <w:rPr>
+      <w:sz w:val="18"/>
+      <w:szCs w:val="18"/>
+    </w:rPr>
+  </w:style>
+  <w:style w:type="character" w:customStyle="1" w:styleId="a8">
+    <w:name w:val="页眉 字符"/>
+    <w:basedOn w:val="a0"/>
+    <w:link w:val="a7"/>
+    <w:uiPriority w:val="99"/>
+    <w:rsid w:val="0014571D"/>
+    <w:rPr>
+      <w:sz w:val="18"/>
+      <w:szCs w:val="18"/>
+    </w:rPr>
+  </w:style>
+  <w:style w:type="paragraph" w:styleId="a9">
+    <w:name w:val="footer"/>
+    <w:basedOn w:val="a"/>
+    <w:link w:val="aa"/>
+    <w:unhideWhenUsed/>
+    <w:qFormat/>
+    <w:rsid w:val="0014571D"/>
+    <w:pPr>
+      <w:tabs>
+        <w:tab w:val="center" w:pos="4153"/>
+        <w:tab w:val="right" w:pos="8306"/>
+      </w:tabs>
+      <w:snapToGrid w:val="0"/>
+      <w:jc w:val="left"/>
+    </w:pPr>
+    <w:rPr>
+      <w:sz w:val="18"/>
+      <w:szCs w:val="18"/>
+    </w:rPr>
+  </w:style>
+  <w:style w:type="character" w:customStyle="1" w:styleId="aa">
+    <w:name w:val="页脚 字符"/>
+    <w:basedOn w:val="a0"/>
+    <w:link w:val="a9"/>
+    <w:uiPriority w:val="99"/>
+    <w:rsid w:val="0014571D"/>
+    <w:rPr>
+      <w:sz w:val="18"/>
+      <w:szCs w:val="18"/>
+    </w:rPr>
+  </w:style>
+  <w:style w:type="paragraph" w:styleId="ab">
+    <w:name w:val="caption"/>
+    <w:basedOn w:val="a"/>
+    <w:next w:val="a"/>
+    <w:semiHidden/>
+    <w:unhideWhenUsed/>
+    <w:qFormat/>
+    <w:rsid w:val="0014571D"/>
+    <w:rPr>
+      <w:rFonts w:ascii="Arial" w:eastAsia="黑体" w:hAnsi="Arial" w:cs="Times New Roman"/>
+      <w:sz w:val="20"/>
+      <w:szCs w:val="24"/>
+    </w:rPr>
+  </w:style>
+  <w:style w:type="paragraph" w:styleId="TOC1">
+    <w:name w:val="toc 1"/>
+    <w:basedOn w:val="a"/>
+    <w:next w:val="a"/>
+    <w:uiPriority w:val="39"/>
+    <w:qFormat/>
+    <w:rsid w:val="0014571D"/>
+    <w:rPr>
+      <w:rFonts w:ascii="Times New Roman" w:eastAsia="宋体" w:hAnsi="Times New Roman" w:cs="Times New Roman"/>
+      <w:szCs w:val="24"/>
+    </w:rPr>
+  </w:style>
+  <w:style w:type="paragraph" w:styleId="TOC2">
+    <w:name w:val="toc 2"/>
+    <w:basedOn w:val="a"/>
+    <w:next w:val="a"/>
+    <w:uiPriority w:val="39"/>
+    <w:rsid w:val="0014571D"/>
+    <w:pPr>
+      <w:ind w:leftChars="200" w:left="420"/>
+    </w:pPr>
+    <w:rPr>
+      <w:rFonts w:ascii="Times New Roman" w:eastAsia="宋体" w:hAnsi="Times New Roman" w:cs="Times New Roman"/>
+      <w:szCs w:val="24"/>
+    </w:rPr>
+  </w:style>
+  <w:style w:type="table" w:styleId="ac">
+    <w:name w:val="Table Grid"/>
+    <w:basedOn w:val="a1"/>
+    <w:qFormat/>
+    <w:rsid w:val="0014571D"/>
+    <w:pPr>
+      <w:widowControl w:val="0"/>
+      <w:jc w:val="both"/>
+    </w:pPr>
+    <w:rPr>
+      <w:rFonts w:ascii="Times New Roman" w:eastAsia="宋体" w:hAnsi="Times New Roman" w:cs="Times New Roman"/>
+      <w:kern w:val="0"/>
+      <w:sz w:val="20"/>
+      <w:szCs w:val="20"/>
+      <w14:ligatures w14:val="none"/>
+    </w:rPr>
+    <w:tblPr>
+      <w:tblBorders>
+        <w:top w:val="single" w:sz="4" w:space="0" w:color="auto"/>
+        <w:left w:val="single" w:sz="4" w:space="0" w:color="auto"/>
+        <w:bottom w:val="single" w:sz="4" w:space="0" w:color="auto"/>
+        <w:right w:val="single" w:sz="4" w:space="0" w:color="auto"/>
+        <w:insideH w:val="single" w:sz="4" w:space="0" w:color="auto"/>
+        <w:insideV w:val="single" w:sz="4" w:space="0" w:color="auto"/>
+      </w:tblBorders>
+    </w:tblPr>
+  </w:style>
+  <w:style w:type="paragraph" w:customStyle="1" w:styleId="1">
+    <w:name w:val="无间隔1"/>
+    <w:link w:val="Char"/>
+    <w:qFormat/>
+    <w:rsid w:val="0014571D"/>
+    <w:rPr>
+      <w:rFonts w:ascii="Times New Roman" w:eastAsia="宋体" w:hAnsi="Times New Roman" w:cs="Times New Roman"/>
+      <w:kern w:val="0"/>
+      <w:sz w:val="22"/>
+      <w:szCs w:val="20"/>
+      <w14:ligatures w14:val="none"/>
+    </w:rPr>
+  </w:style>
+  <w:style w:type="character" w:customStyle="1" w:styleId="Char">
+    <w:name w:val="无间隔 Char"/>
+    <w:link w:val="1"/>
+    <w:qFormat/>
+    <w:rsid w:val="0014571D"/>
+    <w:rPr>
+      <w:rFonts w:ascii="Times New Roman" w:eastAsia="宋体" w:hAnsi="Times New Roman" w:cs="Times New Roman"/>
+      <w:kern w:val="0"/>
+      <w:sz w:val="22"/>
+      <w:szCs w:val="20"/>
+      <w14:ligatures w14:val="none"/>
+    </w:rPr>
+  </w:style>
+  <w:style w:type="paragraph" w:styleId="TOC3">
+    <w:name w:val="toc 3"/>
+    <w:basedOn w:val="a"/>
+    <w:next w:val="a"/>
+    <w:autoRedefine/>
+    <w:uiPriority w:val="39"/>
+    <w:unhideWhenUsed/>
+    <w:rsid w:val="0014571D"/>
+    <w:pPr>
+      <w:ind w:leftChars="400" w:left="840"/>
+    </w:pPr>
+  </w:style>
+  <w:style w:type="character" w:styleId="ad">
+    <w:name w:val="Hyperlink"/>
+    <w:basedOn w:val="a0"/>
+    <w:uiPriority w:val="99"/>
+    <w:unhideWhenUsed/>
+    <w:rsid w:val="0014571D"/>
+    <w:rPr>
+      <w:color w:val="467886" w:themeColor="hyperlink"/>
+      <w:u w:val="single"/>
+    </w:rPr>
+  </w:style>
+  <w:style w:type="character" w:styleId="HTML">
+    <w:name w:val="HTML Code"/>
+    <w:basedOn w:val="a0"/>
+    <w:uiPriority w:val="99"/>
+    <w:semiHidden/>
+    <w:unhideWhenUsed/>
+    <w:rsid w:val="006D15F4"/>
+    <w:rPr>
+      <w:rFonts w:ascii="宋体" w:eastAsia="宋体" w:hAnsi="宋体" w:cs="宋体"/>
+      <w:sz w:val="24"/>
+      <w:szCs w:val="24"/>
     </w:rPr>
   </w:style>
 </w:styles>
